--- a/docs/ProjectFile.docx
+++ b/docs/ProjectFile.docx
@@ -225,7 +225,6 @@
                 <v:path gradientshapeok="t" o:connecttype="rect"/>
               </v:shapetype>
               <v:shape id="Text Box 1" o:spid="_x0000_s1026" type="#_x0000_t202" style="position:absolute;left:0;text-align:left;margin-left:52.35pt;margin-top:22.9pt;width:377.35pt;height:245.45pt;z-index:-251657216;visibility:visible;mso-wrap-style:square;mso-width-percent:0;mso-height-percent:0;mso-wrap-distance-left:9pt;mso-wrap-distance-top:0;mso-wrap-distance-right:9pt;mso-wrap-distance-bottom:0;mso-position-horizontal:absolute;mso-position-horizontal-relative:text;mso-position-vertical:absolute;mso-position-vertical-relative:text;mso-width-percent:0;mso-height-percent:0;mso-width-relative:margin;mso-height-relative:margin;v-text-anchor:top" o:gfxdata="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" filled="f" stroked="f">
-                <v:fill o:detectmouseclick="t"/>
                 <v:textbox>
                   <w:txbxContent>
                     <w:p>
@@ -491,7 +490,6 @@
           <mc:Fallback>
             <w:pict>
               <v:shape w14:anchorId="05E59A5C" id="Text Box 3" o:spid="_x0000_s1027" type="#_x0000_t202" style="position:absolute;left:0;text-align:left;margin-left:-69.85pt;margin-top:-20.2pt;width:106.35pt;height:54.5pt;z-index:-251653120;visibility:visible;mso-wrap-style:square;mso-width-percent:0;mso-height-percent:0;mso-wrap-distance-left:9pt;mso-wrap-distance-top:0;mso-wrap-distance-right:9pt;mso-wrap-distance-bottom:0;mso-position-horizontal:absolute;mso-position-horizontal-relative:text;mso-position-vertical:absolute;mso-position-vertical-relative:text;mso-width-percent:0;mso-height-percent:0;mso-width-relative:margin;mso-height-relative:margin;v-text-anchor:top" o:gfxdata="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" filled="f" stroked="f">
-                <v:fill o:detectmouseclick="t"/>
                 <v:textbox>
                   <w:txbxContent>
                     <w:p>
@@ -890,7 +888,6 @@
           <mc:Fallback>
             <w:pict>
               <v:shape w14:anchorId="6D2D70C9" id="Text Box 2" o:spid="_x0000_s1028" type="#_x0000_t202" style="position:absolute;left:0;text-align:left;margin-left:-33.8pt;margin-top:9.6pt;width:560.55pt;height:64.35pt;z-index:-251655168;visibility:visible;mso-wrap-style:square;mso-width-percent:0;mso-height-percent:0;mso-wrap-distance-left:9pt;mso-wrap-distance-top:0;mso-wrap-distance-right:9pt;mso-wrap-distance-bottom:0;mso-position-horizontal:absolute;mso-position-horizontal-relative:text;mso-position-vertical:absolute;mso-position-vertical-relative:text;mso-width-percent:0;mso-height-percent:0;mso-width-relative:margin;mso-height-relative:margin;v-text-anchor:top" o:gfxdata="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" filled="f" stroked="f">
-                <v:fill o:detectmouseclick="t"/>
                 <v:textbox>
                   <w:txbxContent>
                     <w:p>
@@ -2381,7 +2378,6 @@
           <mc:Fallback>
             <w:pict>
               <v:shape w14:anchorId="6321605D" id="Text Box 6" o:spid="_x0000_s1029" type="#_x0000_t202" style="position:absolute;left:0;text-align:left;margin-left:8.15pt;margin-top:0;width:471.8pt;height:63.25pt;z-index:251666432;visibility:visible;mso-wrap-style:square;mso-width-percent:0;mso-height-percent:0;mso-wrap-distance-left:9pt;mso-wrap-distance-top:0;mso-wrap-distance-right:9pt;mso-wrap-distance-bottom:0;mso-position-horizontal:absolute;mso-position-horizontal-relative:text;mso-position-vertical:absolute;mso-position-vertical-relative:text;mso-width-percent:0;mso-height-percent:0;mso-width-relative:margin;mso-height-relative:margin;v-text-anchor:top" o:gfxdata="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" filled="f" stroked="f">
-                <v:fill o:detectmouseclick="t"/>
                 <v:textbox>
                   <w:txbxContent>
                     <w:p>
@@ -3185,7 +3181,6 @@
           <mc:Fallback>
             <w:pict>
               <v:shape w14:anchorId="6C506BF1" id="Text Box 9" o:spid="_x0000_s1030" type="#_x0000_t202" style="position:absolute;left:0;text-align:left;margin-left:9.8pt;margin-top:0;width:468.5pt;height:63.25pt;z-index:251668480;visibility:visible;mso-wrap-style:square;mso-width-percent:0;mso-height-percent:0;mso-wrap-distance-left:9pt;mso-wrap-distance-top:0;mso-wrap-distance-right:9pt;mso-wrap-distance-bottom:0;mso-position-horizontal:absolute;mso-position-horizontal-relative:text;mso-position-vertical:absolute;mso-position-vertical-relative:text;mso-width-percent:0;mso-height-percent:0;mso-width-relative:margin;mso-height-relative:margin;v-text-anchor:top" o:gfxdata="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" filled="f" stroked="f">
-                <v:fill o:detectmouseclick="t"/>
                 <v:textbox>
                   <w:txbxContent>
                     <w:p>
@@ -3622,6 +3617,150 @@
         </w:rPr>
         <w:t>).</w:t>
       </w:r>
+      <w:r>
+        <w:rPr>
+          <w:sz w:val="24"/>
+          <w:szCs w:val="24"/>
+          <w:lang w:val="en-US"/>
+        </w:rPr>
+        <w:t xml:space="preserve"> </w:t>
+      </w:r>
+      <w:r>
+        <w:rPr>
+          <w:rFonts w:hint="cs"/>
+          <w:sz w:val="24"/>
+          <w:szCs w:val="24"/>
+          <w:rtl/>
+          <w:lang w:val="en-US"/>
+        </w:rPr>
+        <w:t xml:space="preserve"> ניתן להריץ את </w:t>
+      </w:r>
+      <w:r>
+        <w:rPr>
+          <w:rFonts w:hint="cs"/>
+          <w:sz w:val="24"/>
+          <w:szCs w:val="24"/>
+          <w:rtl/>
+          <w:lang w:val="en-US"/>
+        </w:rPr>
+        <w:t>הפקודה</w:t>
+      </w:r>
+      <w:r>
+        <w:rPr>
+          <w:rFonts w:hint="cs"/>
+          <w:sz w:val="24"/>
+          <w:szCs w:val="24"/>
+          <w:rtl/>
+          <w:lang w:val="en-US"/>
+        </w:rPr>
+        <w:t xml:space="preserve"> </w:t>
+      </w:r>
+      <w:r>
+        <w:rPr>
+          <w:rFonts w:hint="cs"/>
+          <w:sz w:val="24"/>
+          <w:szCs w:val="24"/>
+          <w:rtl/>
+          <w:lang w:val="en-US"/>
+        </w:rPr>
+        <w:t>הבאה</w:t>
+      </w:r>
+      <w:r>
+        <w:rPr>
+          <w:rFonts w:hint="cs"/>
+          <w:sz w:val="24"/>
+          <w:szCs w:val="24"/>
+          <w:rtl/>
+          <w:lang w:val="en-US"/>
+        </w:rPr>
+        <w:t xml:space="preserve"> בכדי שהטרמינל יבקש גישה למצלמה:</w:t>
+      </w:r>
+    </w:p>
+    <w:p>
+      <w:pPr>
+        <w:shd w:val="clear" w:color="auto" w:fill="404040" w:themeFill="text1" w:themeFillTint="BF"/>
+        <w:rPr>
+          <w:rFonts w:hint="cs"/>
+          <w:color w:val="FFFFFF" w:themeColor="background1"/>
+          <w:sz w:val="24"/>
+          <w:szCs w:val="24"/>
+          <w:rtl/>
+          <w:lang w:val="en-US"/>
+        </w:rPr>
+      </w:pPr>
+      <w:r>
+        <w:rPr>
+          <w:color w:val="00B050"/>
+          <w:sz w:val="24"/>
+          <w:szCs w:val="24"/>
+          <w:lang w:val="en-US"/>
+        </w:rPr>
+        <w:t xml:space="preserve">$ </w:t>
+      </w:r>
+      <w:bookmarkStart w:id="0" w:name="OLE_LINK5"/>
+      <w:bookmarkStart w:id="1" w:name="OLE_LINK6"/>
+      <w:proofErr w:type="spellStart"/>
+      <w:r>
+        <w:rPr>
+          <w:color w:val="FFFFFF" w:themeColor="background1"/>
+          <w:sz w:val="24"/>
+          <w:szCs w:val="24"/>
+          <w:lang w:val="en-US"/>
+        </w:rPr>
+        <w:t>ffmpeg</w:t>
+      </w:r>
+      <w:proofErr w:type="spellEnd"/>
+      <w:r>
+        <w:rPr>
+          <w:color w:val="FFFFFF" w:themeColor="background1"/>
+          <w:sz w:val="24"/>
+          <w:szCs w:val="24"/>
+          <w:lang w:val="en-US"/>
+        </w:rPr>
+        <w:t xml:space="preserve"> -ss 0.5 -f </w:t>
+      </w:r>
+      <w:proofErr w:type="spellStart"/>
+      <w:r>
+        <w:rPr>
+          <w:color w:val="FFFFFF" w:themeColor="background1"/>
+          <w:sz w:val="24"/>
+          <w:szCs w:val="24"/>
+          <w:lang w:val="en-US"/>
+        </w:rPr>
+        <w:t>avfoundation</w:t>
+      </w:r>
+      <w:proofErr w:type="spellEnd"/>
+      <w:r>
+        <w:rPr>
+          <w:color w:val="FFFFFF" w:themeColor="background1"/>
+          <w:sz w:val="24"/>
+          <w:szCs w:val="24"/>
+          <w:lang w:val="en-US"/>
+        </w:rPr>
+        <w:t xml:space="preserve"> -</w:t>
+      </w:r>
+      <w:proofErr w:type="spellStart"/>
+      <w:r>
+        <w:rPr>
+          <w:color w:val="FFFFFF" w:themeColor="background1"/>
+          <w:sz w:val="24"/>
+          <w:szCs w:val="24"/>
+          <w:lang w:val="en-US"/>
+        </w:rPr>
+        <w:t>i</w:t>
+      </w:r>
+      <w:proofErr w:type="spellEnd"/>
+      <w:r>
+        <w:rPr>
+          <w:color w:val="FFFFFF" w:themeColor="background1"/>
+          <w:sz w:val="24"/>
+          <w:szCs w:val="24"/>
+          <w:lang w:val="en-US"/>
+        </w:rPr>
+        <w:t xml:space="preserve"> “0” -t capture.jpg</w:t>
+      </w:r>
+      <w:bookmarkEnd w:id="0"/>
+      <w:bookmarkEnd w:id="1"/>
     </w:p>
     <w:p>
       <w:pPr>
@@ -3647,18 +3786,16 @@
         </w:rPr>
         <w:t xml:space="preserve">על מנת להתחיל את השידור יש לכוון את המצלמה של כל אחד מן המחשבים אל המסך של </w:t>
       </w:r>
-      <w:proofErr w:type="spellStart"/>
-      <w:r>
-        <w:rPr>
-          <w:rFonts w:hint="cs"/>
-          <w:sz w:val="24"/>
-          <w:szCs w:val="24"/>
-          <w:rtl/>
-          <w:lang w:val="en-US"/>
-        </w:rPr>
-        <w:t>משניהו</w:t>
-      </w:r>
-      <w:proofErr w:type="spellEnd"/>
+      <w:r>
+        <w:rPr>
+          <w:rFonts w:hint="cs"/>
+          <w:sz w:val="24"/>
+          <w:szCs w:val="24"/>
+          <w:rtl/>
+          <w:lang w:val="en-US"/>
+        </w:rPr>
+        <w:t>משנהו</w:t>
+      </w:r>
       <w:r>
         <w:rPr>
           <w:rFonts w:hint="cs"/>
@@ -3900,7 +4037,6 @@
           <mc:Fallback>
             <w:pict>
               <v:shape w14:anchorId="442656F4" id="Text Box 10" o:spid="_x0000_s1031" type="#_x0000_t202" style="position:absolute;left:0;text-align:left;margin-left:9.8pt;margin-top:29.35pt;width:468.5pt;height:63.25pt;z-index:251670528;visibility:visible;mso-wrap-style:square;mso-width-percent:0;mso-height-percent:0;mso-wrap-distance-left:9pt;mso-wrap-distance-top:0;mso-wrap-distance-right:9pt;mso-wrap-distance-bottom:0;mso-position-horizontal:absolute;mso-position-horizontal-relative:text;mso-position-vertical:absolute;mso-position-vertical-relative:text;mso-width-percent:0;mso-height-percent:0;mso-width-relative:margin;mso-height-relative:margin;v-text-anchor:top" o:gfxdata="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" filled="f" stroked="f">
-                <v:fill o:detectmouseclick="t"/>
                 <v:textbox>
                   <w:txbxContent>
                     <w:p>
@@ -4218,6 +4354,8 @@
           <w:lang w:val="en-US"/>
         </w:rPr>
       </w:pPr>
+      <w:bookmarkStart w:id="2" w:name="OLE_LINK3"/>
+      <w:bookmarkStart w:id="3" w:name="OLE_LINK4"/>
       <w:r>
         <w:rPr>
           <w:color w:val="00B050"/>
@@ -4245,7 +4383,6 @@
         </w:rPr>
         <w:t xml:space="preserve">ip install -r </w:t>
       </w:r>
-      <w:proofErr w:type="gramStart"/>
       <w:r>
         <w:rPr>
           <w:color w:val="FFFFFF" w:themeColor="background1"/>
@@ -4255,8 +4392,9 @@
         </w:rPr>
         <w:t>requirements.txt</w:t>
       </w:r>
-      <w:proofErr w:type="gramEnd"/>
-    </w:p>
+    </w:p>
+    <w:bookmarkEnd w:id="2"/>
+    <w:bookmarkEnd w:id="3"/>
     <w:p>
       <w:pPr>
         <w:spacing w:after="0" w:line="240" w:lineRule="auto"/>
@@ -4266,18 +4404,35 @@
           <w:szCs w:val="24"/>
         </w:rPr>
       </w:pPr>
-      <w:hyperlink r:id="rId10" w:history="1">
-        <w:r>
-          <w:rPr>
-            <w:rFonts w:ascii="Times New Roman" w:eastAsia="Times New Roman" w:hAnsi="Times New Roman" w:cs="Times New Roman"/>
-            <w:color w:val="0000FF"/>
-            <w:sz w:val="24"/>
-            <w:szCs w:val="24"/>
-            <w:u w:val="single"/>
-          </w:rPr>
-          <w:t>How to install Python packages with pip and requirements.txt | note.nkmk.me</w:t>
-        </w:r>
-      </w:hyperlink>
+      <w:r>
+        <w:fldChar w:fldCharType="begin"/>
+      </w:r>
+      <w:r>
+        <w:instrText xml:space="preserve"> HYPERLINK "https://note.nkmk.me/en/python-pip-install-requirements/" </w:instrText>
+      </w:r>
+      <w:r>
+        <w:fldChar w:fldCharType="separate"/>
+      </w:r>
+      <w:r>
+        <w:rPr>
+          <w:rFonts w:ascii="Times New Roman" w:eastAsia="Times New Roman" w:hAnsi="Times New Roman" w:cs="Times New Roman"/>
+          <w:color w:val="0000FF"/>
+          <w:sz w:val="24"/>
+          <w:szCs w:val="24"/>
+          <w:u w:val="single"/>
+        </w:rPr>
+        <w:t>How to install Python packages with pip and requirements.txt | note.nkmk.me</w:t>
+      </w:r>
+      <w:r>
+        <w:rPr>
+          <w:rFonts w:ascii="Times New Roman" w:eastAsia="Times New Roman" w:hAnsi="Times New Roman" w:cs="Times New Roman"/>
+          <w:color w:val="0000FF"/>
+          <w:sz w:val="24"/>
+          <w:szCs w:val="24"/>
+          <w:u w:val="single"/>
+        </w:rPr>
+        <w:fldChar w:fldCharType="end"/>
+      </w:r>
     </w:p>
     <w:p>
       <w:pPr>
@@ -4539,7 +4694,6 @@
           <mc:Fallback>
             <w:pict>
               <v:shape w14:anchorId="353A33BB" id="Text Box 11" o:spid="_x0000_s1032" type="#_x0000_t202" style="position:absolute;left:0;text-align:left;margin-left:0;margin-top:6pt;width:468.5pt;height:63.25pt;z-index:251672576;visibility:visible;mso-wrap-style:square;mso-width-percent:0;mso-height-percent:0;mso-wrap-distance-left:9pt;mso-wrap-distance-top:0;mso-wrap-distance-right:9pt;mso-wrap-distance-bottom:0;mso-position-horizontal:absolute;mso-position-horizontal-relative:text;mso-position-vertical:absolute;mso-position-vertical-relative:text;mso-width-percent:0;mso-height-percent:0;mso-width-relative:margin;mso-height-relative:margin;v-text-anchor:top" o:gfxdata="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" filled="f" stroked="f">
-                <v:fill o:detectmouseclick="t"/>
                 <v:textbox>
                   <w:txbxContent>
                     <w:p>
@@ -4693,45 +4847,7 @@
                             </w14:gradFill>
                           </w14:textFill>
                         </w:rPr>
-                        <w:t xml:space="preserve">הוראות </w:t>
-                      </w:r>
-                      <w:r>
-                        <w:rPr>
-                          <w:rFonts w:cstheme="minorHAnsi" w:hint="cs"/>
-                          <w:bCs/>
-                          <w:noProof/>
-                          <w:sz w:val="52"/>
-                          <w:szCs w:val="52"/>
-                          <w:rtl/>
-                          <w14:reflection w14:blurRad="6350" w14:stA="53000" w14:stPos="0" w14:endA="300" w14:endPos="35500" w14:dist="0" w14:dir="5400000" w14:fadeDir="5400000" w14:sx="100000" w14:sy="-90000" w14:kx="0" w14:ky="0" w14:algn="bl"/>
-                          <w14:textOutline w14:w="0" w14:cap="flat" w14:cmpd="sng" w14:algn="ctr">
-                            <w14:noFill/>
-                            <w14:prstDash w14:val="solid"/>
-                            <w14:round/>
-                          </w14:textOutline>
-                          <w14:textFill>
-                            <w14:gradFill>
-                              <w14:gsLst>
-                                <w14:gs w14:pos="0">
-                                  <w14:schemeClr w14:val="accent5">
-                                    <w14:lumMod w14:val="50000"/>
-                                  </w14:schemeClr>
-                                </w14:gs>
-                                <w14:gs w14:pos="50000">
-                                  <w14:schemeClr w14:val="accent5"/>
-                                </w14:gs>
-                                <w14:gs w14:pos="100000">
-                                  <w14:schemeClr w14:val="accent5">
-                                    <w14:lumMod w14:val="60000"/>
-                                    <w14:lumOff w14:val="40000"/>
-                                  </w14:schemeClr>
-                                </w14:gs>
-                              </w14:gsLst>
-                              <w14:lin w14:ang="5400000" w14:scaled="0"/>
-                            </w14:gradFill>
-                          </w14:textFill>
-                        </w:rPr>
-                        <w:t>שימוש</w:t>
+                        <w:t>הוראות שימוש</w:t>
                       </w:r>
                     </w:p>
                   </w:txbxContent>
@@ -4968,8 +5084,8 @@
           <w:lang w:val="en-US"/>
         </w:rPr>
       </w:pPr>
-      <w:bookmarkStart w:id="0" w:name="OLE_LINK1"/>
-      <w:bookmarkStart w:id="1" w:name="OLE_LINK2"/>
+      <w:bookmarkStart w:id="4" w:name="OLE_LINK1"/>
+      <w:bookmarkStart w:id="5" w:name="OLE_LINK2"/>
       <w:r>
         <w:rPr>
           <w:color w:val="00B050"/>
@@ -4989,8 +5105,8 @@
         <w:t>python3 transmitter.py ~/my_file.txt</w:t>
       </w:r>
     </w:p>
-    <w:bookmarkEnd w:id="0"/>
-    <w:bookmarkEnd w:id="1"/>
+    <w:bookmarkEnd w:id="4"/>
+    <w:bookmarkEnd w:id="5"/>
     <w:p>
       <w:pPr>
         <w:bidi/>
@@ -5462,7 +5578,6 @@
           <mc:Fallback>
             <w:pict>
               <v:shape w14:anchorId="49E5375A" id="Text Box 12" o:spid="_x0000_s1033" type="#_x0000_t202" style="position:absolute;left:0;text-align:left;margin-left:0;margin-top:24.55pt;width:468.5pt;height:63.25pt;z-index:251674624;visibility:visible;mso-wrap-style:square;mso-width-percent:0;mso-height-percent:0;mso-wrap-distance-left:9pt;mso-wrap-distance-top:0;mso-wrap-distance-right:9pt;mso-wrap-distance-bottom:0;mso-position-horizontal:absolute;mso-position-horizontal-relative:text;mso-position-vertical:absolute;mso-position-vertical-relative:text;mso-width-percent:0;mso-height-percent:0;mso-width-relative:margin;mso-height-relative:margin;v-text-anchor:top" o:gfxdata="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" filled="f" stroked="f">
-                <v:fill o:detectmouseclick="t"/>
                 <v:textbox>
                   <w:txbxContent>
                     <w:p>
@@ -6729,7 +6844,6 @@
           <mc:Fallback>
             <w:pict>
               <v:shape w14:anchorId="7D7DC81D" id="Text Box 16" o:spid="_x0000_s1034" type="#_x0000_t202" style="position:absolute;left:0;text-align:left;margin-left:0;margin-top:24.55pt;width:468.5pt;height:63.25pt;z-index:251682816;visibility:visible;mso-wrap-style:square;mso-width-percent:0;mso-height-percent:0;mso-wrap-distance-left:9pt;mso-wrap-distance-top:0;mso-wrap-distance-right:9pt;mso-wrap-distance-bottom:0;mso-position-horizontal:absolute;mso-position-horizontal-relative:text;mso-position-vertical:absolute;mso-position-vertical-relative:text;mso-width-percent:0;mso-height-percent:0;mso-width-relative:margin;mso-height-relative:margin;v-text-anchor:top" o:gfxdata="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" filled="f" stroked="f">
-                <v:fill o:detectmouseclick="t"/>
                 <v:textbox>
                   <w:txbxContent>
                     <w:p>
@@ -6737,7 +6851,7 @@
                         <w:bidi/>
                         <w:spacing w:before="200" w:after="200" w:line="276" w:lineRule="auto"/>
                         <w:rPr>
-                          <w:rFonts w:cstheme="minorHAnsi" w:hint="cs"/>
+                          <w:rFonts w:cstheme="minorHAnsi"/>
                           <w:bCs/>
                           <w:noProof/>
                           <w:sz w:val="40"/>
@@ -6809,45 +6923,7 @@
                             </w14:gradFill>
                           </w14:textFill>
                         </w:rPr>
-                        <w:t>6</w:t>
-                      </w:r>
-                      <w:r>
-                        <w:rPr>
-                          <w:rFonts w:cstheme="minorHAnsi" w:hint="cs"/>
-                          <w:bCs/>
-                          <w:noProof/>
-                          <w:sz w:val="40"/>
-                          <w:szCs w:val="40"/>
-                          <w:rtl/>
-                          <w14:reflection w14:blurRad="6350" w14:stA="53000" w14:stPos="0" w14:endA="300" w14:endPos="35500" w14:dist="0" w14:dir="5400000" w14:fadeDir="5400000" w14:sx="100000" w14:sy="-90000" w14:kx="0" w14:ky="0" w14:algn="bl"/>
-                          <w14:textOutline w14:w="0" w14:cap="flat" w14:cmpd="sng" w14:algn="ctr">
-                            <w14:noFill/>
-                            <w14:prstDash w14:val="solid"/>
-                            <w14:round/>
-                          </w14:textOutline>
-                          <w14:textFill>
-                            <w14:gradFill>
-                              <w14:gsLst>
-                                <w14:gs w14:pos="0">
-                                  <w14:schemeClr w14:val="accent5">
-                                    <w14:lumMod w14:val="50000"/>
-                                  </w14:schemeClr>
-                                </w14:gs>
-                                <w14:gs w14:pos="50000">
-                                  <w14:schemeClr w14:val="accent5"/>
-                                </w14:gs>
-                                <w14:gs w14:pos="100000">
-                                  <w14:schemeClr w14:val="accent5">
-                                    <w14:lumMod w14:val="60000"/>
-                                    <w14:lumOff w14:val="40000"/>
-                                  </w14:schemeClr>
-                                </w14:gs>
-                              </w14:gsLst>
-                              <w14:lin w14:ang="5400000" w14:scaled="0"/>
-                            </w14:gradFill>
-                          </w14:textFill>
-                        </w:rPr>
-                        <w:t xml:space="preserve">.1 </w:t>
+                        <w:t xml:space="preserve">6.1 </w:t>
                       </w:r>
                       <w:r>
                         <w:rPr>
@@ -6885,45 +6961,7 @@
                             </w14:gradFill>
                           </w14:textFill>
                         </w:rPr>
-                        <w:t>–</w:t>
-                      </w:r>
-                      <w:r>
-                        <w:rPr>
-                          <w:rFonts w:cstheme="minorHAnsi"/>
-                          <w:bCs/>
-                          <w:noProof/>
-                          <w:sz w:val="40"/>
-                          <w:szCs w:val="40"/>
-                          <w:rtl/>
-                          <w14:reflection w14:blurRad="6350" w14:stA="53000" w14:stPos="0" w14:endA="300" w14:endPos="35500" w14:dist="0" w14:dir="5400000" w14:fadeDir="5400000" w14:sx="100000" w14:sy="-90000" w14:kx="0" w14:ky="0" w14:algn="bl"/>
-                          <w14:textOutline w14:w="0" w14:cap="flat" w14:cmpd="sng" w14:algn="ctr">
-                            <w14:noFill/>
-                            <w14:prstDash w14:val="solid"/>
-                            <w14:round/>
-                          </w14:textOutline>
-                          <w14:textFill>
-                            <w14:gradFill>
-                              <w14:gsLst>
-                                <w14:gs w14:pos="0">
-                                  <w14:schemeClr w14:val="accent5">
-                                    <w14:lumMod w14:val="50000"/>
-                                  </w14:schemeClr>
-                                </w14:gs>
-                                <w14:gs w14:pos="50000">
-                                  <w14:schemeClr w14:val="accent5"/>
-                                </w14:gs>
-                                <w14:gs w14:pos="100000">
-                                  <w14:schemeClr w14:val="accent5">
-                                    <w14:lumMod w14:val="60000"/>
-                                    <w14:lumOff w14:val="40000"/>
-                                  </w14:schemeClr>
-                                </w14:gs>
-                              </w14:gsLst>
-                              <w14:lin w14:ang="5400000" w14:scaled="0"/>
-                            </w14:gradFill>
-                          </w14:textFill>
-                        </w:rPr>
-                        <w:t xml:space="preserve"> </w:t>
+                        <w:t xml:space="preserve">– </w:t>
                       </w:r>
                       <w:r>
                         <w:rPr>
@@ -7908,7 +7946,6 @@
           <mc:Fallback>
             <w:pict>
               <v:shape w14:anchorId="5E6E8800" id="Text Box 13" o:spid="_x0000_s1035" type="#_x0000_t202" style="position:absolute;left:0;text-align:left;margin-left:0;margin-top:24.55pt;width:468.5pt;height:63.25pt;z-index:251676672;visibility:visible;mso-wrap-style:square;mso-width-percent:0;mso-height-percent:0;mso-wrap-distance-left:9pt;mso-wrap-distance-top:0;mso-wrap-distance-right:9pt;mso-wrap-distance-bottom:0;mso-position-horizontal:absolute;mso-position-horizontal-relative:text;mso-position-vertical:absolute;mso-position-vertical-relative:text;mso-width-percent:0;mso-height-percent:0;mso-width-relative:margin;mso-height-relative:margin;v-text-anchor:top" o:gfxdata="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" filled="f" stroked="f">
-                <v:fill o:detectmouseclick="t"/>
                 <v:textbox>
                   <w:txbxContent>
                     <w:p>
@@ -7916,7 +7953,7 @@
                         <w:bidi/>
                         <w:spacing w:before="200" w:after="200" w:line="276" w:lineRule="auto"/>
                         <w:rPr>
-                          <w:rFonts w:cstheme="minorHAnsi" w:hint="cs"/>
+                          <w:rFonts w:cstheme="minorHAnsi"/>
                           <w:bCs/>
                           <w:noProof/>
                           <w:sz w:val="32"/>
@@ -8251,7 +8288,6 @@
           <mc:Fallback>
             <w:pict>
               <v:shape w14:anchorId="57E048F2" id="Text Box 17" o:spid="_x0000_s1036" type="#_x0000_t202" style="position:absolute;left:0;text-align:left;margin-left:0;margin-top:24.55pt;width:468.5pt;height:63.25pt;z-index:251684864;visibility:visible;mso-wrap-style:square;mso-width-percent:0;mso-height-percent:0;mso-wrap-distance-left:9pt;mso-wrap-distance-top:0;mso-wrap-distance-right:9pt;mso-wrap-distance-bottom:0;mso-position-horizontal:absolute;mso-position-horizontal-relative:text;mso-position-vertical:absolute;mso-position-vertical-relative:text;mso-width-percent:0;mso-height-percent:0;mso-width-relative:margin;mso-height-relative:margin;v-text-anchor:top" o:gfxdata="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" filled="f" stroked="f">
-                <v:fill o:detectmouseclick="t"/>
                 <v:textbox>
                   <w:txbxContent>
                     <w:p>
@@ -9103,7 +9139,6 @@
           <mc:Fallback>
             <w:pict>
               <v:shape w14:anchorId="79D449CC" id="Text Box 18" o:spid="_x0000_s1037" type="#_x0000_t202" style="position:absolute;left:0;text-align:left;margin-left:0;margin-top:24.55pt;width:468.5pt;height:63.25pt;z-index:251686912;visibility:visible;mso-wrap-style:square;mso-width-percent:0;mso-height-percent:0;mso-wrap-distance-left:9pt;mso-wrap-distance-top:0;mso-wrap-distance-right:9pt;mso-wrap-distance-bottom:0;mso-position-horizontal:absolute;mso-position-horizontal-relative:text;mso-position-vertical:absolute;mso-position-vertical-relative:text;mso-width-percent:0;mso-height-percent:0;mso-width-relative:margin;mso-height-relative:margin;v-text-anchor:top" o:gfxdata="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" filled="f" stroked="f">
-                <v:fill o:detectmouseclick="t"/>
                 <v:textbox>
                   <w:txbxContent>
                     <w:p>
@@ -9328,6 +9363,85 @@
           <w:lang w:val="en-US"/>
         </w:rPr>
         <w:t xml:space="preserve"> מצורפים מספר מקרי בדיקה אוטומטיים שבהם אני מדמה את קלט המצלמה באמצעות תמונות מוכנות מראש (שהם לא צילומי מסך, אלא צילומים חיצוניים של מסך המחשב עצמו)</w:t>
+      </w:r>
+    </w:p>
+    <w:p>
+      <w:pPr>
+        <w:tabs>
+          <w:tab w:val="left" w:pos="1713"/>
+        </w:tabs>
+        <w:bidi/>
+        <w:rPr>
+          <w:rFonts w:hint="cs"/>
+          <w:sz w:val="24"/>
+          <w:szCs w:val="24"/>
+          <w:rtl/>
+          <w:lang w:val="en-US"/>
+        </w:rPr>
+      </w:pPr>
+      <w:r>
+        <w:rPr>
+          <w:rFonts w:hint="cs"/>
+          <w:sz w:val="24"/>
+          <w:szCs w:val="24"/>
+          <w:rtl/>
+          <w:lang w:val="en-US"/>
+        </w:rPr>
+        <w:t xml:space="preserve">בכדי להריץ את הטסטים יש להריץ את הפקודה </w:t>
+      </w:r>
+      <w:proofErr w:type="spellStart"/>
+      <w:r>
+        <w:rPr>
+          <w:i/>
+          <w:iCs/>
+          <w:sz w:val="24"/>
+          <w:szCs w:val="24"/>
+          <w:lang w:val="en-US"/>
+        </w:rPr>
+        <w:t>pytest</w:t>
+      </w:r>
+      <w:proofErr w:type="spellEnd"/>
+      <w:r>
+        <w:rPr>
+          <w:i/>
+          <w:iCs/>
+          <w:sz w:val="24"/>
+          <w:szCs w:val="24"/>
+          <w:lang w:val="en-US"/>
+        </w:rPr>
+        <w:t xml:space="preserve"> tests</w:t>
+      </w:r>
+      <w:r>
+        <w:rPr>
+          <w:rFonts w:hint="cs"/>
+          <w:sz w:val="24"/>
+          <w:szCs w:val="24"/>
+          <w:rtl/>
+          <w:lang w:val="en-US"/>
+        </w:rPr>
+        <w:t xml:space="preserve"> מתוך תיקיית השורש של </w:t>
+      </w:r>
+      <w:proofErr w:type="spellStart"/>
+      <w:r>
+        <w:rPr>
+          <w:rFonts w:hint="cs"/>
+          <w:sz w:val="24"/>
+          <w:szCs w:val="24"/>
+          <w:rtl/>
+          <w:lang w:val="en-US"/>
+        </w:rPr>
+        <w:t>הפרוייקט</w:t>
+      </w:r>
+      <w:proofErr w:type="spellEnd"/>
+      <w:r>
+        <w:rPr>
+          <w:rFonts w:hint="cs"/>
+          <w:sz w:val="24"/>
+          <w:szCs w:val="24"/>
+          <w:rtl/>
+          <w:lang w:val="en-US"/>
+        </w:rPr>
+        <w:t>.</w:t>
       </w:r>
     </w:p>
     <w:p>
@@ -9587,7 +9701,6 @@
           <mc:Fallback>
             <w:pict>
               <v:shape w14:anchorId="78DB82D8" id="Text Box 19" o:spid="_x0000_s1038" type="#_x0000_t202" style="position:absolute;left:0;text-align:left;margin-left:0;margin-top:24.5pt;width:468.5pt;height:63.25pt;z-index:251688960;visibility:visible;mso-wrap-style:square;mso-width-percent:0;mso-height-percent:0;mso-wrap-distance-left:9pt;mso-wrap-distance-top:0;mso-wrap-distance-right:9pt;mso-wrap-distance-bottom:0;mso-position-horizontal:absolute;mso-position-horizontal-relative:text;mso-position-vertical:absolute;mso-position-vertical-relative:text;mso-width-percent:0;mso-height-percent:0;mso-width-relative:margin;mso-height-relative:margin;v-text-anchor:top" o:gfxdata="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" filled="f" stroked="f">
-                <v:fill o:detectmouseclick="t"/>
                 <v:textbox>
                   <w:txbxContent>
                     <w:p>
@@ -9791,9 +9904,9 @@
       </w:pPr>
     </w:p>
     <w:sectPr>
-      <w:headerReference w:type="default" r:id="rId11"/>
-      <w:footerReference w:type="even" r:id="rId12"/>
-      <w:footerReference w:type="default" r:id="rId13"/>
+      <w:headerReference w:type="default" r:id="rId10"/>
+      <w:footerReference w:type="even" r:id="rId11"/>
+      <w:footerReference w:type="default" r:id="rId12"/>
       <w:pgSz w:w="12240" w:h="15840"/>
       <w:pgMar w:top="1440" w:right="1440" w:bottom="1440" w:left="1440" w:header="708" w:footer="708" w:gutter="0"/>
       <w:cols w:space="708"/>
@@ -10264,6 +10377,7 @@
                       <w15:appearance w15:val="hidden"/>
                       <w:text/>
                     </w:sdtPr>
+                    <w:sdtEndPr/>
                     <w:sdtContent>
                       <w:p>
                         <w:pPr>
@@ -11253,7 +11367,7 @@
   <w:style w:type="paragraph" w:default="1" w:styleId="Normal">
     <w:name w:val="Normal"/>
     <w:qFormat/>
-    <w:rsid w:val="003D75BC"/>
+    <w:rsid w:val="00C27215"/>
     <w:pPr>
       <w:spacing w:after="180" w:line="274" w:lineRule="auto"/>
     </w:pPr>

--- a/docs/ProjectFile.docx
+++ b/docs/ProjectFile.docx
@@ -16,7 +16,7 @@
         <mc:AlternateContent>
           <mc:Choice Requires="wps">
             <w:drawing>
-              <wp:anchor distT="0" distB="0" distL="114300" distR="114300" simplePos="0" relativeHeight="251659264" behindDoc="1" locked="0" layoutInCell="1" allowOverlap="1" wp14:anchorId="3B07C6CE" wp14:editId="4E132361">
+              <wp:anchor distT="0" distB="0" distL="114300" distR="114300" simplePos="0" relativeHeight="251656192" behindDoc="1" locked="0" layoutInCell="1" allowOverlap="1" wp14:anchorId="3B07C6CE" wp14:editId="1958CCB2">
                 <wp:simplePos x="0" y="0"/>
                 <wp:positionH relativeFrom="column">
                   <wp:posOffset>665018</wp:posOffset>
@@ -224,7 +224,7 @@
                 <v:stroke joinstyle="miter"/>
                 <v:path gradientshapeok="t" o:connecttype="rect"/>
               </v:shapetype>
-              <v:shape id="Text Box 1" o:spid="_x0000_s1026" type="#_x0000_t202" style="position:absolute;left:0;text-align:left;margin-left:52.35pt;margin-top:22.9pt;width:377.35pt;height:245.45pt;z-index:-251657216;visibility:visible;mso-wrap-style:square;mso-width-percent:0;mso-height-percent:0;mso-wrap-distance-left:9pt;mso-wrap-distance-top:0;mso-wrap-distance-right:9pt;mso-wrap-distance-bottom:0;mso-position-horizontal:absolute;mso-position-horizontal-relative:text;mso-position-vertical:absolute;mso-position-vertical-relative:text;mso-width-percent:0;mso-height-percent:0;mso-width-relative:margin;mso-height-relative:margin;v-text-anchor:top" o:gfxdata="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" filled="f" stroked="f">
+              <v:shape id="Text Box 1" o:spid="_x0000_s1026" type="#_x0000_t202" style="position:absolute;left:0;text-align:left;margin-left:52.35pt;margin-top:22.9pt;width:377.35pt;height:245.45pt;z-index:-251660288;visibility:visible;mso-wrap-style:square;mso-width-percent:0;mso-height-percent:0;mso-wrap-distance-left:9pt;mso-wrap-distance-top:0;mso-wrap-distance-right:9pt;mso-wrap-distance-bottom:0;mso-position-horizontal:absolute;mso-position-horizontal-relative:text;mso-position-vertical:absolute;mso-position-vertical-relative:text;mso-width-percent:0;mso-height-percent:0;mso-width-relative:margin;mso-height-relative:margin;v-text-anchor:top" o:gfxdata="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" filled="f" stroked="f">
                 <v:textbox>
                   <w:txbxContent>
                     <w:p>
@@ -391,7 +391,7 @@
         <mc:AlternateContent>
           <mc:Choice Requires="wps">
             <w:drawing>
-              <wp:anchor distT="0" distB="0" distL="114300" distR="114300" simplePos="0" relativeHeight="251663360" behindDoc="1" locked="0" layoutInCell="1" allowOverlap="1" wp14:anchorId="05E59A5C" wp14:editId="4F4121F2">
+              <wp:anchor distT="0" distB="0" distL="114300" distR="114300" simplePos="0" relativeHeight="251660288" behindDoc="1" locked="0" layoutInCell="1" allowOverlap="1" wp14:anchorId="05E59A5C" wp14:editId="7EB18B20">
                 <wp:simplePos x="0" y="0"/>
                 <wp:positionH relativeFrom="column">
                   <wp:posOffset>-887095</wp:posOffset>
@@ -489,7 +489,7 @@
           </mc:Choice>
           <mc:Fallback>
             <w:pict>
-              <v:shape w14:anchorId="05E59A5C" id="Text Box 3" o:spid="_x0000_s1027" type="#_x0000_t202" style="position:absolute;left:0;text-align:left;margin-left:-69.85pt;margin-top:-20.2pt;width:106.35pt;height:54.5pt;z-index:-251653120;visibility:visible;mso-wrap-style:square;mso-width-percent:0;mso-height-percent:0;mso-wrap-distance-left:9pt;mso-wrap-distance-top:0;mso-wrap-distance-right:9pt;mso-wrap-distance-bottom:0;mso-position-horizontal:absolute;mso-position-horizontal-relative:text;mso-position-vertical:absolute;mso-position-vertical-relative:text;mso-width-percent:0;mso-height-percent:0;mso-width-relative:margin;mso-height-relative:margin;v-text-anchor:top" o:gfxdata="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" filled="f" stroked="f">
+              <v:shape w14:anchorId="05E59A5C" id="Text Box 3" o:spid="_x0000_s1027" type="#_x0000_t202" style="position:absolute;left:0;text-align:left;margin-left:-69.85pt;margin-top:-20.2pt;width:106.35pt;height:54.5pt;z-index:-251656192;visibility:visible;mso-wrap-style:square;mso-width-percent:0;mso-height-percent:0;mso-wrap-distance-left:9pt;mso-wrap-distance-top:0;mso-wrap-distance-right:9pt;mso-wrap-distance-bottom:0;mso-position-horizontal:absolute;mso-position-horizontal-relative:text;mso-position-vertical:absolute;mso-position-vertical-relative:text;mso-width-percent:0;mso-height-percent:0;mso-width-relative:margin;mso-height-relative:margin;v-text-anchor:top" o:gfxdata="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" filled="f" stroked="f">
                 <v:textbox>
                   <w:txbxContent>
                     <w:p>
@@ -638,7 +638,7 @@
           <w:rtl/>
         </w:rPr>
         <w:drawing>
-          <wp:anchor distT="0" distB="0" distL="114300" distR="114300" simplePos="0" relativeHeight="251664384" behindDoc="1" locked="0" layoutInCell="1" allowOverlap="1" wp14:anchorId="1A0EC9CD" wp14:editId="07D9EAD8">
+          <wp:anchor distT="0" distB="0" distL="114300" distR="114300" simplePos="0" relativeHeight="251661312" behindDoc="1" locked="0" layoutInCell="1" allowOverlap="1" wp14:anchorId="1A0EC9CD" wp14:editId="7C333462">
             <wp:simplePos x="0" y="0"/>
             <wp:positionH relativeFrom="column">
               <wp:posOffset>1149350</wp:posOffset>
@@ -743,9 +743,8 @@
         <w:tabs>
           <w:tab w:val="left" w:pos="3633"/>
         </w:tabs>
-        <w:bidi/>
-        <w:rPr>
-          <w:rtl/>
+        <w:rPr>
+          <w:lang w:val="en-US"/>
         </w:rPr>
       </w:pPr>
     </w:p>
@@ -788,7 +787,7 @@
         <mc:AlternateContent>
           <mc:Choice Requires="wps">
             <w:drawing>
-              <wp:anchor distT="0" distB="0" distL="114300" distR="114300" simplePos="0" relativeHeight="251661312" behindDoc="1" locked="0" layoutInCell="1" allowOverlap="1" wp14:anchorId="6D2D70C9" wp14:editId="4D3AEEF8">
+              <wp:anchor distT="0" distB="0" distL="114300" distR="114300" simplePos="0" relativeHeight="251658240" behindDoc="1" locked="0" layoutInCell="1" allowOverlap="1" wp14:anchorId="6D2D70C9" wp14:editId="536D8F75">
                 <wp:simplePos x="0" y="0"/>
                 <wp:positionH relativeFrom="column">
                   <wp:posOffset>-429144</wp:posOffset>
@@ -887,7 +886,7 @@
           </mc:Choice>
           <mc:Fallback>
             <w:pict>
-              <v:shape w14:anchorId="6D2D70C9" id="Text Box 2" o:spid="_x0000_s1028" type="#_x0000_t202" style="position:absolute;left:0;text-align:left;margin-left:-33.8pt;margin-top:9.6pt;width:560.55pt;height:64.35pt;z-index:-251655168;visibility:visible;mso-wrap-style:square;mso-width-percent:0;mso-height-percent:0;mso-wrap-distance-left:9pt;mso-wrap-distance-top:0;mso-wrap-distance-right:9pt;mso-wrap-distance-bottom:0;mso-position-horizontal:absolute;mso-position-horizontal-relative:text;mso-position-vertical:absolute;mso-position-vertical-relative:text;mso-width-percent:0;mso-height-percent:0;mso-width-relative:margin;mso-height-relative:margin;v-text-anchor:top" o:gfxdata="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" filled="f" stroked="f">
+              <v:shape w14:anchorId="6D2D70C9" id="Text Box 2" o:spid="_x0000_s1028" type="#_x0000_t202" style="position:absolute;left:0;text-align:left;margin-left:-33.8pt;margin-top:9.6pt;width:560.55pt;height:64.35pt;z-index:-251658240;visibility:visible;mso-wrap-style:square;mso-width-percent:0;mso-height-percent:0;mso-wrap-distance-left:9pt;mso-wrap-distance-top:0;mso-wrap-distance-right:9pt;mso-wrap-distance-bottom:0;mso-position-horizontal:absolute;mso-position-horizontal-relative:text;mso-position-vertical:absolute;mso-position-vertical-relative:text;mso-width-percent:0;mso-height-percent:0;mso-width-relative:margin;mso-height-relative:margin;v-text-anchor:top" o:gfxdata="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" filled="f" stroked="f">
                 <v:textbox>
                   <w:txbxContent>
                     <w:p>
@@ -1813,23 +1812,16 @@
             <w14:round/>
           </w14:textOutline>
         </w:rPr>
-        <w:t xml:space="preserve"> עמ׳ 6-7</w:t>
-      </w:r>
-    </w:p>
-    <w:p>
-      <w:pPr>
-        <w:pStyle w:val="ListParagraph"/>
-        <w:numPr>
-          <w:ilvl w:val="0"/>
-          <w:numId w:val="9"/>
-        </w:numPr>
-        <w:bidi/>
-        <w:spacing w:line="480" w:lineRule="auto"/>
-        <w:rPr>
+        <w:t xml:space="preserve"> עמ׳ 6-</w:t>
+      </w:r>
+      <w:r>
+        <w:rPr>
+          <w:rFonts w:hint="cs"/>
           <w:noProof/>
           <w:color w:val="4472C4" w:themeColor="accent1"/>
           <w:sz w:val="32"/>
           <w:szCs w:val="32"/>
+          <w:rtl/>
           <w:lang w:val="en-US"/>
           <w14:shadow w14:blurRad="38100" w14:dist="25400" w14:dir="5400000" w14:sx="100000" w14:sy="100000" w14:kx="0" w14:ky="0" w14:algn="ctr">
             <w14:srgbClr w14:val="6E747A">
@@ -1842,15 +1834,23 @@
             <w14:round/>
           </w14:textOutline>
         </w:rPr>
-      </w:pPr>
-      <w:r>
-        <w:rPr>
-          <w:rFonts w:hint="cs"/>
+        <w:t>9</w:t>
+      </w:r>
+    </w:p>
+    <w:p>
+      <w:pPr>
+        <w:pStyle w:val="ListParagraph"/>
+        <w:numPr>
+          <w:ilvl w:val="0"/>
+          <w:numId w:val="9"/>
+        </w:numPr>
+        <w:bidi/>
+        <w:spacing w:line="480" w:lineRule="auto"/>
+        <w:rPr>
           <w:noProof/>
           <w:color w:val="4472C4" w:themeColor="accent1"/>
           <w:sz w:val="32"/>
           <w:szCs w:val="32"/>
-          <w:rtl/>
           <w:lang w:val="en-US"/>
           <w14:shadow w14:blurRad="38100" w14:dist="25400" w14:dir="5400000" w14:sx="100000" w14:sy="100000" w14:kx="0" w14:ky="0" w14:algn="ctr">
             <w14:srgbClr w14:val="6E747A">
@@ -1863,8 +1863,7 @@
             <w14:round/>
           </w14:textOutline>
         </w:rPr>
-        <w:t>תהליך שליחת קובץ</w:t>
-      </w:r>
+      </w:pPr>
       <w:r>
         <w:rPr>
           <w:rFonts w:hint="cs"/>
@@ -1885,10 +1884,11 @@
             <w14:round/>
           </w14:textOutline>
         </w:rPr>
-        <w:t xml:space="preserve"> </w:t>
-      </w:r>
-      <w:r>
-        <w:rPr>
+        <w:t>תהליך שליחת קובץ</w:t>
+      </w:r>
+      <w:r>
+        <w:rPr>
+          <w:rFonts w:hint="cs"/>
           <w:noProof/>
           <w:color w:val="4472C4" w:themeColor="accent1"/>
           <w:sz w:val="32"/>
@@ -1906,11 +1906,10 @@
             <w14:round/>
           </w14:textOutline>
         </w:rPr>
-        <w:t>–</w:t>
-      </w:r>
-      <w:r>
-        <w:rPr>
-          <w:rFonts w:hint="cs"/>
+        <w:t xml:space="preserve"> </w:t>
+      </w:r>
+      <w:r>
+        <w:rPr>
           <w:noProof/>
           <w:color w:val="4472C4" w:themeColor="accent1"/>
           <w:sz w:val="32"/>
@@ -1928,23 +1927,16 @@
             <w14:round/>
           </w14:textOutline>
         </w:rPr>
-        <w:t xml:space="preserve"> עמ׳ 8</w:t>
-      </w:r>
-    </w:p>
-    <w:p>
-      <w:pPr>
-        <w:pStyle w:val="ListParagraph"/>
-        <w:numPr>
-          <w:ilvl w:val="0"/>
-          <w:numId w:val="9"/>
-        </w:numPr>
-        <w:bidi/>
-        <w:spacing w:line="480" w:lineRule="auto"/>
-        <w:rPr>
+        <w:t>–</w:t>
+      </w:r>
+      <w:r>
+        <w:rPr>
+          <w:rFonts w:hint="cs"/>
           <w:noProof/>
           <w:color w:val="4472C4" w:themeColor="accent1"/>
           <w:sz w:val="32"/>
           <w:szCs w:val="32"/>
+          <w:rtl/>
           <w:lang w:val="en-US"/>
           <w14:shadow w14:blurRad="38100" w14:dist="25400" w14:dir="5400000" w14:sx="100000" w14:sy="100000" w14:kx="0" w14:ky="0" w14:algn="ctr">
             <w14:srgbClr w14:val="6E747A">
@@ -1957,7 +1949,8 @@
             <w14:round/>
           </w14:textOutline>
         </w:rPr>
-      </w:pPr>
+        <w:t xml:space="preserve"> עמ׳ </w:t>
+      </w:r>
       <w:r>
         <w:rPr>
           <w:rFonts w:hint="cs"/>
@@ -1978,16 +1971,23 @@
             <w14:round/>
           </w14:textOutline>
         </w:rPr>
-        <w:t>מקרי בדיקה</w:t>
-      </w:r>
-      <w:r>
-        <w:rPr>
-          <w:rFonts w:hint="cs"/>
+        <w:t>10</w:t>
+      </w:r>
+    </w:p>
+    <w:p>
+      <w:pPr>
+        <w:pStyle w:val="ListParagraph"/>
+        <w:numPr>
+          <w:ilvl w:val="0"/>
+          <w:numId w:val="9"/>
+        </w:numPr>
+        <w:bidi/>
+        <w:spacing w:line="480" w:lineRule="auto"/>
+        <w:rPr>
           <w:noProof/>
           <w:color w:val="4472C4" w:themeColor="accent1"/>
           <w:sz w:val="32"/>
           <w:szCs w:val="32"/>
-          <w:rtl/>
           <w:lang w:val="en-US"/>
           <w14:shadow w14:blurRad="38100" w14:dist="25400" w14:dir="5400000" w14:sx="100000" w14:sy="100000" w14:kx="0" w14:ky="0" w14:algn="ctr">
             <w14:srgbClr w14:val="6E747A">
@@ -2000,10 +2000,10 @@
             <w14:round/>
           </w14:textOutline>
         </w:rPr>
-        <w:t xml:space="preserve"> </w:t>
-      </w:r>
-      <w:r>
-        <w:rPr>
+      </w:pPr>
+      <w:r>
+        <w:rPr>
+          <w:rFonts w:hint="cs"/>
           <w:noProof/>
           <w:color w:val="4472C4" w:themeColor="accent1"/>
           <w:sz w:val="32"/>
@@ -2021,7 +2021,7 @@
             <w14:round/>
           </w14:textOutline>
         </w:rPr>
-        <w:t>–</w:t>
+        <w:t>מקרי בדיקה</w:t>
       </w:r>
       <w:r>
         <w:rPr>
@@ -2043,18 +2043,9 @@
             <w14:round/>
           </w14:textOutline>
         </w:rPr>
-        <w:t xml:space="preserve"> עמ׳ 9</w:t>
-      </w:r>
-    </w:p>
-    <w:p>
-      <w:pPr>
-        <w:pStyle w:val="ListParagraph"/>
-        <w:numPr>
-          <w:ilvl w:val="0"/>
-          <w:numId w:val="9"/>
-        </w:numPr>
-        <w:bidi/>
-        <w:spacing w:line="480" w:lineRule="auto"/>
+        <w:t xml:space="preserve"> </w:t>
+      </w:r>
+      <w:r>
         <w:rPr>
           <w:noProof/>
           <w:color w:val="4472C4" w:themeColor="accent1"/>
@@ -2073,7 +2064,8 @@
             <w14:round/>
           </w14:textOutline>
         </w:rPr>
-      </w:pPr>
+        <w:t>–</w:t>
+      </w:r>
       <w:r>
         <w:rPr>
           <w:rFonts w:hint="cs"/>
@@ -2094,7 +2086,7 @@
             <w14:round/>
           </w14:textOutline>
         </w:rPr>
-        <w:t>פערים במצב הקיים</w:t>
+        <w:t xml:space="preserve"> עמ׳ </w:t>
       </w:r>
       <w:r>
         <w:rPr>
@@ -2116,9 +2108,18 @@
             <w14:round/>
           </w14:textOutline>
         </w:rPr>
-        <w:t xml:space="preserve"> </w:t>
-      </w:r>
-      <w:r>
+        <w:t>11</w:t>
+      </w:r>
+    </w:p>
+    <w:p>
+      <w:pPr>
+        <w:pStyle w:val="ListParagraph"/>
+        <w:numPr>
+          <w:ilvl w:val="0"/>
+          <w:numId w:val="9"/>
+        </w:numPr>
+        <w:bidi/>
+        <w:spacing w:line="480" w:lineRule="auto"/>
         <w:rPr>
           <w:noProof/>
           <w:color w:val="4472C4" w:themeColor="accent1"/>
@@ -2137,8 +2138,7 @@
             <w14:round/>
           </w14:textOutline>
         </w:rPr>
-        <w:t>–</w:t>
-      </w:r>
+      </w:pPr>
       <w:r>
         <w:rPr>
           <w:rFonts w:hint="cs"/>
@@ -2159,7 +2159,94 @@
             <w14:round/>
           </w14:textOutline>
         </w:rPr>
-        <w:t xml:space="preserve"> עמ׳ 9</w:t>
+        <w:t>פערים במצב הקיים</w:t>
+      </w:r>
+      <w:r>
+        <w:rPr>
+          <w:rFonts w:hint="cs"/>
+          <w:noProof/>
+          <w:color w:val="4472C4" w:themeColor="accent1"/>
+          <w:sz w:val="32"/>
+          <w:szCs w:val="32"/>
+          <w:rtl/>
+          <w:lang w:val="en-US"/>
+          <w14:shadow w14:blurRad="38100" w14:dist="25400" w14:dir="5400000" w14:sx="100000" w14:sy="100000" w14:kx="0" w14:ky="0" w14:algn="ctr">
+            <w14:srgbClr w14:val="6E747A">
+              <w14:alpha w14:val="57000"/>
+            </w14:srgbClr>
+          </w14:shadow>
+          <w14:textOutline w14:w="0" w14:cap="flat" w14:cmpd="sng" w14:algn="ctr">
+            <w14:noFill/>
+            <w14:prstDash w14:val="solid"/>
+            <w14:round/>
+          </w14:textOutline>
+        </w:rPr>
+        <w:t xml:space="preserve"> </w:t>
+      </w:r>
+      <w:r>
+        <w:rPr>
+          <w:noProof/>
+          <w:color w:val="4472C4" w:themeColor="accent1"/>
+          <w:sz w:val="32"/>
+          <w:szCs w:val="32"/>
+          <w:rtl/>
+          <w:lang w:val="en-US"/>
+          <w14:shadow w14:blurRad="38100" w14:dist="25400" w14:dir="5400000" w14:sx="100000" w14:sy="100000" w14:kx="0" w14:ky="0" w14:algn="ctr">
+            <w14:srgbClr w14:val="6E747A">
+              <w14:alpha w14:val="57000"/>
+            </w14:srgbClr>
+          </w14:shadow>
+          <w14:textOutline w14:w="0" w14:cap="flat" w14:cmpd="sng" w14:algn="ctr">
+            <w14:noFill/>
+            <w14:prstDash w14:val="solid"/>
+            <w14:round/>
+          </w14:textOutline>
+        </w:rPr>
+        <w:t>–</w:t>
+      </w:r>
+      <w:r>
+        <w:rPr>
+          <w:rFonts w:hint="cs"/>
+          <w:noProof/>
+          <w:color w:val="4472C4" w:themeColor="accent1"/>
+          <w:sz w:val="32"/>
+          <w:szCs w:val="32"/>
+          <w:rtl/>
+          <w:lang w:val="en-US"/>
+          <w14:shadow w14:blurRad="38100" w14:dist="25400" w14:dir="5400000" w14:sx="100000" w14:sy="100000" w14:kx="0" w14:ky="0" w14:algn="ctr">
+            <w14:srgbClr w14:val="6E747A">
+              <w14:alpha w14:val="57000"/>
+            </w14:srgbClr>
+          </w14:shadow>
+          <w14:textOutline w14:w="0" w14:cap="flat" w14:cmpd="sng" w14:algn="ctr">
+            <w14:noFill/>
+            <w14:prstDash w14:val="solid"/>
+            <w14:round/>
+          </w14:textOutline>
+        </w:rPr>
+        <w:t xml:space="preserve"> עמ׳ </w:t>
+      </w:r>
+      <w:r>
+        <w:rPr>
+          <w:rFonts w:hint="cs"/>
+          <w:noProof/>
+          <w:color w:val="4472C4" w:themeColor="accent1"/>
+          <w:sz w:val="32"/>
+          <w:szCs w:val="32"/>
+          <w:rtl/>
+          <w:lang w:val="en-US"/>
+          <w14:shadow w14:blurRad="38100" w14:dist="25400" w14:dir="5400000" w14:sx="100000" w14:sy="100000" w14:kx="0" w14:ky="0" w14:algn="ctr">
+            <w14:srgbClr w14:val="6E747A">
+              <w14:alpha w14:val="57000"/>
+            </w14:srgbClr>
+          </w14:shadow>
+          <w14:textOutline w14:w="0" w14:cap="flat" w14:cmpd="sng" w14:algn="ctr">
+            <w14:noFill/>
+            <w14:prstDash w14:val="solid"/>
+            <w14:round/>
+          </w14:textOutline>
+        </w:rPr>
+        <w:t>11</w:t>
       </w:r>
     </w:p>
     <w:p>
@@ -2245,7 +2332,7 @@
         <mc:AlternateContent>
           <mc:Choice Requires="wps">
             <w:drawing>
-              <wp:anchor distT="0" distB="0" distL="114300" distR="114300" simplePos="0" relativeHeight="251666432" behindDoc="0" locked="0" layoutInCell="1" allowOverlap="1" wp14:anchorId="6321605D" wp14:editId="195D3D34">
+              <wp:anchor distT="0" distB="0" distL="114300" distR="114300" simplePos="0" relativeHeight="251663360" behindDoc="0" locked="0" layoutInCell="1" allowOverlap="1" wp14:anchorId="6321605D" wp14:editId="2D255F16">
                 <wp:simplePos x="0" y="0"/>
                 <wp:positionH relativeFrom="column">
                   <wp:posOffset>103505</wp:posOffset>
@@ -2377,7 +2464,7 @@
           </mc:Choice>
           <mc:Fallback>
             <w:pict>
-              <v:shape w14:anchorId="6321605D" id="Text Box 6" o:spid="_x0000_s1029" type="#_x0000_t202" style="position:absolute;left:0;text-align:left;margin-left:8.15pt;margin-top:0;width:471.8pt;height:63.25pt;z-index:251666432;visibility:visible;mso-wrap-style:square;mso-width-percent:0;mso-height-percent:0;mso-wrap-distance-left:9pt;mso-wrap-distance-top:0;mso-wrap-distance-right:9pt;mso-wrap-distance-bottom:0;mso-position-horizontal:absolute;mso-position-horizontal-relative:text;mso-position-vertical:absolute;mso-position-vertical-relative:text;mso-width-percent:0;mso-height-percent:0;mso-width-relative:margin;mso-height-relative:margin;v-text-anchor:top" o:gfxdata="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" filled="f" stroked="f">
+              <v:shape w14:anchorId="6321605D" id="Text Box 6" o:spid="_x0000_s1029" type="#_x0000_t202" style="position:absolute;left:0;text-align:left;margin-left:8.15pt;margin-top:0;width:471.8pt;height:63.25pt;z-index:251663360;visibility:visible;mso-wrap-style:square;mso-width-percent:0;mso-height-percent:0;mso-wrap-distance-left:9pt;mso-wrap-distance-top:0;mso-wrap-distance-right:9pt;mso-wrap-distance-bottom:0;mso-position-horizontal:absolute;mso-position-horizontal-relative:text;mso-position-vertical:absolute;mso-position-vertical-relative:text;mso-width-percent:0;mso-height-percent:0;mso-width-relative:margin;mso-height-relative:margin;v-text-anchor:top" o:gfxdata="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" filled="f" stroked="f">
                 <v:textbox>
                   <w:txbxContent>
                     <w:p>
@@ -2482,6 +2569,8 @@
           <w:lang w:val="en-US"/>
         </w:rPr>
       </w:pPr>
+      <w:bookmarkStart w:id="0" w:name="OLE_LINK7"/>
+      <w:bookmarkStart w:id="1" w:name="OLE_LINK8"/>
       <w:r>
         <w:rPr>
           <w:rFonts w:cstheme="minorHAnsi"/>
@@ -2789,6 +2878,8 @@
         <w:t>הפרוטוקול דומה מאוד לפרוטוקול מספר 2 שנלמד בקורס מבוא לתקשורת מחשבים.</w:t>
       </w:r>
     </w:p>
+    <w:bookmarkEnd w:id="0"/>
+    <w:bookmarkEnd w:id="1"/>
     <w:p>
       <w:pPr>
         <w:tabs>
@@ -2972,7 +3063,7 @@
         <mc:AlternateContent>
           <mc:Choice Requires="wps">
             <w:drawing>
-              <wp:anchor distT="0" distB="0" distL="114300" distR="114300" simplePos="0" relativeHeight="251668480" behindDoc="0" locked="0" layoutInCell="1" allowOverlap="1" wp14:anchorId="6C506BF1" wp14:editId="04745FA0">
+              <wp:anchor distT="0" distB="0" distL="114300" distR="114300" simplePos="0" relativeHeight="251665408" behindDoc="0" locked="0" layoutInCell="1" allowOverlap="1" wp14:anchorId="6C506BF1" wp14:editId="0DBD91D5">
                 <wp:simplePos x="0" y="0"/>
                 <wp:positionH relativeFrom="column">
                   <wp:posOffset>124460</wp:posOffset>
@@ -3180,7 +3271,7 @@
           </mc:Choice>
           <mc:Fallback>
             <w:pict>
-              <v:shape w14:anchorId="6C506BF1" id="Text Box 9" o:spid="_x0000_s1030" type="#_x0000_t202" style="position:absolute;left:0;text-align:left;margin-left:9.8pt;margin-top:0;width:468.5pt;height:63.25pt;z-index:251668480;visibility:visible;mso-wrap-style:square;mso-width-percent:0;mso-height-percent:0;mso-wrap-distance-left:9pt;mso-wrap-distance-top:0;mso-wrap-distance-right:9pt;mso-wrap-distance-bottom:0;mso-position-horizontal:absolute;mso-position-horizontal-relative:text;mso-position-vertical:absolute;mso-position-vertical-relative:text;mso-width-percent:0;mso-height-percent:0;mso-width-relative:margin;mso-height-relative:margin;v-text-anchor:top" o:gfxdata="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" filled="f" stroked="f">
+              <v:shape w14:anchorId="6C506BF1" id="Text Box 9" o:spid="_x0000_s1030" type="#_x0000_t202" style="position:absolute;left:0;text-align:left;margin-left:9.8pt;margin-top:0;width:468.5pt;height:63.25pt;z-index:251665408;visibility:visible;mso-wrap-style:square;mso-width-percent:0;mso-height-percent:0;mso-wrap-distance-left:9pt;mso-wrap-distance-top:0;mso-wrap-distance-right:9pt;mso-wrap-distance-bottom:0;mso-position-horizontal:absolute;mso-position-horizontal-relative:text;mso-position-vertical:absolute;mso-position-vertical-relative:text;mso-width-percent:0;mso-height-percent:0;mso-width-relative:margin;mso-height-relative:margin;v-text-anchor:top" o:gfxdata="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" filled="f" stroked="f">
                 <v:textbox>
                   <w:txbxContent>
                     <w:p>
@@ -3535,9 +3626,16 @@
           <w:rtl/>
           <w:lang w:val="en-US"/>
         </w:rPr>
-        <w:t xml:space="preserve">כמו כן, במחשבי </w:t>
-      </w:r>
-      <w:proofErr w:type="spellStart"/>
+        <w:t xml:space="preserve">כמו כן, במחשבי מאק יש לתת גישה למצלמה לתהליך שיריץ את קובץ הפייתון (לדוגמה ה </w:t>
+      </w:r>
+      <w:r>
+        <w:rPr>
+          <w:sz w:val="24"/>
+          <w:szCs w:val="24"/>
+          <w:lang w:val="en-US"/>
+        </w:rPr>
+        <w:t>terminal</w:t>
+      </w:r>
       <w:r>
         <w:rPr>
           <w:rFonts w:hint="cs"/>
@@ -3546,9 +3644,16 @@
           <w:rtl/>
           <w:lang w:val="en-US"/>
         </w:rPr>
-        <w:t>מאק</w:t>
-      </w:r>
-      <w:proofErr w:type="spellEnd"/>
+        <w:t xml:space="preserve"> או ה </w:t>
+      </w:r>
+      <w:r>
+        <w:rPr>
+          <w:sz w:val="24"/>
+          <w:szCs w:val="24"/>
+          <w:lang w:val="en-US"/>
+        </w:rPr>
+        <w:t>IDE</w:t>
+      </w:r>
       <w:r>
         <w:rPr>
           <w:rFonts w:hint="cs"/>
@@ -3557,9 +3662,16 @@
           <w:rtl/>
           <w:lang w:val="en-US"/>
         </w:rPr>
-        <w:t xml:space="preserve"> יש לתת גישה למצלמה לתהליך שיריץ את קובץ </w:t>
-      </w:r>
-      <w:proofErr w:type="spellStart"/>
+        <w:t>).</w:t>
+      </w:r>
+      <w:r>
+        <w:rPr>
+          <w:sz w:val="24"/>
+          <w:szCs w:val="24"/>
+          <w:lang w:val="en-US"/>
+        </w:rPr>
+        <w:t xml:space="preserve"> </w:t>
+      </w:r>
       <w:r>
         <w:rPr>
           <w:rFonts w:hint="cs"/>
@@ -3568,9 +3680,8 @@
           <w:rtl/>
           <w:lang w:val="en-US"/>
         </w:rPr>
-        <w:t>הפייתון</w:t>
-      </w:r>
-      <w:proofErr w:type="spellEnd"/>
+        <w:t xml:space="preserve"> ניתן להריץ את </w:t>
+      </w:r>
       <w:r>
         <w:rPr>
           <w:rFonts w:hint="cs"/>
@@ -3579,15 +3690,7 @@
           <w:rtl/>
           <w:lang w:val="en-US"/>
         </w:rPr>
-        <w:t xml:space="preserve"> (לדוגמה ה </w:t>
-      </w:r>
-      <w:r>
-        <w:rPr>
-          <w:sz w:val="24"/>
-          <w:szCs w:val="24"/>
-          <w:lang w:val="en-US"/>
-        </w:rPr>
-        <w:t>terminal</w:t>
+        <w:t>הפקודה</w:t>
       </w:r>
       <w:r>
         <w:rPr>
@@ -3597,15 +3700,7 @@
           <w:rtl/>
           <w:lang w:val="en-US"/>
         </w:rPr>
-        <w:t xml:space="preserve"> או ה </w:t>
-      </w:r>
-      <w:r>
-        <w:rPr>
-          <w:sz w:val="24"/>
-          <w:szCs w:val="24"/>
-          <w:lang w:val="en-US"/>
-        </w:rPr>
-        <w:t>IDE</w:t>
+        <w:t xml:space="preserve"> </w:t>
       </w:r>
       <w:r>
         <w:rPr>
@@ -3615,15 +3710,7 @@
           <w:rtl/>
           <w:lang w:val="en-US"/>
         </w:rPr>
-        <w:t>).</w:t>
-      </w:r>
-      <w:r>
-        <w:rPr>
-          <w:sz w:val="24"/>
-          <w:szCs w:val="24"/>
-          <w:lang w:val="en-US"/>
-        </w:rPr>
-        <w:t xml:space="preserve"> </w:t>
+        <w:t>הבאה</w:t>
       </w:r>
       <w:r>
         <w:rPr>
@@ -3633,46 +3720,6 @@
           <w:rtl/>
           <w:lang w:val="en-US"/>
         </w:rPr>
-        <w:t xml:space="preserve"> ניתן להריץ את </w:t>
-      </w:r>
-      <w:r>
-        <w:rPr>
-          <w:rFonts w:hint="cs"/>
-          <w:sz w:val="24"/>
-          <w:szCs w:val="24"/>
-          <w:rtl/>
-          <w:lang w:val="en-US"/>
-        </w:rPr>
-        <w:t>הפקודה</w:t>
-      </w:r>
-      <w:r>
-        <w:rPr>
-          <w:rFonts w:hint="cs"/>
-          <w:sz w:val="24"/>
-          <w:szCs w:val="24"/>
-          <w:rtl/>
-          <w:lang w:val="en-US"/>
-        </w:rPr>
-        <w:t xml:space="preserve"> </w:t>
-      </w:r>
-      <w:r>
-        <w:rPr>
-          <w:rFonts w:hint="cs"/>
-          <w:sz w:val="24"/>
-          <w:szCs w:val="24"/>
-          <w:rtl/>
-          <w:lang w:val="en-US"/>
-        </w:rPr>
-        <w:t>הבאה</w:t>
-      </w:r>
-      <w:r>
-        <w:rPr>
-          <w:rFonts w:hint="cs"/>
-          <w:sz w:val="24"/>
-          <w:szCs w:val="24"/>
-          <w:rtl/>
-          <w:lang w:val="en-US"/>
-        </w:rPr>
         <w:t xml:space="preserve"> בכדי שהטרמינל יבקש גישה למצלמה:</w:t>
       </w:r>
     </w:p>
@@ -3680,7 +3727,6 @@
       <w:pPr>
         <w:shd w:val="clear" w:color="auto" w:fill="404040" w:themeFill="text1" w:themeFillTint="BF"/>
         <w:rPr>
-          <w:rFonts w:hint="cs"/>
           <w:color w:val="FFFFFF" w:themeColor="background1"/>
           <w:sz w:val="24"/>
           <w:szCs w:val="24"/>
@@ -3697,9 +3743,8 @@
         </w:rPr>
         <w:t xml:space="preserve">$ </w:t>
       </w:r>
-      <w:bookmarkStart w:id="0" w:name="OLE_LINK5"/>
-      <w:bookmarkStart w:id="1" w:name="OLE_LINK6"/>
-      <w:proofErr w:type="spellStart"/>
+      <w:bookmarkStart w:id="2" w:name="OLE_LINK5"/>
+      <w:bookmarkStart w:id="3" w:name="OLE_LINK6"/>
       <w:r>
         <w:rPr>
           <w:color w:val="FFFFFF" w:themeColor="background1"/>
@@ -3707,60 +3752,10 @@
           <w:szCs w:val="24"/>
           <w:lang w:val="en-US"/>
         </w:rPr>
-        <w:t>ffmpeg</w:t>
-      </w:r>
-      <w:proofErr w:type="spellEnd"/>
-      <w:r>
-        <w:rPr>
-          <w:color w:val="FFFFFF" w:themeColor="background1"/>
-          <w:sz w:val="24"/>
-          <w:szCs w:val="24"/>
-          <w:lang w:val="en-US"/>
-        </w:rPr>
-        <w:t xml:space="preserve"> -ss 0.5 -f </w:t>
-      </w:r>
-      <w:proofErr w:type="spellStart"/>
-      <w:r>
-        <w:rPr>
-          <w:color w:val="FFFFFF" w:themeColor="background1"/>
-          <w:sz w:val="24"/>
-          <w:szCs w:val="24"/>
-          <w:lang w:val="en-US"/>
-        </w:rPr>
-        <w:t>avfoundation</w:t>
-      </w:r>
-      <w:proofErr w:type="spellEnd"/>
-      <w:r>
-        <w:rPr>
-          <w:color w:val="FFFFFF" w:themeColor="background1"/>
-          <w:sz w:val="24"/>
-          <w:szCs w:val="24"/>
-          <w:lang w:val="en-US"/>
-        </w:rPr>
-        <w:t xml:space="preserve"> -</w:t>
-      </w:r>
-      <w:proofErr w:type="spellStart"/>
-      <w:r>
-        <w:rPr>
-          <w:color w:val="FFFFFF" w:themeColor="background1"/>
-          <w:sz w:val="24"/>
-          <w:szCs w:val="24"/>
-          <w:lang w:val="en-US"/>
-        </w:rPr>
-        <w:t>i</w:t>
-      </w:r>
-      <w:proofErr w:type="spellEnd"/>
-      <w:r>
-        <w:rPr>
-          <w:color w:val="FFFFFF" w:themeColor="background1"/>
-          <w:sz w:val="24"/>
-          <w:szCs w:val="24"/>
-          <w:lang w:val="en-US"/>
-        </w:rPr>
-        <w:t xml:space="preserve"> “0” -t capture.jpg</w:t>
-      </w:r>
-      <w:bookmarkEnd w:id="0"/>
-      <w:bookmarkEnd w:id="1"/>
+        <w:t>ffmpeg -ss 0.5 -f avfoundation -i “0” -t capture.jpg</w:t>
+      </w:r>
+      <w:bookmarkEnd w:id="2"/>
+      <w:bookmarkEnd w:id="3"/>
     </w:p>
     <w:p>
       <w:pPr>
@@ -3828,7 +3823,7 @@
         <mc:AlternateContent>
           <mc:Choice Requires="wps">
             <w:drawing>
-              <wp:anchor distT="0" distB="0" distL="114300" distR="114300" simplePos="0" relativeHeight="251670528" behindDoc="0" locked="0" layoutInCell="1" allowOverlap="1" wp14:anchorId="442656F4" wp14:editId="547BE423">
+              <wp:anchor distT="0" distB="0" distL="114300" distR="114300" simplePos="0" relativeHeight="251667456" behindDoc="0" locked="0" layoutInCell="1" allowOverlap="1" wp14:anchorId="442656F4" wp14:editId="3C904CC1">
                 <wp:simplePos x="0" y="0"/>
                 <wp:positionH relativeFrom="column">
                   <wp:posOffset>124460</wp:posOffset>
@@ -4036,7 +4031,7 @@
           </mc:Choice>
           <mc:Fallback>
             <w:pict>
-              <v:shape w14:anchorId="442656F4" id="Text Box 10" o:spid="_x0000_s1031" type="#_x0000_t202" style="position:absolute;left:0;text-align:left;margin-left:9.8pt;margin-top:29.35pt;width:468.5pt;height:63.25pt;z-index:251670528;visibility:visible;mso-wrap-style:square;mso-width-percent:0;mso-height-percent:0;mso-wrap-distance-left:9pt;mso-wrap-distance-top:0;mso-wrap-distance-right:9pt;mso-wrap-distance-bottom:0;mso-position-horizontal:absolute;mso-position-horizontal-relative:text;mso-position-vertical:absolute;mso-position-vertical-relative:text;mso-width-percent:0;mso-height-percent:0;mso-width-relative:margin;mso-height-relative:margin;v-text-anchor:top" o:gfxdata="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" filled="f" stroked="f">
+              <v:shape w14:anchorId="442656F4" id="Text Box 10" o:spid="_x0000_s1031" type="#_x0000_t202" style="position:absolute;left:0;text-align:left;margin-left:9.8pt;margin-top:29.35pt;width:468.5pt;height:63.25pt;z-index:251667456;visibility:visible;mso-wrap-style:square;mso-width-percent:0;mso-height-percent:0;mso-wrap-distance-left:9pt;mso-wrap-distance-top:0;mso-wrap-distance-right:9pt;mso-wrap-distance-bottom:0;mso-position-horizontal:absolute;mso-position-horizontal-relative:text;mso-position-vertical:absolute;mso-position-vertical-relative:text;mso-width-percent:0;mso-height-percent:0;mso-width-relative:margin;mso-height-relative:margin;v-text-anchor:top" o:gfxdata="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" filled="f" stroked="f">
                 <v:textbox>
                   <w:txbxContent>
                     <w:p>
@@ -4354,8 +4349,8 @@
           <w:lang w:val="en-US"/>
         </w:rPr>
       </w:pPr>
-      <w:bookmarkStart w:id="2" w:name="OLE_LINK3"/>
-      <w:bookmarkStart w:id="3" w:name="OLE_LINK4"/>
+      <w:bookmarkStart w:id="4" w:name="OLE_LINK3"/>
+      <w:bookmarkStart w:id="5" w:name="OLE_LINK4"/>
       <w:r>
         <w:rPr>
           <w:color w:val="00B050"/>
@@ -4393,8 +4388,8 @@
         <w:t>requirements.txt</w:t>
       </w:r>
     </w:p>
-    <w:bookmarkEnd w:id="2"/>
-    <w:bookmarkEnd w:id="3"/>
+    <w:bookmarkEnd w:id="4"/>
+    <w:bookmarkEnd w:id="5"/>
     <w:p>
       <w:pPr>
         <w:spacing w:after="0" w:line="240" w:lineRule="auto"/>
@@ -4485,7 +4480,7 @@
         <mc:AlternateContent>
           <mc:Choice Requires="wps">
             <w:drawing>
-              <wp:anchor distT="0" distB="0" distL="114300" distR="114300" simplePos="0" relativeHeight="251672576" behindDoc="0" locked="0" layoutInCell="1" allowOverlap="1" wp14:anchorId="353A33BB" wp14:editId="21AA956F">
+              <wp:anchor distT="0" distB="0" distL="114300" distR="114300" simplePos="0" relativeHeight="251669504" behindDoc="0" locked="0" layoutInCell="1" allowOverlap="1" wp14:anchorId="353A33BB" wp14:editId="06DD60AF">
                 <wp:simplePos x="0" y="0"/>
                 <wp:positionH relativeFrom="column">
                   <wp:posOffset>0</wp:posOffset>
@@ -4693,7 +4688,7 @@
           </mc:Choice>
           <mc:Fallback>
             <w:pict>
-              <v:shape w14:anchorId="353A33BB" id="Text Box 11" o:spid="_x0000_s1032" type="#_x0000_t202" style="position:absolute;left:0;text-align:left;margin-left:0;margin-top:6pt;width:468.5pt;height:63.25pt;z-index:251672576;visibility:visible;mso-wrap-style:square;mso-width-percent:0;mso-height-percent:0;mso-wrap-distance-left:9pt;mso-wrap-distance-top:0;mso-wrap-distance-right:9pt;mso-wrap-distance-bottom:0;mso-position-horizontal:absolute;mso-position-horizontal-relative:text;mso-position-vertical:absolute;mso-position-vertical-relative:text;mso-width-percent:0;mso-height-percent:0;mso-width-relative:margin;mso-height-relative:margin;v-text-anchor:top" o:gfxdata="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" filled="f" stroked="f">
+              <v:shape w14:anchorId="353A33BB" id="Text Box 11" o:spid="_x0000_s1032" type="#_x0000_t202" style="position:absolute;left:0;text-align:left;margin-left:0;margin-top:6pt;width:468.5pt;height:63.25pt;z-index:251669504;visibility:visible;mso-wrap-style:square;mso-width-percent:0;mso-height-percent:0;mso-wrap-distance-left:9pt;mso-wrap-distance-top:0;mso-wrap-distance-right:9pt;mso-wrap-distance-bottom:0;mso-position-horizontal:absolute;mso-position-horizontal-relative:text;mso-position-vertical:absolute;mso-position-vertical-relative:text;mso-width-percent:0;mso-height-percent:0;mso-width-relative:margin;mso-height-relative:margin;v-text-anchor:top" o:gfxdata="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" filled="f" stroked="f">
                 <v:textbox>
                   <w:txbxContent>
                     <w:p>
@@ -5084,8 +5079,8 @@
           <w:lang w:val="en-US"/>
         </w:rPr>
       </w:pPr>
-      <w:bookmarkStart w:id="4" w:name="OLE_LINK1"/>
-      <w:bookmarkStart w:id="5" w:name="OLE_LINK2"/>
+      <w:bookmarkStart w:id="6" w:name="OLE_LINK1"/>
+      <w:bookmarkStart w:id="7" w:name="OLE_LINK2"/>
       <w:r>
         <w:rPr>
           <w:color w:val="00B050"/>
@@ -5105,8 +5100,8 @@
         <w:t>python3 transmitter.py ~/my_file.txt</w:t>
       </w:r>
     </w:p>
-    <w:bookmarkEnd w:id="4"/>
-    <w:bookmarkEnd w:id="5"/>
+    <w:bookmarkEnd w:id="6"/>
+    <w:bookmarkEnd w:id="7"/>
     <w:p>
       <w:pPr>
         <w:bidi/>
@@ -5369,7 +5364,7 @@
         <mc:AlternateContent>
           <mc:Choice Requires="wps">
             <w:drawing>
-              <wp:anchor distT="0" distB="0" distL="114300" distR="114300" simplePos="0" relativeHeight="251674624" behindDoc="0" locked="0" layoutInCell="1" allowOverlap="1" wp14:anchorId="49E5375A" wp14:editId="7989622A">
+              <wp:anchor distT="0" distB="0" distL="114300" distR="114300" simplePos="0" relativeHeight="251671552" behindDoc="0" locked="0" layoutInCell="1" allowOverlap="1" wp14:anchorId="49E5375A" wp14:editId="75D2C182">
                 <wp:simplePos x="0" y="0"/>
                 <wp:positionH relativeFrom="column">
                   <wp:posOffset>0</wp:posOffset>
@@ -5577,7 +5572,7 @@
           </mc:Choice>
           <mc:Fallback>
             <w:pict>
-              <v:shape w14:anchorId="49E5375A" id="Text Box 12" o:spid="_x0000_s1033" type="#_x0000_t202" style="position:absolute;left:0;text-align:left;margin-left:0;margin-top:24.55pt;width:468.5pt;height:63.25pt;z-index:251674624;visibility:visible;mso-wrap-style:square;mso-width-percent:0;mso-height-percent:0;mso-wrap-distance-left:9pt;mso-wrap-distance-top:0;mso-wrap-distance-right:9pt;mso-wrap-distance-bottom:0;mso-position-horizontal:absolute;mso-position-horizontal-relative:text;mso-position-vertical:absolute;mso-position-vertical-relative:text;mso-width-percent:0;mso-height-percent:0;mso-width-relative:margin;mso-height-relative:margin;v-text-anchor:top" o:gfxdata="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" filled="f" stroked="f">
+              <v:shape w14:anchorId="49E5375A" id="Text Box 12" o:spid="_x0000_s1033" type="#_x0000_t202" style="position:absolute;left:0;text-align:left;margin-left:0;margin-top:24.55pt;width:468.5pt;height:63.25pt;z-index:251671552;visibility:visible;mso-wrap-style:square;mso-width-percent:0;mso-height-percent:0;mso-wrap-distance-left:9pt;mso-wrap-distance-top:0;mso-wrap-distance-right:9pt;mso-wrap-distance-bottom:0;mso-position-horizontal:absolute;mso-position-horizontal-relative:text;mso-position-vertical:absolute;mso-position-vertical-relative:text;mso-width-percent:0;mso-height-percent:0;mso-width-relative:margin;mso-height-relative:margin;v-text-anchor:top" o:gfxdata="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" filled="f" stroked="f">
                 <v:textbox>
                   <w:txbxContent>
                     <w:p>
@@ -6033,7 +6028,6 @@
         </w:rPr>
         <w:t xml:space="preserve">אנו משתמשים ב </w:t>
       </w:r>
-      <w:proofErr w:type="spellStart"/>
       <w:r>
         <w:rPr>
           <w:sz w:val="24"/>
@@ -6042,7 +6036,6 @@
         </w:rPr>
         <w:t>Numpy</w:t>
       </w:r>
-      <w:proofErr w:type="spellEnd"/>
       <w:r>
         <w:rPr>
           <w:rFonts w:hint="cs"/>
@@ -6053,7 +6046,6 @@
         </w:rPr>
         <w:t xml:space="preserve"> ובספריית </w:t>
       </w:r>
-      <w:proofErr w:type="spellStart"/>
       <w:r>
         <w:rPr>
           <w:sz w:val="24"/>
@@ -6062,7 +6054,6 @@
         </w:rPr>
         <w:t>qrcode</w:t>
       </w:r>
-      <w:proofErr w:type="spellEnd"/>
       <w:r>
         <w:rPr>
           <w:rFonts w:hint="cs"/>
@@ -6557,7 +6548,7 @@
         <mc:AlternateContent>
           <mc:Choice Requires="wps">
             <w:drawing>
-              <wp:anchor distT="0" distB="0" distL="114300" distR="114300" simplePos="0" relativeHeight="251682816" behindDoc="0" locked="0" layoutInCell="1" allowOverlap="1" wp14:anchorId="7D7DC81D" wp14:editId="5D72F965">
+              <wp:anchor distT="0" distB="0" distL="114300" distR="114300" simplePos="0" relativeHeight="251679744" behindDoc="0" locked="0" layoutInCell="1" allowOverlap="1" wp14:anchorId="7D7DC81D" wp14:editId="31569150">
                 <wp:simplePos x="0" y="0"/>
                 <wp:positionH relativeFrom="column">
                   <wp:posOffset>0</wp:posOffset>
@@ -6843,7 +6834,7 @@
           </mc:Choice>
           <mc:Fallback>
             <w:pict>
-              <v:shape w14:anchorId="7D7DC81D" id="Text Box 16" o:spid="_x0000_s1034" type="#_x0000_t202" style="position:absolute;left:0;text-align:left;margin-left:0;margin-top:24.55pt;width:468.5pt;height:63.25pt;z-index:251682816;visibility:visible;mso-wrap-style:square;mso-width-percent:0;mso-height-percent:0;mso-wrap-distance-left:9pt;mso-wrap-distance-top:0;mso-wrap-distance-right:9pt;mso-wrap-distance-bottom:0;mso-position-horizontal:absolute;mso-position-horizontal-relative:text;mso-position-vertical:absolute;mso-position-vertical-relative:text;mso-width-percent:0;mso-height-percent:0;mso-width-relative:margin;mso-height-relative:margin;v-text-anchor:top" o:gfxdata="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" filled="f" stroked="f">
+              <v:shape w14:anchorId="7D7DC81D" id="Text Box 16" o:spid="_x0000_s1034" type="#_x0000_t202" style="position:absolute;left:0;text-align:left;margin-left:0;margin-top:24.55pt;width:468.5pt;height:63.25pt;z-index:251679744;visibility:visible;mso-wrap-style:square;mso-width-percent:0;mso-height-percent:0;mso-wrap-distance-left:9pt;mso-wrap-distance-top:0;mso-wrap-distance-right:9pt;mso-wrap-distance-bottom:0;mso-position-horizontal:absolute;mso-position-horizontal-relative:text;mso-position-vertical:absolute;mso-position-vertical-relative:text;mso-width-percent:0;mso-height-percent:0;mso-width-relative:margin;mso-height-relative:margin;v-text-anchor:top" o:gfxdata="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" filled="f" stroked="f">
                 <v:textbox>
                   <w:txbxContent>
                     <w:p>
@@ -7295,9 +7286,17 @@
           <w:rtl/>
           <w:lang w:val="en-US"/>
         </w:rPr>
-        <w:t xml:space="preserve">זאת בכדי לא לקרוא את כל הקובץ לתוך </w:t>
-      </w:r>
-      <w:proofErr w:type="spellStart"/>
+        <w:t>זאת בכדי לא לקרוא את כל הקובץ לתוך הזכרון אף פעם.</w:t>
+      </w:r>
+      <w:r>
+        <w:rPr>
+          <w:sz w:val="24"/>
+          <w:szCs w:val="24"/>
+          <w:rtl/>
+          <w:lang w:val="en-US"/>
+        </w:rPr>
+        <w:br/>
+      </w:r>
       <w:r>
         <w:rPr>
           <w:rFonts w:hint="cs"/>
@@ -7306,9 +7305,16 @@
           <w:rtl/>
           <w:lang w:val="en-US"/>
         </w:rPr>
-        <w:t>הזכרון</w:t>
-      </w:r>
-      <w:proofErr w:type="spellEnd"/>
+        <w:t xml:space="preserve">גם ה </w:t>
+      </w:r>
+      <w:r>
+        <w:rPr>
+          <w:sz w:val="24"/>
+          <w:szCs w:val="24"/>
+          <w:lang w:val="en-US"/>
+        </w:rPr>
+        <w:t>receiver</w:t>
+      </w:r>
       <w:r>
         <w:rPr>
           <w:rFonts w:hint="cs"/>
@@ -7317,66 +7323,7 @@
           <w:rtl/>
           <w:lang w:val="en-US"/>
         </w:rPr>
-        <w:t xml:space="preserve"> אף פעם.</w:t>
-      </w:r>
-      <w:r>
-        <w:rPr>
-          <w:sz w:val="24"/>
-          <w:szCs w:val="24"/>
-          <w:rtl/>
-          <w:lang w:val="en-US"/>
-        </w:rPr>
-        <w:br/>
-      </w:r>
-      <w:r>
-        <w:rPr>
-          <w:rFonts w:hint="cs"/>
-          <w:sz w:val="24"/>
-          <w:szCs w:val="24"/>
-          <w:rtl/>
-          <w:lang w:val="en-US"/>
-        </w:rPr>
-        <w:t xml:space="preserve">גם ה </w:t>
-      </w:r>
-      <w:r>
-        <w:rPr>
-          <w:sz w:val="24"/>
-          <w:szCs w:val="24"/>
-          <w:lang w:val="en-US"/>
-        </w:rPr>
-        <w:t>receiver</w:t>
-      </w:r>
-      <w:r>
-        <w:rPr>
-          <w:rFonts w:hint="cs"/>
-          <w:sz w:val="24"/>
-          <w:szCs w:val="24"/>
-          <w:rtl/>
-          <w:lang w:val="en-US"/>
-        </w:rPr>
-        <w:t xml:space="preserve"> אינו טוען את כל תוכן הקובץ </w:t>
-      </w:r>
-      <w:proofErr w:type="spellStart"/>
-      <w:r>
-        <w:rPr>
-          <w:rFonts w:hint="cs"/>
-          <w:sz w:val="24"/>
-          <w:szCs w:val="24"/>
-          <w:rtl/>
-          <w:lang w:val="en-US"/>
-        </w:rPr>
-        <w:t>לזכרון</w:t>
-      </w:r>
-      <w:proofErr w:type="spellEnd"/>
-      <w:r>
-        <w:rPr>
-          <w:rFonts w:hint="cs"/>
-          <w:sz w:val="24"/>
-          <w:szCs w:val="24"/>
-          <w:rtl/>
-          <w:lang w:val="en-US"/>
-        </w:rPr>
-        <w:t xml:space="preserve"> אלא רושם אותו ב </w:t>
+        <w:t xml:space="preserve"> אינו טוען את כל תוכן הקובץ לזכרון אלא רושם אותו ב </w:t>
       </w:r>
       <w:r>
         <w:rPr>
@@ -7684,7 +7631,6 @@
         <w:rPr>
           <w:sz w:val="24"/>
           <w:szCs w:val="24"/>
-          <w:rtl/>
           <w:lang w:val="en-US"/>
         </w:rPr>
       </w:pPr>
@@ -7802,43 +7748,134 @@
     </w:p>
     <w:p>
       <w:pPr>
-        <w:bidi/>
-        <w:rPr>
-          <w:sz w:val="24"/>
-          <w:szCs w:val="24"/>
-          <w:rtl/>
-          <w:lang w:val="en-US"/>
-        </w:rPr>
-      </w:pPr>
-    </w:p>
-    <w:p>
-      <w:pPr>
-        <w:bidi/>
-        <w:rPr>
-          <w:sz w:val="24"/>
-          <w:szCs w:val="24"/>
-          <w:rtl/>
-          <w:lang w:val="en-US"/>
-        </w:rPr>
-      </w:pPr>
-    </w:p>
-    <w:p>
-      <w:pPr>
-        <w:bidi/>
-        <w:rPr>
-          <w:sz w:val="24"/>
-          <w:szCs w:val="24"/>
-          <w:rtl/>
-          <w:lang w:val="en-US"/>
-        </w:rPr>
-      </w:pPr>
-    </w:p>
-    <w:p>
-      <w:pPr>
-        <w:bidi/>
-        <w:rPr>
-          <w:sz w:val="24"/>
-          <w:szCs w:val="24"/>
+        <w:pStyle w:val="ListParagraph"/>
+        <w:rPr>
+          <w:rFonts w:hint="cs"/>
+          <w:sz w:val="24"/>
+          <w:szCs w:val="24"/>
+          <w:rtl/>
+          <w:lang w:val="en-US"/>
+        </w:rPr>
+      </w:pPr>
+    </w:p>
+    <w:p>
+      <w:pPr>
+        <w:bidi/>
+        <w:rPr>
+          <w:sz w:val="24"/>
+          <w:szCs w:val="24"/>
+          <w:lang w:val="en-US"/>
+        </w:rPr>
+      </w:pPr>
+    </w:p>
+    <w:p>
+      <w:pPr>
+        <w:bidi/>
+        <w:rPr>
+          <w:sz w:val="24"/>
+          <w:szCs w:val="24"/>
+          <w:lang w:val="en-US"/>
+        </w:rPr>
+      </w:pPr>
+    </w:p>
+    <w:p>
+      <w:pPr>
+        <w:bidi/>
+        <w:rPr>
+          <w:sz w:val="24"/>
+          <w:szCs w:val="24"/>
+          <w:lang w:val="en-US"/>
+        </w:rPr>
+      </w:pPr>
+    </w:p>
+    <w:p>
+      <w:pPr>
+        <w:bidi/>
+        <w:rPr>
+          <w:sz w:val="24"/>
+          <w:szCs w:val="24"/>
+          <w:lang w:val="en-US"/>
+        </w:rPr>
+      </w:pPr>
+    </w:p>
+    <w:p>
+      <w:pPr>
+        <w:bidi/>
+        <w:rPr>
+          <w:sz w:val="24"/>
+          <w:szCs w:val="24"/>
+          <w:lang w:val="en-US"/>
+        </w:rPr>
+      </w:pPr>
+    </w:p>
+    <w:p>
+      <w:pPr>
+        <w:bidi/>
+        <w:rPr>
+          <w:sz w:val="24"/>
+          <w:szCs w:val="24"/>
+          <w:lang w:val="en-US"/>
+        </w:rPr>
+      </w:pPr>
+    </w:p>
+    <w:p>
+      <w:pPr>
+        <w:bidi/>
+        <w:rPr>
+          <w:sz w:val="24"/>
+          <w:szCs w:val="24"/>
+          <w:lang w:val="en-US"/>
+        </w:rPr>
+      </w:pPr>
+    </w:p>
+    <w:p>
+      <w:pPr>
+        <w:bidi/>
+        <w:rPr>
+          <w:sz w:val="24"/>
+          <w:szCs w:val="24"/>
+          <w:lang w:val="en-US"/>
+        </w:rPr>
+      </w:pPr>
+    </w:p>
+    <w:p>
+      <w:pPr>
+        <w:bidi/>
+        <w:rPr>
+          <w:sz w:val="24"/>
+          <w:szCs w:val="24"/>
+          <w:lang w:val="en-US"/>
+        </w:rPr>
+      </w:pPr>
+    </w:p>
+    <w:p>
+      <w:pPr>
+        <w:bidi/>
+        <w:rPr>
+          <w:sz w:val="24"/>
+          <w:szCs w:val="24"/>
+          <w:lang w:val="en-US"/>
+        </w:rPr>
+      </w:pPr>
+    </w:p>
+    <w:p>
+      <w:pPr>
+        <w:bidi/>
+        <w:rPr>
+          <w:sz w:val="24"/>
+          <w:szCs w:val="24"/>
+          <w:rtl/>
+          <w:lang w:val="en-US"/>
+        </w:rPr>
+      </w:pPr>
+    </w:p>
+    <w:p>
+      <w:pPr>
+        <w:bidi/>
+        <w:rPr>
+          <w:sz w:val="24"/>
+          <w:szCs w:val="24"/>
+          <w:rtl/>
           <w:lang w:val="en-US"/>
         </w:rPr>
       </w:pPr>
@@ -7849,18 +7886,18 @@
         <mc:AlternateContent>
           <mc:Choice Requires="wps">
             <w:drawing>
-              <wp:anchor distT="0" distB="0" distL="114300" distR="114300" simplePos="0" relativeHeight="251676672" behindDoc="0" locked="0" layoutInCell="1" allowOverlap="1" wp14:anchorId="5E6E8800" wp14:editId="50F542E2">
+              <wp:anchor distT="0" distB="0" distL="114300" distR="114300" simplePos="0" relativeHeight="251687936" behindDoc="0" locked="0" layoutInCell="1" allowOverlap="1" wp14:anchorId="627F8FF9" wp14:editId="611171EB">
                 <wp:simplePos x="0" y="0"/>
                 <wp:positionH relativeFrom="column">
                   <wp:posOffset>0</wp:posOffset>
                 </wp:positionH>
                 <wp:positionV relativeFrom="paragraph">
-                  <wp:posOffset>311785</wp:posOffset>
+                  <wp:posOffset>318770</wp:posOffset>
                 </wp:positionV>
                 <wp:extent cx="5949950" cy="803275"/>
                 <wp:effectExtent l="0" t="0" r="0" b="0"/>
                 <wp:wrapSquare wrapText="bothSides"/>
-                <wp:docPr id="13" name="Text Box 13"/>
+                <wp:docPr id="5" name="Text Box 5"/>
                 <wp:cNvGraphicFramePr/>
                 <a:graphic xmlns:a="http://schemas.openxmlformats.org/drawingml/2006/main">
                   <a:graphicData uri="http://schemas.microsoft.com/office/word/2010/wordprocessingShape">
@@ -7886,11 +7923,11 @@
                               <w:bidi/>
                               <w:spacing w:before="200" w:after="200" w:line="276" w:lineRule="auto"/>
                               <w:rPr>
-                                <w:rFonts w:cstheme="minorHAnsi"/>
+                                <w:rFonts w:cstheme="minorHAnsi" w:hint="cs"/>
                                 <w:bCs/>
                                 <w:noProof/>
-                                <w:sz w:val="32"/>
-                                <w:szCs w:val="32"/>
+                                <w:sz w:val="40"/>
+                                <w:szCs w:val="40"/>
                                 <w:rtl/>
                                 <w:lang w:val="en-US"/>
                                 <w14:reflection w14:blurRad="6350" w14:stA="53000" w14:stPos="0" w14:endA="300" w14:endPos="35500" w14:dist="0" w14:dir="5400000" w14:fadeDir="5400000" w14:sx="100000" w14:sy="-90000" w14:kx="0" w14:ky="0" w14:algn="bl"/>
@@ -7922,6 +7959,197 @@
                                 </w14:textFill>
                               </w:rPr>
                             </w:pPr>
+                            <w:r>
+                              <w:rPr>
+                                <w:rFonts w:cstheme="minorHAnsi" w:hint="cs"/>
+                                <w:bCs/>
+                                <w:noProof/>
+                                <w:sz w:val="40"/>
+                                <w:szCs w:val="40"/>
+                                <w:rtl/>
+                                <w14:reflection w14:blurRad="6350" w14:stA="53000" w14:stPos="0" w14:endA="300" w14:endPos="35500" w14:dist="0" w14:dir="5400000" w14:fadeDir="5400000" w14:sx="100000" w14:sy="-90000" w14:kx="0" w14:ky="0" w14:algn="bl"/>
+                                <w14:textOutline w14:w="0" w14:cap="flat" w14:cmpd="sng" w14:algn="ctr">
+                                  <w14:noFill/>
+                                  <w14:prstDash w14:val="solid"/>
+                                  <w14:round/>
+                                </w14:textOutline>
+                                <w14:textFill>
+                                  <w14:gradFill>
+                                    <w14:gsLst>
+                                      <w14:gs w14:pos="0">
+                                        <w14:schemeClr w14:val="accent5">
+                                          <w14:lumMod w14:val="50000"/>
+                                        </w14:schemeClr>
+                                      </w14:gs>
+                                      <w14:gs w14:pos="50000">
+                                        <w14:schemeClr w14:val="accent5"/>
+                                      </w14:gs>
+                                      <w14:gs w14:pos="100000">
+                                        <w14:schemeClr w14:val="accent5">
+                                          <w14:lumMod w14:val="60000"/>
+                                          <w14:lumOff w14:val="40000"/>
+                                        </w14:schemeClr>
+                                      </w14:gs>
+                                    </w14:gsLst>
+                                    <w14:lin w14:ang="5400000" w14:scaled="0"/>
+                                  </w14:gradFill>
+                                </w14:textFill>
+                              </w:rPr>
+                              <w:t>6.</w:t>
+                            </w:r>
+                            <w:r>
+                              <w:rPr>
+                                <w:rFonts w:cstheme="minorHAnsi" w:hint="cs"/>
+                                <w:bCs/>
+                                <w:noProof/>
+                                <w:sz w:val="40"/>
+                                <w:szCs w:val="40"/>
+                                <w:rtl/>
+                                <w14:reflection w14:blurRad="6350" w14:stA="53000" w14:stPos="0" w14:endA="300" w14:endPos="35500" w14:dist="0" w14:dir="5400000" w14:fadeDir="5400000" w14:sx="100000" w14:sy="-90000" w14:kx="0" w14:ky="0" w14:algn="bl"/>
+                                <w14:textOutline w14:w="0" w14:cap="flat" w14:cmpd="sng" w14:algn="ctr">
+                                  <w14:noFill/>
+                                  <w14:prstDash w14:val="solid"/>
+                                  <w14:round/>
+                                </w14:textOutline>
+                                <w14:textFill>
+                                  <w14:gradFill>
+                                    <w14:gsLst>
+                                      <w14:gs w14:pos="0">
+                                        <w14:schemeClr w14:val="accent5">
+                                          <w14:lumMod w14:val="50000"/>
+                                        </w14:schemeClr>
+                                      </w14:gs>
+                                      <w14:gs w14:pos="50000">
+                                        <w14:schemeClr w14:val="accent5"/>
+                                      </w14:gs>
+                                      <w14:gs w14:pos="100000">
+                                        <w14:schemeClr w14:val="accent5">
+                                          <w14:lumMod w14:val="60000"/>
+                                          <w14:lumOff w14:val="40000"/>
+                                        </w14:schemeClr>
+                                      </w14:gs>
+                                    </w14:gsLst>
+                                    <w14:lin w14:ang="5400000" w14:scaled="0"/>
+                                  </w14:gradFill>
+                                </w14:textFill>
+                              </w:rPr>
+                              <w:t>2</w:t>
+                            </w:r>
+                            <w:r>
+                              <w:rPr>
+                                <w:rFonts w:cstheme="minorHAnsi" w:hint="cs"/>
+                                <w:bCs/>
+                                <w:noProof/>
+                                <w:sz w:val="40"/>
+                                <w:szCs w:val="40"/>
+                                <w:rtl/>
+                                <w14:reflection w14:blurRad="6350" w14:stA="53000" w14:stPos="0" w14:endA="300" w14:endPos="35500" w14:dist="0" w14:dir="5400000" w14:fadeDir="5400000" w14:sx="100000" w14:sy="-90000" w14:kx="0" w14:ky="0" w14:algn="bl"/>
+                                <w14:textOutline w14:w="0" w14:cap="flat" w14:cmpd="sng" w14:algn="ctr">
+                                  <w14:noFill/>
+                                  <w14:prstDash w14:val="solid"/>
+                                  <w14:round/>
+                                </w14:textOutline>
+                                <w14:textFill>
+                                  <w14:gradFill>
+                                    <w14:gsLst>
+                                      <w14:gs w14:pos="0">
+                                        <w14:schemeClr w14:val="accent5">
+                                          <w14:lumMod w14:val="50000"/>
+                                        </w14:schemeClr>
+                                      </w14:gs>
+                                      <w14:gs w14:pos="50000">
+                                        <w14:schemeClr w14:val="accent5"/>
+                                      </w14:gs>
+                                      <w14:gs w14:pos="100000">
+                                        <w14:schemeClr w14:val="accent5">
+                                          <w14:lumMod w14:val="60000"/>
+                                          <w14:lumOff w14:val="40000"/>
+                                        </w14:schemeClr>
+                                      </w14:gs>
+                                    </w14:gsLst>
+                                    <w14:lin w14:ang="5400000" w14:scaled="0"/>
+                                  </w14:gradFill>
+                                </w14:textFill>
+                              </w:rPr>
+                              <w:t xml:space="preserve"> </w:t>
+                            </w:r>
+                            <w:r>
+                              <w:rPr>
+                                <w:rFonts w:cstheme="minorHAnsi"/>
+                                <w:bCs/>
+                                <w:noProof/>
+                                <w:sz w:val="40"/>
+                                <w:szCs w:val="40"/>
+                                <w:rtl/>
+                                <w14:reflection w14:blurRad="6350" w14:stA="53000" w14:stPos="0" w14:endA="300" w14:endPos="35500" w14:dist="0" w14:dir="5400000" w14:fadeDir="5400000" w14:sx="100000" w14:sy="-90000" w14:kx="0" w14:ky="0" w14:algn="bl"/>
+                                <w14:textOutline w14:w="0" w14:cap="flat" w14:cmpd="sng" w14:algn="ctr">
+                                  <w14:noFill/>
+                                  <w14:prstDash w14:val="solid"/>
+                                  <w14:round/>
+                                </w14:textOutline>
+                                <w14:textFill>
+                                  <w14:gradFill>
+                                    <w14:gsLst>
+                                      <w14:gs w14:pos="0">
+                                        <w14:schemeClr w14:val="accent5">
+                                          <w14:lumMod w14:val="50000"/>
+                                        </w14:schemeClr>
+                                      </w14:gs>
+                                      <w14:gs w14:pos="50000">
+                                        <w14:schemeClr w14:val="accent5"/>
+                                      </w14:gs>
+                                      <w14:gs w14:pos="100000">
+                                        <w14:schemeClr w14:val="accent5">
+                                          <w14:lumMod w14:val="60000"/>
+                                          <w14:lumOff w14:val="40000"/>
+                                        </w14:schemeClr>
+                                      </w14:gs>
+                                    </w14:gsLst>
+                                    <w14:lin w14:ang="5400000" w14:scaled="0"/>
+                                  </w14:gradFill>
+                                </w14:textFill>
+                              </w:rPr>
+                              <w:t xml:space="preserve">– </w:t>
+                            </w:r>
+                            <w:r>
+                              <w:rPr>
+                                <w:rFonts w:cstheme="minorHAnsi" w:hint="cs"/>
+                                <w:bCs/>
+                                <w:noProof/>
+                                <w:sz w:val="40"/>
+                                <w:szCs w:val="40"/>
+                                <w:rtl/>
+                                <w:lang w:val="en-US"/>
+                                <w14:reflection w14:blurRad="6350" w14:stA="53000" w14:stPos="0" w14:endA="300" w14:endPos="35500" w14:dist="0" w14:dir="5400000" w14:fadeDir="5400000" w14:sx="100000" w14:sy="-90000" w14:kx="0" w14:ky="0" w14:algn="bl"/>
+                                <w14:textOutline w14:w="0" w14:cap="flat" w14:cmpd="sng" w14:algn="ctr">
+                                  <w14:noFill/>
+                                  <w14:prstDash w14:val="solid"/>
+                                  <w14:round/>
+                                </w14:textOutline>
+                                <w14:textFill>
+                                  <w14:gradFill>
+                                    <w14:gsLst>
+                                      <w14:gs w14:pos="0">
+                                        <w14:schemeClr w14:val="accent5">
+                                          <w14:lumMod w14:val="50000"/>
+                                        </w14:schemeClr>
+                                      </w14:gs>
+                                      <w14:gs w14:pos="50000">
+                                        <w14:schemeClr w14:val="accent5"/>
+                                      </w14:gs>
+                                      <w14:gs w14:pos="100000">
+                                        <w14:schemeClr w14:val="accent5">
+                                          <w14:lumMod w14:val="60000"/>
+                                          <w14:lumOff w14:val="40000"/>
+                                        </w14:schemeClr>
+                                      </w14:gs>
+                                    </w14:gsLst>
+                                    <w14:lin w14:ang="5400000" w14:scaled="0"/>
+                                  </w14:gradFill>
+                                </w14:textFill>
+                              </w:rPr>
+                              <w:t>תרשים זרימה על אופן פעולת הקוד</w:t>
+                            </w:r>
                           </w:p>
                         </w:txbxContent>
                       </wps:txbx>
@@ -7945,7 +8173,7 @@
           </mc:Choice>
           <mc:Fallback>
             <w:pict>
-              <v:shape w14:anchorId="5E6E8800" id="Text Box 13" o:spid="_x0000_s1035" type="#_x0000_t202" style="position:absolute;left:0;text-align:left;margin-left:0;margin-top:24.55pt;width:468.5pt;height:63.25pt;z-index:251676672;visibility:visible;mso-wrap-style:square;mso-width-percent:0;mso-height-percent:0;mso-wrap-distance-left:9pt;mso-wrap-distance-top:0;mso-wrap-distance-right:9pt;mso-wrap-distance-bottom:0;mso-position-horizontal:absolute;mso-position-horizontal-relative:text;mso-position-vertical:absolute;mso-position-vertical-relative:text;mso-width-percent:0;mso-height-percent:0;mso-width-relative:margin;mso-height-relative:margin;v-text-anchor:top" o:gfxdata="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" filled="f" stroked="f">
+              <v:shape w14:anchorId="627F8FF9" id="Text Box 5" o:spid="_x0000_s1035" type="#_x0000_t202" style="position:absolute;left:0;text-align:left;margin-left:0;margin-top:25.1pt;width:468.5pt;height:63.25pt;z-index:251687936;visibility:visible;mso-wrap-style:square;mso-width-percent:0;mso-height-percent:0;mso-wrap-distance-left:9pt;mso-wrap-distance-top:0;mso-wrap-distance-right:9pt;mso-wrap-distance-bottom:0;mso-position-horizontal:absolute;mso-position-horizontal-relative:text;mso-position-vertical:absolute;mso-position-vertical-relative:text;mso-width-percent:0;mso-height-percent:0;mso-width-relative:margin;mso-height-relative:margin;v-text-anchor:top" o:gfxdata="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" filled="f" stroked="f">
                 <v:textbox>
                   <w:txbxContent>
                     <w:p>
@@ -7953,11 +8181,11 @@
                         <w:bidi/>
                         <w:spacing w:before="200" w:after="200" w:line="276" w:lineRule="auto"/>
                         <w:rPr>
-                          <w:rFonts w:cstheme="minorHAnsi"/>
+                          <w:rFonts w:cstheme="minorHAnsi" w:hint="cs"/>
                           <w:bCs/>
                           <w:noProof/>
-                          <w:sz w:val="32"/>
-                          <w:szCs w:val="32"/>
+                          <w:sz w:val="40"/>
+                          <w:szCs w:val="40"/>
                           <w:rtl/>
                           <w:lang w:val="en-US"/>
                           <w14:reflection w14:blurRad="6350" w14:stA="53000" w14:stPos="0" w14:endA="300" w14:endPos="35500" w14:dist="0" w14:dir="5400000" w14:fadeDir="5400000" w14:sx="100000" w14:sy="-90000" w14:kx="0" w14:ky="0" w14:algn="bl"/>
@@ -7989,6 +8217,197 @@
                           </w14:textFill>
                         </w:rPr>
                       </w:pPr>
+                      <w:r>
+                        <w:rPr>
+                          <w:rFonts w:cstheme="minorHAnsi" w:hint="cs"/>
+                          <w:bCs/>
+                          <w:noProof/>
+                          <w:sz w:val="40"/>
+                          <w:szCs w:val="40"/>
+                          <w:rtl/>
+                          <w14:reflection w14:blurRad="6350" w14:stA="53000" w14:stPos="0" w14:endA="300" w14:endPos="35500" w14:dist="0" w14:dir="5400000" w14:fadeDir="5400000" w14:sx="100000" w14:sy="-90000" w14:kx="0" w14:ky="0" w14:algn="bl"/>
+                          <w14:textOutline w14:w="0" w14:cap="flat" w14:cmpd="sng" w14:algn="ctr">
+                            <w14:noFill/>
+                            <w14:prstDash w14:val="solid"/>
+                            <w14:round/>
+                          </w14:textOutline>
+                          <w14:textFill>
+                            <w14:gradFill>
+                              <w14:gsLst>
+                                <w14:gs w14:pos="0">
+                                  <w14:schemeClr w14:val="accent5">
+                                    <w14:lumMod w14:val="50000"/>
+                                  </w14:schemeClr>
+                                </w14:gs>
+                                <w14:gs w14:pos="50000">
+                                  <w14:schemeClr w14:val="accent5"/>
+                                </w14:gs>
+                                <w14:gs w14:pos="100000">
+                                  <w14:schemeClr w14:val="accent5">
+                                    <w14:lumMod w14:val="60000"/>
+                                    <w14:lumOff w14:val="40000"/>
+                                  </w14:schemeClr>
+                                </w14:gs>
+                              </w14:gsLst>
+                              <w14:lin w14:ang="5400000" w14:scaled="0"/>
+                            </w14:gradFill>
+                          </w14:textFill>
+                        </w:rPr>
+                        <w:t>6.</w:t>
+                      </w:r>
+                      <w:r>
+                        <w:rPr>
+                          <w:rFonts w:cstheme="minorHAnsi" w:hint="cs"/>
+                          <w:bCs/>
+                          <w:noProof/>
+                          <w:sz w:val="40"/>
+                          <w:szCs w:val="40"/>
+                          <w:rtl/>
+                          <w14:reflection w14:blurRad="6350" w14:stA="53000" w14:stPos="0" w14:endA="300" w14:endPos="35500" w14:dist="0" w14:dir="5400000" w14:fadeDir="5400000" w14:sx="100000" w14:sy="-90000" w14:kx="0" w14:ky="0" w14:algn="bl"/>
+                          <w14:textOutline w14:w="0" w14:cap="flat" w14:cmpd="sng" w14:algn="ctr">
+                            <w14:noFill/>
+                            <w14:prstDash w14:val="solid"/>
+                            <w14:round/>
+                          </w14:textOutline>
+                          <w14:textFill>
+                            <w14:gradFill>
+                              <w14:gsLst>
+                                <w14:gs w14:pos="0">
+                                  <w14:schemeClr w14:val="accent5">
+                                    <w14:lumMod w14:val="50000"/>
+                                  </w14:schemeClr>
+                                </w14:gs>
+                                <w14:gs w14:pos="50000">
+                                  <w14:schemeClr w14:val="accent5"/>
+                                </w14:gs>
+                                <w14:gs w14:pos="100000">
+                                  <w14:schemeClr w14:val="accent5">
+                                    <w14:lumMod w14:val="60000"/>
+                                    <w14:lumOff w14:val="40000"/>
+                                  </w14:schemeClr>
+                                </w14:gs>
+                              </w14:gsLst>
+                              <w14:lin w14:ang="5400000" w14:scaled="0"/>
+                            </w14:gradFill>
+                          </w14:textFill>
+                        </w:rPr>
+                        <w:t>2</w:t>
+                      </w:r>
+                      <w:r>
+                        <w:rPr>
+                          <w:rFonts w:cstheme="minorHAnsi" w:hint="cs"/>
+                          <w:bCs/>
+                          <w:noProof/>
+                          <w:sz w:val="40"/>
+                          <w:szCs w:val="40"/>
+                          <w:rtl/>
+                          <w14:reflection w14:blurRad="6350" w14:stA="53000" w14:stPos="0" w14:endA="300" w14:endPos="35500" w14:dist="0" w14:dir="5400000" w14:fadeDir="5400000" w14:sx="100000" w14:sy="-90000" w14:kx="0" w14:ky="0" w14:algn="bl"/>
+                          <w14:textOutline w14:w="0" w14:cap="flat" w14:cmpd="sng" w14:algn="ctr">
+                            <w14:noFill/>
+                            <w14:prstDash w14:val="solid"/>
+                            <w14:round/>
+                          </w14:textOutline>
+                          <w14:textFill>
+                            <w14:gradFill>
+                              <w14:gsLst>
+                                <w14:gs w14:pos="0">
+                                  <w14:schemeClr w14:val="accent5">
+                                    <w14:lumMod w14:val="50000"/>
+                                  </w14:schemeClr>
+                                </w14:gs>
+                                <w14:gs w14:pos="50000">
+                                  <w14:schemeClr w14:val="accent5"/>
+                                </w14:gs>
+                                <w14:gs w14:pos="100000">
+                                  <w14:schemeClr w14:val="accent5">
+                                    <w14:lumMod w14:val="60000"/>
+                                    <w14:lumOff w14:val="40000"/>
+                                  </w14:schemeClr>
+                                </w14:gs>
+                              </w14:gsLst>
+                              <w14:lin w14:ang="5400000" w14:scaled="0"/>
+                            </w14:gradFill>
+                          </w14:textFill>
+                        </w:rPr>
+                        <w:t xml:space="preserve"> </w:t>
+                      </w:r>
+                      <w:r>
+                        <w:rPr>
+                          <w:rFonts w:cstheme="minorHAnsi"/>
+                          <w:bCs/>
+                          <w:noProof/>
+                          <w:sz w:val="40"/>
+                          <w:szCs w:val="40"/>
+                          <w:rtl/>
+                          <w14:reflection w14:blurRad="6350" w14:stA="53000" w14:stPos="0" w14:endA="300" w14:endPos="35500" w14:dist="0" w14:dir="5400000" w14:fadeDir="5400000" w14:sx="100000" w14:sy="-90000" w14:kx="0" w14:ky="0" w14:algn="bl"/>
+                          <w14:textOutline w14:w="0" w14:cap="flat" w14:cmpd="sng" w14:algn="ctr">
+                            <w14:noFill/>
+                            <w14:prstDash w14:val="solid"/>
+                            <w14:round/>
+                          </w14:textOutline>
+                          <w14:textFill>
+                            <w14:gradFill>
+                              <w14:gsLst>
+                                <w14:gs w14:pos="0">
+                                  <w14:schemeClr w14:val="accent5">
+                                    <w14:lumMod w14:val="50000"/>
+                                  </w14:schemeClr>
+                                </w14:gs>
+                                <w14:gs w14:pos="50000">
+                                  <w14:schemeClr w14:val="accent5"/>
+                                </w14:gs>
+                                <w14:gs w14:pos="100000">
+                                  <w14:schemeClr w14:val="accent5">
+                                    <w14:lumMod w14:val="60000"/>
+                                    <w14:lumOff w14:val="40000"/>
+                                  </w14:schemeClr>
+                                </w14:gs>
+                              </w14:gsLst>
+                              <w14:lin w14:ang="5400000" w14:scaled="0"/>
+                            </w14:gradFill>
+                          </w14:textFill>
+                        </w:rPr>
+                        <w:t xml:space="preserve">– </w:t>
+                      </w:r>
+                      <w:r>
+                        <w:rPr>
+                          <w:rFonts w:cstheme="minorHAnsi" w:hint="cs"/>
+                          <w:bCs/>
+                          <w:noProof/>
+                          <w:sz w:val="40"/>
+                          <w:szCs w:val="40"/>
+                          <w:rtl/>
+                          <w:lang w:val="en-US"/>
+                          <w14:reflection w14:blurRad="6350" w14:stA="53000" w14:stPos="0" w14:endA="300" w14:endPos="35500" w14:dist="0" w14:dir="5400000" w14:fadeDir="5400000" w14:sx="100000" w14:sy="-90000" w14:kx="0" w14:ky="0" w14:algn="bl"/>
+                          <w14:textOutline w14:w="0" w14:cap="flat" w14:cmpd="sng" w14:algn="ctr">
+                            <w14:noFill/>
+                            <w14:prstDash w14:val="solid"/>
+                            <w14:round/>
+                          </w14:textOutline>
+                          <w14:textFill>
+                            <w14:gradFill>
+                              <w14:gsLst>
+                                <w14:gs w14:pos="0">
+                                  <w14:schemeClr w14:val="accent5">
+                                    <w14:lumMod w14:val="50000"/>
+                                  </w14:schemeClr>
+                                </w14:gs>
+                                <w14:gs w14:pos="50000">
+                                  <w14:schemeClr w14:val="accent5"/>
+                                </w14:gs>
+                                <w14:gs w14:pos="100000">
+                                  <w14:schemeClr w14:val="accent5">
+                                    <w14:lumMod w14:val="60000"/>
+                                    <w14:lumOff w14:val="40000"/>
+                                  </w14:schemeClr>
+                                </w14:gs>
+                              </w14:gsLst>
+                              <w14:lin w14:ang="5400000" w14:scaled="0"/>
+                            </w14:gradFill>
+                          </w14:textFill>
+                        </w:rPr>
+                        <w:t>תרשים זרימה על אופן פעולת הקוד</w:t>
+                      </w:r>
                     </w:p>
                   </w:txbxContent>
                 </v:textbox>
@@ -7998,6 +8417,2021 @@
           </mc:Fallback>
         </mc:AlternateContent>
       </w:r>
+    </w:p>
+    <w:p>
+      <w:pPr>
+        <w:bidi/>
+        <w:rPr>
+          <w:sz w:val="24"/>
+          <w:szCs w:val="24"/>
+          <w:rtl/>
+          <w:lang w:val="en-US"/>
+        </w:rPr>
+      </w:pPr>
+      <w:r>
+        <w:rPr>
+          <w:rFonts w:hint="cs"/>
+          <w:sz w:val="24"/>
+          <w:szCs w:val="24"/>
+          <w:rtl/>
+          <w:lang w:val="en-US"/>
+        </w:rPr>
+        <w:t>תהליך השידור</w:t>
+      </w:r>
+      <w:r>
+        <w:rPr>
+          <w:rFonts w:hint="cs"/>
+          <w:sz w:val="24"/>
+          <w:szCs w:val="24"/>
+          <w:rtl/>
+          <w:lang w:val="en-US"/>
+        </w:rPr>
+        <w:t xml:space="preserve"> </w:t>
+      </w:r>
+      <w:r>
+        <w:rPr>
+          <w:sz w:val="24"/>
+          <w:szCs w:val="24"/>
+          <w:lang w:val="en-US"/>
+        </w:rPr>
+        <w:t>Transmitter</w:t>
+      </w:r>
+      <w:r>
+        <w:rPr>
+          <w:rFonts w:hint="cs"/>
+          <w:sz w:val="24"/>
+          <w:szCs w:val="24"/>
+          <w:rtl/>
+          <w:lang w:val="en-US"/>
+        </w:rPr>
+        <w:t>:</w:t>
+      </w:r>
+    </w:p>
+    <w:p>
+      <w:pPr>
+        <w:bidi/>
+        <w:rPr>
+          <w:rFonts w:hint="cs"/>
+          <w:sz w:val="24"/>
+          <w:szCs w:val="24"/>
+          <w:rtl/>
+          <w:lang w:val="en-US"/>
+        </w:rPr>
+      </w:pPr>
+      <w:r>
+        <w:rPr>
+          <w:rFonts w:hint="cs"/>
+          <w:noProof/>
+          <w:sz w:val="24"/>
+          <w:szCs w:val="24"/>
+          <w:rtl/>
+          <w:lang w:val="he-IL"/>
+        </w:rPr>
+        <mc:AlternateContent>
+          <mc:Choice Requires="wpg">
+            <w:drawing>
+              <wp:anchor distT="0" distB="0" distL="114300" distR="114300" simplePos="0" relativeHeight="251736064" behindDoc="0" locked="0" layoutInCell="1" allowOverlap="1" wp14:anchorId="179418A6" wp14:editId="3ABBC64F">
+                <wp:simplePos x="0" y="0"/>
+                <wp:positionH relativeFrom="column">
+                  <wp:posOffset>-687897</wp:posOffset>
+                </wp:positionH>
+                <wp:positionV relativeFrom="paragraph">
+                  <wp:posOffset>308686</wp:posOffset>
+                </wp:positionV>
+                <wp:extent cx="7057297" cy="3305263"/>
+                <wp:effectExtent l="0" t="0" r="17145" b="9525"/>
+                <wp:wrapNone/>
+                <wp:docPr id="56" name="Group 56"/>
+                <wp:cNvGraphicFramePr/>
+                <a:graphic xmlns:a="http://schemas.openxmlformats.org/drawingml/2006/main">
+                  <a:graphicData uri="http://schemas.microsoft.com/office/word/2010/wordprocessingGroup">
+                    <wpg:wgp>
+                      <wpg:cNvGrpSpPr/>
+                      <wpg:grpSpPr>
+                        <a:xfrm>
+                          <a:off x="0" y="0"/>
+                          <a:ext cx="7057297" cy="3305263"/>
+                          <a:chOff x="0" y="0"/>
+                          <a:chExt cx="7057297" cy="3305263"/>
+                        </a:xfrm>
+                      </wpg:grpSpPr>
+                      <wpg:grpSp>
+                        <wpg:cNvPr id="42" name="Group 42"/>
+                        <wpg:cNvGrpSpPr/>
+                        <wpg:grpSpPr>
+                          <a:xfrm>
+                            <a:off x="0" y="0"/>
+                            <a:ext cx="7057297" cy="3305263"/>
+                            <a:chOff x="0" y="0"/>
+                            <a:chExt cx="7057297" cy="3305263"/>
+                          </a:xfrm>
+                        </wpg:grpSpPr>
+                        <wps:wsp>
+                          <wps:cNvPr id="29" name="Straight Arrow Connector 29"/>
+                          <wps:cNvCnPr/>
+                          <wps:spPr>
+                            <a:xfrm flipV="1">
+                              <a:off x="3120705" y="662963"/>
+                              <a:ext cx="1462731" cy="607958"/>
+                            </a:xfrm>
+                            <a:prstGeom prst="straightConnector1">
+                              <a:avLst/>
+                            </a:prstGeom>
+                            <a:ln>
+                              <a:tailEnd type="triangle"/>
+                            </a:ln>
+                          </wps:spPr>
+                          <wps:style>
+                            <a:lnRef idx="1">
+                              <a:schemeClr val="accent1"/>
+                            </a:lnRef>
+                            <a:fillRef idx="0">
+                              <a:schemeClr val="accent1"/>
+                            </a:fillRef>
+                            <a:effectRef idx="0">
+                              <a:schemeClr val="accent1"/>
+                            </a:effectRef>
+                            <a:fontRef idx="minor">
+                              <a:schemeClr val="tx1"/>
+                            </a:fontRef>
+                          </wps:style>
+                          <wps:bodyPr/>
+                        </wps:wsp>
+                        <wps:wsp>
+                          <wps:cNvPr id="34" name="Straight Arrow Connector 34"/>
+                          <wps:cNvCnPr/>
+                          <wps:spPr>
+                            <a:xfrm flipH="1">
+                              <a:off x="3674611" y="1481240"/>
+                              <a:ext cx="906203" cy="0"/>
+                            </a:xfrm>
+                            <a:prstGeom prst="straightConnector1">
+                              <a:avLst/>
+                            </a:prstGeom>
+                            <a:ln>
+                              <a:tailEnd type="triangle"/>
+                            </a:ln>
+                          </wps:spPr>
+                          <wps:style>
+                            <a:lnRef idx="1">
+                              <a:schemeClr val="accent1"/>
+                            </a:lnRef>
+                            <a:fillRef idx="0">
+                              <a:schemeClr val="accent1"/>
+                            </a:fillRef>
+                            <a:effectRef idx="0">
+                              <a:schemeClr val="accent1"/>
+                            </a:effectRef>
+                            <a:fontRef idx="minor">
+                              <a:schemeClr val="tx1"/>
+                            </a:fontRef>
+                          </wps:style>
+                          <wps:bodyPr/>
+                        </wps:wsp>
+                        <wpg:grpSp>
+                          <wpg:cNvPr id="41" name="Group 41"/>
+                          <wpg:cNvGrpSpPr/>
+                          <wpg:grpSpPr>
+                            <a:xfrm>
+                              <a:off x="0" y="0"/>
+                              <a:ext cx="7057297" cy="3305263"/>
+                              <a:chOff x="0" y="0"/>
+                              <a:chExt cx="7057297" cy="3305263"/>
+                            </a:xfrm>
+                          </wpg:grpSpPr>
+                          <wps:wsp>
+                            <wps:cNvPr id="7" name="Rectangle 7"/>
+                            <wps:cNvSpPr/>
+                            <wps:spPr>
+                              <a:xfrm>
+                                <a:off x="260059" y="0"/>
+                                <a:ext cx="1300294" cy="1266738"/>
+                              </a:xfrm>
+                              <a:prstGeom prst="rect">
+                                <a:avLst/>
+                              </a:prstGeom>
+                            </wps:spPr>
+                            <wps:style>
+                              <a:lnRef idx="2">
+                                <a:schemeClr val="accent1">
+                                  <a:shade val="50000"/>
+                                </a:schemeClr>
+                              </a:lnRef>
+                              <a:fillRef idx="1">
+                                <a:schemeClr val="accent1"/>
+                              </a:fillRef>
+                              <a:effectRef idx="0">
+                                <a:schemeClr val="accent1"/>
+                              </a:effectRef>
+                              <a:fontRef idx="minor">
+                                <a:schemeClr val="lt1"/>
+                              </a:fontRef>
+                            </wps:style>
+                            <wps:txbx>
+                              <w:txbxContent>
+                                <w:p>
+                                  <w:pPr>
+                                    <w:jc w:val="center"/>
+                                    <w:rPr>
+                                      <w:lang w:val="en-US"/>
+                                    </w:rPr>
+                                  </w:pPr>
+                                  <w:r>
+                                    <w:rPr>
+                                      <w:lang w:val="en-US"/>
+                                    </w:rPr>
+                                    <w:t>transmitter.py</w:t>
+                                  </w:r>
+                                </w:p>
+                                <w:p>
+                                  <w:pPr>
+                                    <w:jc w:val="center"/>
+                                    <w:rPr>
+                                      <w:lang w:val="en-US"/>
+                                    </w:rPr>
+                                  </w:pPr>
+                                  <w:r>
+                                    <w:rPr>
+                                      <w:lang w:val="en-US"/>
+                                    </w:rPr>
+                                    <w:t>main()</w:t>
+                                  </w:r>
+                                </w:p>
+                              </w:txbxContent>
+                            </wps:txbx>
+                            <wps:bodyPr rot="0" spcFirstLastPara="0" vertOverflow="overflow" horzOverflow="overflow" vert="horz" wrap="square" lIns="91440" tIns="45720" rIns="91440" bIns="45720" numCol="1" spcCol="0" rtlCol="0" fromWordArt="0" anchor="ctr" anchorCtr="0" forceAA="0" compatLnSpc="1">
+                              <a:prstTxWarp prst="textNoShape">
+                                <a:avLst/>
+                              </a:prstTxWarp>
+                              <a:noAutofit/>
+                            </wps:bodyPr>
+                          </wps:wsp>
+                          <wps:wsp>
+                            <wps:cNvPr id="8" name="Rectangle 8"/>
+                            <wps:cNvSpPr/>
+                            <wps:spPr>
+                              <a:xfrm>
+                                <a:off x="2147582" y="0"/>
+                                <a:ext cx="1602192" cy="494951"/>
+                              </a:xfrm>
+                              <a:prstGeom prst="rect">
+                                <a:avLst/>
+                              </a:prstGeom>
+                            </wps:spPr>
+                            <wps:style>
+                              <a:lnRef idx="2">
+                                <a:schemeClr val="accent1">
+                                  <a:shade val="50000"/>
+                                </a:schemeClr>
+                              </a:lnRef>
+                              <a:fillRef idx="1">
+                                <a:schemeClr val="accent1"/>
+                              </a:fillRef>
+                              <a:effectRef idx="0">
+                                <a:schemeClr val="accent1"/>
+                              </a:effectRef>
+                              <a:fontRef idx="minor">
+                                <a:schemeClr val="lt1"/>
+                              </a:fontRef>
+                            </wps:style>
+                            <wps:txbx>
+                              <w:txbxContent>
+                                <w:p>
+                                  <w:pPr>
+                                    <w:jc w:val="center"/>
+                                    <w:rPr>
+                                      <w:lang w:val="en-US"/>
+                                    </w:rPr>
+                                  </w:pPr>
+                                  <w:r>
+                                    <w:rPr>
+                                      <w:lang w:val="en-US"/>
+                                    </w:rPr>
+                                    <w:t>Transmitter.transmit()</w:t>
+                                  </w:r>
+                                </w:p>
+                              </w:txbxContent>
+                            </wps:txbx>
+                            <wps:bodyPr rot="0" spcFirstLastPara="0" vertOverflow="overflow" horzOverflow="overflow" vert="horz" wrap="square" lIns="91440" tIns="45720" rIns="91440" bIns="45720" numCol="1" spcCol="0" rtlCol="0" fromWordArt="0" anchor="ctr" anchorCtr="0" forceAA="0" compatLnSpc="1">
+                              <a:prstTxWarp prst="textNoShape">
+                                <a:avLst/>
+                              </a:prstTxWarp>
+                              <a:noAutofit/>
+                            </wps:bodyPr>
+                          </wps:wsp>
+                          <wps:wsp>
+                            <wps:cNvPr id="15" name="Rectangle 15"/>
+                            <wps:cNvSpPr/>
+                            <wps:spPr>
+                              <a:xfrm>
+                                <a:off x="2072081" y="1275127"/>
+                                <a:ext cx="1602192" cy="494951"/>
+                              </a:xfrm>
+                              <a:prstGeom prst="rect">
+                                <a:avLst/>
+                              </a:prstGeom>
+                            </wps:spPr>
+                            <wps:style>
+                              <a:lnRef idx="2">
+                                <a:schemeClr val="accent1">
+                                  <a:shade val="50000"/>
+                                </a:schemeClr>
+                              </a:lnRef>
+                              <a:fillRef idx="1">
+                                <a:schemeClr val="accent1"/>
+                              </a:fillRef>
+                              <a:effectRef idx="0">
+                                <a:schemeClr val="accent1"/>
+                              </a:effectRef>
+                              <a:fontRef idx="minor">
+                                <a:schemeClr val="lt1"/>
+                              </a:fontRef>
+                            </wps:style>
+                            <wps:txbx>
+                              <w:txbxContent>
+                                <w:p>
+                                  <w:pPr>
+                                    <w:jc w:val="center"/>
+                                    <w:rPr>
+                                      <w:lang w:val="en-US"/>
+                                    </w:rPr>
+                                  </w:pPr>
+                                  <w:r>
+                                    <w:rPr>
+                                      <w:lang w:val="en-US"/>
+                                    </w:rPr>
+                                    <w:t>QR_chunks_generator</w:t>
+                                  </w:r>
+                                </w:p>
+                              </w:txbxContent>
+                            </wps:txbx>
+                            <wps:bodyPr rot="0" spcFirstLastPara="0" vertOverflow="overflow" horzOverflow="overflow" vert="horz" wrap="square" lIns="91440" tIns="45720" rIns="91440" bIns="45720" numCol="1" spcCol="0" rtlCol="0" fromWordArt="0" anchor="ctr" anchorCtr="0" forceAA="0" compatLnSpc="1">
+                              <a:prstTxWarp prst="textNoShape">
+                                <a:avLst/>
+                              </a:prstTxWarp>
+                              <a:noAutofit/>
+                            </wps:bodyPr>
+                          </wps:wsp>
+                          <wps:wsp>
+                            <wps:cNvPr id="20" name="Rectangle 20"/>
+                            <wps:cNvSpPr/>
+                            <wps:spPr>
+                              <a:xfrm>
+                                <a:off x="83890" y="2810312"/>
+                                <a:ext cx="1602192" cy="494951"/>
+                              </a:xfrm>
+                              <a:prstGeom prst="rect">
+                                <a:avLst/>
+                              </a:prstGeom>
+                            </wps:spPr>
+                            <wps:style>
+                              <a:lnRef idx="2">
+                                <a:schemeClr val="accent1">
+                                  <a:shade val="50000"/>
+                                </a:schemeClr>
+                              </a:lnRef>
+                              <a:fillRef idx="1">
+                                <a:schemeClr val="accent1"/>
+                              </a:fillRef>
+                              <a:effectRef idx="0">
+                                <a:schemeClr val="accent1"/>
+                              </a:effectRef>
+                              <a:fontRef idx="minor">
+                                <a:schemeClr val="lt1"/>
+                              </a:fontRef>
+                            </wps:style>
+                            <wps:txbx>
+                              <w:txbxContent>
+                                <w:p>
+                                  <w:pPr>
+                                    <w:jc w:val="center"/>
+                                    <w:rPr>
+                                      <w:lang w:val="en-US"/>
+                                    </w:rPr>
+                                  </w:pPr>
+                                  <w:r>
+                                    <w:rPr>
+                                      <w:lang w:val="en-US"/>
+                                    </w:rPr>
+                                    <w:t xml:space="preserve">Read </w:t>
+                                  </w:r>
+                                  <w:r>
+                                    <w:rPr>
+                                      <w:lang w:val="en-US"/>
+                                    </w:rPr>
+                                    <w:t xml:space="preserve">(at most) </w:t>
+                                  </w:r>
+                                  <w:r>
+                                    <w:rPr>
+                                      <w:lang w:val="en-US"/>
+                                    </w:rPr>
+                                    <w:t>45 bytes from the file</w:t>
+                                  </w:r>
+                                </w:p>
+                              </w:txbxContent>
+                            </wps:txbx>
+                            <wps:bodyPr rot="0" spcFirstLastPara="0" vertOverflow="overflow" horzOverflow="overflow" vert="horz" wrap="square" lIns="91440" tIns="45720" rIns="91440" bIns="45720" numCol="1" spcCol="0" rtlCol="0" fromWordArt="0" anchor="ctr" anchorCtr="0" forceAA="0" compatLnSpc="1">
+                              <a:prstTxWarp prst="textNoShape">
+                                <a:avLst/>
+                              </a:prstTxWarp>
+                              <a:noAutofit/>
+                            </wps:bodyPr>
+                          </wps:wsp>
+                          <wps:wsp>
+                            <wps:cNvPr id="21" name="Rectangle 21"/>
+                            <wps:cNvSpPr/>
+                            <wps:spPr>
+                              <a:xfrm>
+                                <a:off x="4580389" y="1275127"/>
+                                <a:ext cx="1602192" cy="494951"/>
+                              </a:xfrm>
+                              <a:prstGeom prst="rect">
+                                <a:avLst/>
+                              </a:prstGeom>
+                            </wps:spPr>
+                            <wps:style>
+                              <a:lnRef idx="2">
+                                <a:schemeClr val="accent1">
+                                  <a:shade val="50000"/>
+                                </a:schemeClr>
+                              </a:lnRef>
+                              <a:fillRef idx="1">
+                                <a:schemeClr val="accent1"/>
+                              </a:fillRef>
+                              <a:effectRef idx="0">
+                                <a:schemeClr val="accent1"/>
+                              </a:effectRef>
+                              <a:fontRef idx="minor">
+                                <a:schemeClr val="lt1"/>
+                              </a:fontRef>
+                            </wps:style>
+                            <wps:txbx>
+                              <w:txbxContent>
+                                <w:p>
+                                  <w:pPr>
+                                    <w:jc w:val="center"/>
+                                    <w:rPr>
+                                      <w:lang w:val="en-US"/>
+                                    </w:rPr>
+                                  </w:pPr>
+                                  <w:r>
+                                    <w:rPr>
+                                      <w:lang w:val="en-US"/>
+                                    </w:rPr>
+                                    <w:t>Wait for ACK</w:t>
+                                  </w:r>
+                                </w:p>
+                              </w:txbxContent>
+                            </wps:txbx>
+                            <wps:bodyPr rot="0" spcFirstLastPara="0" vertOverflow="overflow" horzOverflow="overflow" vert="horz" wrap="square" lIns="91440" tIns="45720" rIns="91440" bIns="45720" numCol="1" spcCol="0" rtlCol="0" fromWordArt="0" anchor="ctr" anchorCtr="0" forceAA="0" compatLnSpc="1">
+                              <a:prstTxWarp prst="textNoShape">
+                                <a:avLst/>
+                              </a:prstTxWarp>
+                              <a:noAutofit/>
+                            </wps:bodyPr>
+                          </wps:wsp>
+                          <wps:wsp>
+                            <wps:cNvPr id="22" name="Rectangle 22"/>
+                            <wps:cNvSpPr/>
+                            <wps:spPr>
+                              <a:xfrm>
+                                <a:off x="3615655" y="2692866"/>
+                                <a:ext cx="1602105" cy="494665"/>
+                              </a:xfrm>
+                              <a:prstGeom prst="rect">
+                                <a:avLst/>
+                              </a:prstGeom>
+                            </wps:spPr>
+                            <wps:style>
+                              <a:lnRef idx="2">
+                                <a:schemeClr val="accent1">
+                                  <a:shade val="50000"/>
+                                </a:schemeClr>
+                              </a:lnRef>
+                              <a:fillRef idx="1">
+                                <a:schemeClr val="accent1"/>
+                              </a:fillRef>
+                              <a:effectRef idx="0">
+                                <a:schemeClr val="accent1"/>
+                              </a:effectRef>
+                              <a:fontRef idx="minor">
+                                <a:schemeClr val="lt1"/>
+                              </a:fontRef>
+                            </wps:style>
+                            <wps:txbx>
+                              <w:txbxContent>
+                                <w:p>
+                                  <w:pPr>
+                                    <w:jc w:val="center"/>
+                                    <w:rPr>
+                                      <w:lang w:val="en-US"/>
+                                    </w:rPr>
+                                  </w:pPr>
+                                  <w:r>
+                                    <w:rPr>
+                                      <w:lang w:val="en-US"/>
+                                    </w:rPr>
+                                    <w:t>End of file</w:t>
+                                  </w:r>
+                                </w:p>
+                              </w:txbxContent>
+                            </wps:txbx>
+                            <wps:bodyPr rot="0" spcFirstLastPara="0" vertOverflow="overflow" horzOverflow="overflow" vert="horz" wrap="square" lIns="91440" tIns="45720" rIns="91440" bIns="45720" numCol="1" spcCol="0" rtlCol="0" fromWordArt="0" anchor="ctr" anchorCtr="0" forceAA="0" compatLnSpc="1">
+                              <a:prstTxWarp prst="textNoShape">
+                                <a:avLst/>
+                              </a:prstTxWarp>
+                              <a:noAutofit/>
+                            </wps:bodyPr>
+                          </wps:wsp>
+                          <wps:wsp>
+                            <wps:cNvPr id="23" name="Straight Arrow Connector 23"/>
+                            <wps:cNvCnPr/>
+                            <wps:spPr>
+                              <a:xfrm flipV="1">
+                                <a:off x="1560353" y="331715"/>
+                                <a:ext cx="587678" cy="226502"/>
+                              </a:xfrm>
+                              <a:prstGeom prst="straightConnector1">
+                                <a:avLst/>
+                              </a:prstGeom>
+                              <a:ln>
+                                <a:tailEnd type="triangle"/>
+                              </a:ln>
+                            </wps:spPr>
+                            <wps:style>
+                              <a:lnRef idx="1">
+                                <a:schemeClr val="accent1"/>
+                              </a:lnRef>
+                              <a:fillRef idx="0">
+                                <a:schemeClr val="accent1"/>
+                              </a:fillRef>
+                              <a:effectRef idx="0">
+                                <a:schemeClr val="accent1"/>
+                              </a:effectRef>
+                              <a:fontRef idx="minor">
+                                <a:schemeClr val="tx1"/>
+                              </a:fontRef>
+                            </wps:style>
+                            <wps:bodyPr/>
+                          </wps:wsp>
+                          <wps:wsp>
+                            <wps:cNvPr id="24" name="Straight Arrow Connector 24"/>
+                            <wps:cNvCnPr/>
+                            <wps:spPr>
+                              <a:xfrm>
+                                <a:off x="2806700" y="503340"/>
+                                <a:ext cx="0" cy="771239"/>
+                              </a:xfrm>
+                              <a:prstGeom prst="straightConnector1">
+                                <a:avLst/>
+                              </a:prstGeom>
+                              <a:ln>
+                                <a:tailEnd type="triangle"/>
+                              </a:ln>
+                            </wps:spPr>
+                            <wps:style>
+                              <a:lnRef idx="1">
+                                <a:schemeClr val="accent1"/>
+                              </a:lnRef>
+                              <a:fillRef idx="0">
+                                <a:schemeClr val="accent1"/>
+                              </a:fillRef>
+                              <a:effectRef idx="0">
+                                <a:schemeClr val="accent1"/>
+                              </a:effectRef>
+                              <a:fontRef idx="minor">
+                                <a:schemeClr val="tx1"/>
+                              </a:fontRef>
+                            </wps:style>
+                            <wps:bodyPr/>
+                          </wps:wsp>
+                          <wps:wsp>
+                            <wps:cNvPr id="25" name="Straight Arrow Connector 25"/>
+                            <wps:cNvCnPr/>
+                            <wps:spPr>
+                              <a:xfrm flipH="1">
+                                <a:off x="1115969" y="1770077"/>
+                                <a:ext cx="1635580" cy="1040235"/>
+                              </a:xfrm>
+                              <a:prstGeom prst="straightConnector1">
+                                <a:avLst/>
+                              </a:prstGeom>
+                              <a:ln>
+                                <a:tailEnd type="triangle"/>
+                              </a:ln>
+                            </wps:spPr>
+                            <wps:style>
+                              <a:lnRef idx="1">
+                                <a:schemeClr val="accent1"/>
+                              </a:lnRef>
+                              <a:fillRef idx="0">
+                                <a:schemeClr val="accent1"/>
+                              </a:fillRef>
+                              <a:effectRef idx="0">
+                                <a:schemeClr val="accent1"/>
+                              </a:effectRef>
+                              <a:fontRef idx="minor">
+                                <a:schemeClr val="tx1"/>
+                              </a:fontRef>
+                            </wps:style>
+                            <wps:bodyPr/>
+                          </wps:wsp>
+                          <wps:wsp>
+                            <wps:cNvPr id="26" name="Straight Arrow Connector 26"/>
+                            <wps:cNvCnPr/>
+                            <wps:spPr>
+                              <a:xfrm>
+                                <a:off x="2978092" y="1770077"/>
+                                <a:ext cx="1090569" cy="922504"/>
+                              </a:xfrm>
+                              <a:prstGeom prst="straightConnector1">
+                                <a:avLst/>
+                              </a:prstGeom>
+                              <a:ln>
+                                <a:tailEnd type="triangle"/>
+                              </a:ln>
+                            </wps:spPr>
+                            <wps:style>
+                              <a:lnRef idx="1">
+                                <a:schemeClr val="accent1"/>
+                              </a:lnRef>
+                              <a:fillRef idx="0">
+                                <a:schemeClr val="accent1"/>
+                              </a:fillRef>
+                              <a:effectRef idx="0">
+                                <a:schemeClr val="accent1"/>
+                              </a:effectRef>
+                              <a:fontRef idx="minor">
+                                <a:schemeClr val="tx1"/>
+                              </a:fontRef>
+                            </wps:style>
+                            <wps:bodyPr/>
+                          </wps:wsp>
+                          <wps:wsp>
+                            <wps:cNvPr id="28" name="Rectangle 28"/>
+                            <wps:cNvSpPr/>
+                            <wps:spPr>
+                              <a:xfrm>
+                                <a:off x="4580389" y="243281"/>
+                                <a:ext cx="1602192" cy="494951"/>
+                              </a:xfrm>
+                              <a:prstGeom prst="rect">
+                                <a:avLst/>
+                              </a:prstGeom>
+                            </wps:spPr>
+                            <wps:style>
+                              <a:lnRef idx="2">
+                                <a:schemeClr val="accent1">
+                                  <a:shade val="50000"/>
+                                </a:schemeClr>
+                              </a:lnRef>
+                              <a:fillRef idx="1">
+                                <a:schemeClr val="accent1"/>
+                              </a:fillRef>
+                              <a:effectRef idx="0">
+                                <a:schemeClr val="accent1"/>
+                              </a:effectRef>
+                              <a:fontRef idx="minor">
+                                <a:schemeClr val="lt1"/>
+                              </a:fontRef>
+                            </wps:style>
+                            <wps:txbx>
+                              <w:txbxContent>
+                                <w:p>
+                                  <w:pPr>
+                                    <w:jc w:val="center"/>
+                                    <w:rPr>
+                                      <w:lang w:val="en-US"/>
+                                    </w:rPr>
+                                  </w:pPr>
+                                  <w:r>
+                                    <w:rPr>
+                                      <w:lang w:val="en-US"/>
+                                    </w:rPr>
+                                    <w:t>Display QR</w:t>
+                                  </w:r>
+                                </w:p>
+                              </w:txbxContent>
+                            </wps:txbx>
+                            <wps:bodyPr rot="0" spcFirstLastPara="0" vertOverflow="overflow" horzOverflow="overflow" vert="horz" wrap="square" lIns="91440" tIns="45720" rIns="91440" bIns="45720" numCol="1" spcCol="0" rtlCol="0" fromWordArt="0" anchor="ctr" anchorCtr="0" forceAA="0" compatLnSpc="1">
+                              <a:prstTxWarp prst="textNoShape">
+                                <a:avLst/>
+                              </a:prstTxWarp>
+                              <a:noAutofit/>
+                            </wps:bodyPr>
+                          </wps:wsp>
+                          <wps:wsp>
+                            <wps:cNvPr id="31" name="Straight Arrow Connector 31"/>
+                            <wps:cNvCnPr/>
+                            <wps:spPr>
+                              <a:xfrm flipH="1" flipV="1">
+                                <a:off x="3171272" y="1774621"/>
+                                <a:ext cx="620552" cy="243048"/>
+                              </a:xfrm>
+                              <a:prstGeom prst="straightConnector1">
+                                <a:avLst/>
+                              </a:prstGeom>
+                              <a:ln>
+                                <a:tailEnd type="triangle"/>
+                              </a:ln>
+                            </wps:spPr>
+                            <wps:style>
+                              <a:lnRef idx="1">
+                                <a:schemeClr val="accent1"/>
+                              </a:lnRef>
+                              <a:fillRef idx="0">
+                                <a:schemeClr val="accent1"/>
+                              </a:fillRef>
+                              <a:effectRef idx="0">
+                                <a:schemeClr val="accent1"/>
+                              </a:effectRef>
+                              <a:fontRef idx="minor">
+                                <a:schemeClr val="tx1"/>
+                              </a:fontRef>
+                            </wps:style>
+                            <wps:bodyPr/>
+                          </wps:wsp>
+                          <wps:wsp>
+                            <wps:cNvPr id="32" name="Straight Arrow Connector 32"/>
+                            <wps:cNvCnPr/>
+                            <wps:spPr>
+                              <a:xfrm flipV="1">
+                                <a:off x="1795244" y="1770310"/>
+                                <a:ext cx="586799" cy="301771"/>
+                              </a:xfrm>
+                              <a:prstGeom prst="straightConnector1">
+                                <a:avLst/>
+                              </a:prstGeom>
+                              <a:ln>
+                                <a:tailEnd type="triangle"/>
+                              </a:ln>
+                            </wps:spPr>
+                            <wps:style>
+                              <a:lnRef idx="1">
+                                <a:schemeClr val="accent1"/>
+                              </a:lnRef>
+                              <a:fillRef idx="0">
+                                <a:schemeClr val="accent1"/>
+                              </a:fillRef>
+                              <a:effectRef idx="0">
+                                <a:schemeClr val="accent1"/>
+                              </a:effectRef>
+                              <a:fontRef idx="minor">
+                                <a:schemeClr val="tx1"/>
+                              </a:fontRef>
+                            </wps:style>
+                            <wps:bodyPr/>
+                          </wps:wsp>
+                          <wps:wsp>
+                            <wps:cNvPr id="33" name="Straight Arrow Connector 33"/>
+                            <wps:cNvCnPr/>
+                            <wps:spPr>
+                              <a:xfrm>
+                                <a:off x="5164007" y="729842"/>
+                                <a:ext cx="0" cy="541131"/>
+                              </a:xfrm>
+                              <a:prstGeom prst="straightConnector1">
+                                <a:avLst/>
+                              </a:prstGeom>
+                              <a:ln>
+                                <a:tailEnd type="triangle"/>
+                              </a:ln>
+                            </wps:spPr>
+                            <wps:style>
+                              <a:lnRef idx="1">
+                                <a:schemeClr val="accent1"/>
+                              </a:lnRef>
+                              <a:fillRef idx="0">
+                                <a:schemeClr val="accent1"/>
+                              </a:fillRef>
+                              <a:effectRef idx="0">
+                                <a:schemeClr val="accent1"/>
+                              </a:effectRef>
+                              <a:fontRef idx="minor">
+                                <a:schemeClr val="tx1"/>
+                              </a:fontRef>
+                            </wps:style>
+                            <wps:bodyPr/>
+                          </wps:wsp>
+                          <wps:wsp>
+                            <wps:cNvPr id="35" name="Rectangle 35"/>
+                            <wps:cNvSpPr/>
+                            <wps:spPr>
+                              <a:xfrm>
+                                <a:off x="6006518" y="2004969"/>
+                                <a:ext cx="1050779" cy="922789"/>
+                              </a:xfrm>
+                              <a:prstGeom prst="rect">
+                                <a:avLst/>
+                              </a:prstGeom>
+                            </wps:spPr>
+                            <wps:style>
+                              <a:lnRef idx="2">
+                                <a:schemeClr val="accent1">
+                                  <a:shade val="50000"/>
+                                </a:schemeClr>
+                              </a:lnRef>
+                              <a:fillRef idx="1">
+                                <a:schemeClr val="accent1"/>
+                              </a:fillRef>
+                              <a:effectRef idx="0">
+                                <a:schemeClr val="accent1"/>
+                              </a:effectRef>
+                              <a:fontRef idx="minor">
+                                <a:schemeClr val="lt1"/>
+                              </a:fontRef>
+                            </wps:style>
+                            <wps:txbx>
+                              <w:txbxContent>
+                                <w:p>
+                                  <w:pPr>
+                                    <w:jc w:val="center"/>
+                                    <w:rPr>
+                                      <w:lang w:val="en-US"/>
+                                    </w:rPr>
+                                  </w:pPr>
+                                  <w:r>
+                                    <w:rPr>
+                                      <w:lang w:val="en-US"/>
+                                    </w:rPr>
+                                    <w:t>When ACKed on the End Of Transmission QR - Exit</w:t>
+                                  </w:r>
+                                </w:p>
+                              </w:txbxContent>
+                            </wps:txbx>
+                            <wps:bodyPr rot="0" spcFirstLastPara="0" vertOverflow="overflow" horzOverflow="overflow" vert="horz" wrap="square" lIns="91440" tIns="45720" rIns="91440" bIns="45720" numCol="1" spcCol="0" rtlCol="0" fromWordArt="0" anchor="ctr" anchorCtr="0" forceAA="0" compatLnSpc="1">
+                              <a:prstTxWarp prst="textNoShape">
+                                <a:avLst/>
+                              </a:prstTxWarp>
+                              <a:noAutofit/>
+                            </wps:bodyPr>
+                          </wps:wsp>
+                          <wps:wsp>
+                            <wps:cNvPr id="36" name="Straight Arrow Connector 36"/>
+                            <wps:cNvCnPr/>
+                            <wps:spPr>
+                              <a:xfrm flipH="1" flipV="1">
+                                <a:off x="4580855" y="2290428"/>
+                                <a:ext cx="66990" cy="401029"/>
+                              </a:xfrm>
+                              <a:prstGeom prst="straightConnector1">
+                                <a:avLst/>
+                              </a:prstGeom>
+                              <a:ln>
+                                <a:tailEnd type="triangle"/>
+                              </a:ln>
+                            </wps:spPr>
+                            <wps:style>
+                              <a:lnRef idx="1">
+                                <a:schemeClr val="accent1"/>
+                              </a:lnRef>
+                              <a:fillRef idx="0">
+                                <a:schemeClr val="accent1"/>
+                              </a:fillRef>
+                              <a:effectRef idx="0">
+                                <a:schemeClr val="accent1"/>
+                              </a:effectRef>
+                              <a:fontRef idx="minor">
+                                <a:schemeClr val="tx1"/>
+                              </a:fontRef>
+                            </wps:style>
+                            <wps:bodyPr/>
+                          </wps:wsp>
+                          <wps:wsp>
+                            <wps:cNvPr id="37" name="Rectangle 37"/>
+                            <wps:cNvSpPr/>
+                            <wps:spPr>
+                              <a:xfrm>
+                                <a:off x="3808602" y="2004969"/>
+                                <a:ext cx="1795245" cy="285803"/>
+                              </a:xfrm>
+                              <a:prstGeom prst="rect">
+                                <a:avLst/>
+                              </a:prstGeom>
+                            </wps:spPr>
+                            <wps:style>
+                              <a:lnRef idx="2">
+                                <a:schemeClr val="accent1">
+                                  <a:shade val="50000"/>
+                                </a:schemeClr>
+                              </a:lnRef>
+                              <a:fillRef idx="1">
+                                <a:schemeClr val="accent1"/>
+                              </a:fillRef>
+                              <a:effectRef idx="0">
+                                <a:schemeClr val="accent1"/>
+                              </a:effectRef>
+                              <a:fontRef idx="minor">
+                                <a:schemeClr val="lt1"/>
+                              </a:fontRef>
+                            </wps:style>
+                            <wps:txbx>
+                              <w:txbxContent>
+                                <w:p>
+                                  <w:pPr>
+                                    <w:jc w:val="center"/>
+                                    <w:rPr>
+                                      <w:lang w:val="en-US"/>
+                                    </w:rPr>
+                                  </w:pPr>
+                                  <w:r>
+                                    <w:rPr>
+                                      <w:lang w:val="en-US"/>
+                                    </w:rPr>
+                                    <w:t>End of Transmission QR</w:t>
+                                  </w:r>
+                                </w:p>
+                              </w:txbxContent>
+                            </wps:txbx>
+                            <wps:bodyPr rot="0" spcFirstLastPara="0" vertOverflow="overflow" horzOverflow="overflow" vert="horz" wrap="square" lIns="91440" tIns="45720" rIns="91440" bIns="45720" numCol="1" spcCol="0" rtlCol="0" fromWordArt="0" anchor="ctr" anchorCtr="0" forceAA="0" compatLnSpc="1">
+                              <a:prstTxWarp prst="textNoShape">
+                                <a:avLst/>
+                              </a:prstTxWarp>
+                              <a:noAutofit/>
+                            </wps:bodyPr>
+                          </wps:wsp>
+                          <wps:wsp>
+                            <wps:cNvPr id="38" name="Rectangle 38"/>
+                            <wps:cNvSpPr/>
+                            <wps:spPr>
+                              <a:xfrm>
+                                <a:off x="0" y="2072081"/>
+                                <a:ext cx="1795245" cy="285803"/>
+                              </a:xfrm>
+                              <a:prstGeom prst="rect">
+                                <a:avLst/>
+                              </a:prstGeom>
+                            </wps:spPr>
+                            <wps:style>
+                              <a:lnRef idx="2">
+                                <a:schemeClr val="accent1">
+                                  <a:shade val="50000"/>
+                                </a:schemeClr>
+                              </a:lnRef>
+                              <a:fillRef idx="1">
+                                <a:schemeClr val="accent1"/>
+                              </a:fillRef>
+                              <a:effectRef idx="0">
+                                <a:schemeClr val="accent1"/>
+                              </a:effectRef>
+                              <a:fontRef idx="minor">
+                                <a:schemeClr val="lt1"/>
+                              </a:fontRef>
+                            </wps:style>
+                            <wps:txbx>
+                              <w:txbxContent>
+                                <w:p>
+                                  <w:pPr>
+                                    <w:jc w:val="center"/>
+                                    <w:rPr>
+                                      <w:lang w:val="en-US"/>
+                                    </w:rPr>
+                                  </w:pPr>
+                                  <w:r>
+                                    <w:rPr>
+                                      <w:lang w:val="en-US"/>
+                                    </w:rPr>
+                                    <w:t>Indexed Data QR</w:t>
+                                  </w:r>
+                                </w:p>
+                              </w:txbxContent>
+                            </wps:txbx>
+                            <wps:bodyPr rot="0" spcFirstLastPara="0" vertOverflow="overflow" horzOverflow="overflow" vert="horz" wrap="square" lIns="91440" tIns="45720" rIns="91440" bIns="45720" numCol="1" spcCol="0" rtlCol="0" fromWordArt="0" anchor="ctr" anchorCtr="0" forceAA="0" compatLnSpc="1">
+                              <a:prstTxWarp prst="textNoShape">
+                                <a:avLst/>
+                              </a:prstTxWarp>
+                              <a:noAutofit/>
+                            </wps:bodyPr>
+                          </wps:wsp>
+                          <wps:wsp>
+                            <wps:cNvPr id="39" name="Straight Arrow Connector 39"/>
+                            <wps:cNvCnPr/>
+                            <wps:spPr>
+                              <a:xfrm flipV="1">
+                                <a:off x="528507" y="2349151"/>
+                                <a:ext cx="159391" cy="443574"/>
+                              </a:xfrm>
+                              <a:prstGeom prst="straightConnector1">
+                                <a:avLst/>
+                              </a:prstGeom>
+                              <a:ln>
+                                <a:tailEnd type="triangle"/>
+                              </a:ln>
+                            </wps:spPr>
+                            <wps:style>
+                              <a:lnRef idx="1">
+                                <a:schemeClr val="accent1"/>
+                              </a:lnRef>
+                              <a:fillRef idx="0">
+                                <a:schemeClr val="accent1"/>
+                              </a:fillRef>
+                              <a:effectRef idx="0">
+                                <a:schemeClr val="accent1"/>
+                              </a:effectRef>
+                              <a:fontRef idx="minor">
+                                <a:schemeClr val="tx1"/>
+                              </a:fontRef>
+                            </wps:style>
+                            <wps:bodyPr/>
+                          </wps:wsp>
+                          <wps:wsp>
+                            <wps:cNvPr id="40" name="Straight Arrow Connector 40"/>
+                            <wps:cNvCnPr/>
+                            <wps:spPr>
+                              <a:xfrm>
+                                <a:off x="6182687" y="1770077"/>
+                                <a:ext cx="302196" cy="238737"/>
+                              </a:xfrm>
+                              <a:prstGeom prst="straightConnector1">
+                                <a:avLst/>
+                              </a:prstGeom>
+                              <a:ln>
+                                <a:tailEnd type="triangle"/>
+                              </a:ln>
+                            </wps:spPr>
+                            <wps:style>
+                              <a:lnRef idx="1">
+                                <a:schemeClr val="accent1"/>
+                              </a:lnRef>
+                              <a:fillRef idx="0">
+                                <a:schemeClr val="accent1"/>
+                              </a:fillRef>
+                              <a:effectRef idx="0">
+                                <a:schemeClr val="accent1"/>
+                              </a:effectRef>
+                              <a:fontRef idx="minor">
+                                <a:schemeClr val="tx1"/>
+                              </a:fontRef>
+                            </wps:style>
+                            <wps:bodyPr/>
+                          </wps:wsp>
+                        </wpg:grpSp>
+                      </wpg:grpSp>
+                      <wps:wsp>
+                        <wps:cNvPr id="43" name="Text Box 43"/>
+                        <wps:cNvSpPr txBox="1"/>
+                        <wps:spPr>
+                          <a:xfrm>
+                            <a:off x="1686187" y="109057"/>
+                            <a:ext cx="276678" cy="293615"/>
+                          </a:xfrm>
+                          <a:prstGeom prst="rect">
+                            <a:avLst/>
+                          </a:prstGeom>
+                          <a:solidFill>
+                            <a:schemeClr val="lt1"/>
+                          </a:solidFill>
+                          <a:ln w="6350">
+                            <a:solidFill>
+                              <a:prstClr val="black"/>
+                            </a:solidFill>
+                          </a:ln>
+                        </wps:spPr>
+                        <wps:txbx>
+                          <w:txbxContent>
+                            <w:p>
+                              <w:r>
+                                <w:rPr>
+                                  <w:rFonts w:hint="cs"/>
+                                  <w:rtl/>
+                                </w:rPr>
+                                <w:t>1</w:t>
+                              </w:r>
+                            </w:p>
+                          </w:txbxContent>
+                        </wps:txbx>
+                        <wps:bodyPr rot="0" spcFirstLastPara="0" vertOverflow="overflow" horzOverflow="overflow" vert="horz" wrap="square" lIns="91440" tIns="45720" rIns="91440" bIns="45720" numCol="1" spcCol="0" rtlCol="0" fromWordArt="0" anchor="t" anchorCtr="0" forceAA="0" compatLnSpc="1">
+                          <a:prstTxWarp prst="textNoShape">
+                            <a:avLst/>
+                          </a:prstTxWarp>
+                          <a:noAutofit/>
+                        </wps:bodyPr>
+                      </wps:wsp>
+                      <wps:wsp>
+                        <wps:cNvPr id="44" name="Text Box 44"/>
+                        <wps:cNvSpPr txBox="1"/>
+                        <wps:spPr>
+                          <a:xfrm>
+                            <a:off x="2474752" y="587229"/>
+                            <a:ext cx="276678" cy="293615"/>
+                          </a:xfrm>
+                          <a:prstGeom prst="rect">
+                            <a:avLst/>
+                          </a:prstGeom>
+                          <a:solidFill>
+                            <a:schemeClr val="lt1"/>
+                          </a:solidFill>
+                          <a:ln w="6350">
+                            <a:solidFill>
+                              <a:prstClr val="black"/>
+                            </a:solidFill>
+                          </a:ln>
+                        </wps:spPr>
+                        <wps:txbx>
+                          <w:txbxContent>
+                            <w:p>
+                              <w:r>
+                                <w:rPr>
+                                  <w:rFonts w:hint="cs"/>
+                                  <w:rtl/>
+                                </w:rPr>
+                                <w:t>2</w:t>
+                              </w:r>
+                            </w:p>
+                          </w:txbxContent>
+                        </wps:txbx>
+                        <wps:bodyPr rot="0" spcFirstLastPara="0" vertOverflow="overflow" horzOverflow="overflow" vert="horz" wrap="square" lIns="91440" tIns="45720" rIns="91440" bIns="45720" numCol="1" spcCol="0" rtlCol="0" fromWordArt="0" anchor="t" anchorCtr="0" forceAA="0" compatLnSpc="1">
+                          <a:prstTxWarp prst="textNoShape">
+                            <a:avLst/>
+                          </a:prstTxWarp>
+                          <a:noAutofit/>
+                        </wps:bodyPr>
+                      </wps:wsp>
+                      <wps:wsp>
+                        <wps:cNvPr id="45" name="Text Box 45"/>
+                        <wps:cNvSpPr txBox="1"/>
+                        <wps:spPr>
+                          <a:xfrm>
+                            <a:off x="2172748" y="2072080"/>
+                            <a:ext cx="411061" cy="293615"/>
+                          </a:xfrm>
+                          <a:prstGeom prst="rect">
+                            <a:avLst/>
+                          </a:prstGeom>
+                          <a:solidFill>
+                            <a:schemeClr val="lt1"/>
+                          </a:solidFill>
+                          <a:ln w="6350">
+                            <a:solidFill>
+                              <a:prstClr val="black"/>
+                            </a:solidFill>
+                          </a:ln>
+                        </wps:spPr>
+                        <wps:txbx>
+                          <w:txbxContent>
+                            <w:p>
+                              <w:pPr>
+                                <w:rPr>
+                                  <w:lang w:val="en-US"/>
+                                </w:rPr>
+                              </w:pPr>
+                              <w:r>
+                                <w:rPr>
+                                  <w:rFonts w:hint="cs"/>
+                                  <w:rtl/>
+                                </w:rPr>
+                                <w:t>3a</w:t>
+                              </w:r>
+                            </w:p>
+                          </w:txbxContent>
+                        </wps:txbx>
+                        <wps:bodyPr rot="0" spcFirstLastPara="0" vertOverflow="overflow" horzOverflow="overflow" vert="horz" wrap="square" lIns="91440" tIns="45720" rIns="91440" bIns="45720" numCol="1" spcCol="0" rtlCol="0" fromWordArt="0" anchor="t" anchorCtr="0" forceAA="0" compatLnSpc="1">
+                          <a:prstTxWarp prst="textNoShape">
+                            <a:avLst/>
+                          </a:prstTxWarp>
+                          <a:noAutofit/>
+                        </wps:bodyPr>
+                      </wps:wsp>
+                      <wps:wsp>
+                        <wps:cNvPr id="46" name="Text Box 46"/>
+                        <wps:cNvSpPr txBox="1"/>
+                        <wps:spPr>
+                          <a:xfrm>
+                            <a:off x="3112315" y="2072080"/>
+                            <a:ext cx="411061" cy="293615"/>
+                          </a:xfrm>
+                          <a:prstGeom prst="rect">
+                            <a:avLst/>
+                          </a:prstGeom>
+                          <a:solidFill>
+                            <a:schemeClr val="lt1"/>
+                          </a:solidFill>
+                          <a:ln w="6350">
+                            <a:solidFill>
+                              <a:prstClr val="black"/>
+                            </a:solidFill>
+                          </a:ln>
+                        </wps:spPr>
+                        <wps:txbx>
+                          <w:txbxContent>
+                            <w:p>
+                              <w:pPr>
+                                <w:rPr>
+                                  <w:lang w:val="en-US"/>
+                                </w:rPr>
+                              </w:pPr>
+                              <w:r>
+                                <w:rPr>
+                                  <w:lang w:val="en-US"/>
+                                </w:rPr>
+                                <w:t>3b</w:t>
+                              </w:r>
+                            </w:p>
+                          </w:txbxContent>
+                        </wps:txbx>
+                        <wps:bodyPr rot="0" spcFirstLastPara="0" vertOverflow="overflow" horzOverflow="overflow" vert="horz" wrap="square" lIns="91440" tIns="45720" rIns="91440" bIns="45720" numCol="1" spcCol="0" rtlCol="0" fromWordArt="0" anchor="t" anchorCtr="0" forceAA="0" compatLnSpc="1">
+                          <a:prstTxWarp prst="textNoShape">
+                            <a:avLst/>
+                          </a:prstTxWarp>
+                          <a:noAutofit/>
+                        </wps:bodyPr>
+                      </wps:wsp>
+                      <wps:wsp>
+                        <wps:cNvPr id="48" name="Text Box 48"/>
+                        <wps:cNvSpPr txBox="1"/>
+                        <wps:spPr>
+                          <a:xfrm>
+                            <a:off x="3674378" y="612396"/>
+                            <a:ext cx="192405" cy="293370"/>
+                          </a:xfrm>
+                          <a:prstGeom prst="rect">
+                            <a:avLst/>
+                          </a:prstGeom>
+                          <a:solidFill>
+                            <a:schemeClr val="lt1"/>
+                          </a:solidFill>
+                          <a:ln w="6350">
+                            <a:solidFill>
+                              <a:prstClr val="black"/>
+                            </a:solidFill>
+                          </a:ln>
+                        </wps:spPr>
+                        <wps:txbx>
+                          <w:txbxContent>
+                            <w:p>
+                              <w:pPr>
+                                <w:rPr>
+                                  <w:lang w:val="en-US"/>
+                                </w:rPr>
+                              </w:pPr>
+                              <w:r>
+                                <w:rPr>
+                                  <w:lang w:val="en-US"/>
+                                </w:rPr>
+                                <w:t>4</w:t>
+                              </w:r>
+                              <w:r>
+                                <w:rPr>
+                                  <w:noProof/>
+                                </w:rPr>
+                                <w:drawing>
+                                  <wp:inline distT="0" distB="0" distL="0" distR="0" wp14:anchorId="355C28F5" wp14:editId="3BDF326B">
+                                    <wp:extent cx="3175" cy="3175"/>
+                                    <wp:effectExtent l="0" t="0" r="0" b="0"/>
+                                    <wp:docPr id="51" name="Picture 51"/>
+                                    <wp:cNvGraphicFramePr>
+                                      <a:graphicFrameLocks xmlns:a="http://schemas.openxmlformats.org/drawingml/2006/main" noChangeAspect="1"/>
+                                    </wp:cNvGraphicFramePr>
+                                    <a:graphic xmlns:a="http://schemas.openxmlformats.org/drawingml/2006/main">
+                                      <a:graphicData uri="http://schemas.openxmlformats.org/drawingml/2006/picture">
+                                        <pic:pic xmlns:pic="http://schemas.openxmlformats.org/drawingml/2006/picture">
+                                          <pic:nvPicPr>
+                                            <pic:cNvPr id="1" name=""/>
+                                            <pic:cNvPicPr/>
+                                          </pic:nvPicPr>
+                                          <pic:blipFill>
+                                            <a:blip r:embed="rId10"/>
+                                            <a:stretch>
+                                              <a:fillRect/>
+                                            </a:stretch>
+                                          </pic:blipFill>
+                                          <pic:spPr>
+                                            <a:xfrm>
+                                              <a:off x="0" y="0"/>
+                                              <a:ext cx="3175" cy="3175"/>
+                                            </a:xfrm>
+                                            <a:prstGeom prst="rect">
+                                              <a:avLst/>
+                                            </a:prstGeom>
+                                          </pic:spPr>
+                                        </pic:pic>
+                                      </a:graphicData>
+                                    </a:graphic>
+                                  </wp:inline>
+                                </w:drawing>
+                              </w:r>
+                            </w:p>
+                          </w:txbxContent>
+                        </wps:txbx>
+                        <wps:bodyPr rot="0" spcFirstLastPara="0" vertOverflow="overflow" horzOverflow="overflow" vert="horz" wrap="square" lIns="91440" tIns="45720" rIns="91440" bIns="45720" numCol="1" spcCol="0" rtlCol="0" fromWordArt="0" anchor="t" anchorCtr="0" forceAA="0" compatLnSpc="1">
+                          <a:prstTxWarp prst="textNoShape">
+                            <a:avLst/>
+                          </a:prstTxWarp>
+                          <a:noAutofit/>
+                        </wps:bodyPr>
+                      </wps:wsp>
+                      <wps:wsp>
+                        <wps:cNvPr id="52" name="Text Box 52"/>
+                        <wps:cNvSpPr txBox="1"/>
+                        <wps:spPr>
+                          <a:xfrm>
+                            <a:off x="4932726" y="864066"/>
+                            <a:ext cx="192405" cy="293370"/>
+                          </a:xfrm>
+                          <a:prstGeom prst="rect">
+                            <a:avLst/>
+                          </a:prstGeom>
+                          <a:solidFill>
+                            <a:schemeClr val="lt1"/>
+                          </a:solidFill>
+                          <a:ln w="6350">
+                            <a:solidFill>
+                              <a:prstClr val="black"/>
+                            </a:solidFill>
+                          </a:ln>
+                        </wps:spPr>
+                        <wps:txbx>
+                          <w:txbxContent>
+                            <w:p>
+                              <w:pPr>
+                                <w:rPr>
+                                  <w:lang w:val="en-US"/>
+                                </w:rPr>
+                              </w:pPr>
+                              <w:r>
+                                <w:rPr>
+                                  <w:lang w:val="en-US"/>
+                                </w:rPr>
+                                <w:t>5</w:t>
+                              </w:r>
+                              <w:r>
+                                <w:rPr>
+                                  <w:noProof/>
+                                </w:rPr>
+                                <w:drawing>
+                                  <wp:inline distT="0" distB="0" distL="0" distR="0" wp14:anchorId="026D0E45" wp14:editId="2CC913E1">
+                                    <wp:extent cx="3175" cy="3175"/>
+                                    <wp:effectExtent l="0" t="0" r="0" b="0"/>
+                                    <wp:docPr id="53" name="Picture 53"/>
+                                    <wp:cNvGraphicFramePr>
+                                      <a:graphicFrameLocks xmlns:a="http://schemas.openxmlformats.org/drawingml/2006/main" noChangeAspect="1"/>
+                                    </wp:cNvGraphicFramePr>
+                                    <a:graphic xmlns:a="http://schemas.openxmlformats.org/drawingml/2006/main">
+                                      <a:graphicData uri="http://schemas.openxmlformats.org/drawingml/2006/picture">
+                                        <pic:pic xmlns:pic="http://schemas.openxmlformats.org/drawingml/2006/picture">
+                                          <pic:nvPicPr>
+                                            <pic:cNvPr id="1" name=""/>
+                                            <pic:cNvPicPr/>
+                                          </pic:nvPicPr>
+                                          <pic:blipFill>
+                                            <a:blip r:embed="rId11"/>
+                                            <a:stretch>
+                                              <a:fillRect/>
+                                            </a:stretch>
+                                          </pic:blipFill>
+                                          <pic:spPr>
+                                            <a:xfrm>
+                                              <a:off x="0" y="0"/>
+                                              <a:ext cx="3175" cy="3175"/>
+                                            </a:xfrm>
+                                            <a:prstGeom prst="rect">
+                                              <a:avLst/>
+                                            </a:prstGeom>
+                                          </pic:spPr>
+                                        </pic:pic>
+                                      </a:graphicData>
+                                    </a:graphic>
+                                  </wp:inline>
+                                </w:drawing>
+                              </w:r>
+                            </w:p>
+                          </w:txbxContent>
+                        </wps:txbx>
+                        <wps:bodyPr rot="0" spcFirstLastPara="0" vertOverflow="overflow" horzOverflow="overflow" vert="horz" wrap="square" lIns="91440" tIns="45720" rIns="91440" bIns="45720" numCol="1" spcCol="0" rtlCol="0" fromWordArt="0" anchor="t" anchorCtr="0" forceAA="0" compatLnSpc="1">
+                          <a:prstTxWarp prst="textNoShape">
+                            <a:avLst/>
+                          </a:prstTxWarp>
+                          <a:noAutofit/>
+                        </wps:bodyPr>
+                      </wps:wsp>
+                      <wps:wsp>
+                        <wps:cNvPr id="54" name="Text Box 54"/>
+                        <wps:cNvSpPr txBox="1"/>
+                        <wps:spPr>
+                          <a:xfrm>
+                            <a:off x="4060271" y="1132513"/>
+                            <a:ext cx="251128" cy="293370"/>
+                          </a:xfrm>
+                          <a:prstGeom prst="rect">
+                            <a:avLst/>
+                          </a:prstGeom>
+                          <a:solidFill>
+                            <a:schemeClr val="lt1"/>
+                          </a:solidFill>
+                          <a:ln w="6350">
+                            <a:solidFill>
+                              <a:prstClr val="black"/>
+                            </a:solidFill>
+                          </a:ln>
+                        </wps:spPr>
+                        <wps:txbx>
+                          <w:txbxContent>
+                            <w:p>
+                              <w:pPr>
+                                <w:rPr>
+                                  <w:lang w:val="en-US"/>
+                                </w:rPr>
+                              </w:pPr>
+                              <w:r>
+                                <w:rPr>
+                                  <w:lang w:val="en-US"/>
+                                </w:rPr>
+                                <w:t>6</w:t>
+                              </w:r>
+                              <w:r>
+                                <w:rPr>
+                                  <w:noProof/>
+                                </w:rPr>
+                                <w:drawing>
+                                  <wp:inline distT="0" distB="0" distL="0" distR="0" wp14:anchorId="6BE0B1DA" wp14:editId="2613F793">
+                                    <wp:extent cx="3175" cy="3175"/>
+                                    <wp:effectExtent l="0" t="0" r="0" b="0"/>
+                                    <wp:docPr id="55" name="Picture 55"/>
+                                    <wp:cNvGraphicFramePr>
+                                      <a:graphicFrameLocks xmlns:a="http://schemas.openxmlformats.org/drawingml/2006/main" noChangeAspect="1"/>
+                                    </wp:cNvGraphicFramePr>
+                                    <a:graphic xmlns:a="http://schemas.openxmlformats.org/drawingml/2006/main">
+                                      <a:graphicData uri="http://schemas.openxmlformats.org/drawingml/2006/picture">
+                                        <pic:pic xmlns:pic="http://schemas.openxmlformats.org/drawingml/2006/picture">
+                                          <pic:nvPicPr>
+                                            <pic:cNvPr id="1" name=""/>
+                                            <pic:cNvPicPr/>
+                                          </pic:nvPicPr>
+                                          <pic:blipFill>
+                                            <a:blip r:embed="rId12"/>
+                                            <a:stretch>
+                                              <a:fillRect/>
+                                            </a:stretch>
+                                          </pic:blipFill>
+                                          <pic:spPr>
+                                            <a:xfrm>
+                                              <a:off x="0" y="0"/>
+                                              <a:ext cx="3175" cy="3175"/>
+                                            </a:xfrm>
+                                            <a:prstGeom prst="rect">
+                                              <a:avLst/>
+                                            </a:prstGeom>
+                                          </pic:spPr>
+                                        </pic:pic>
+                                      </a:graphicData>
+                                    </a:graphic>
+                                  </wp:inline>
+                                </w:drawing>
+                              </w:r>
+                            </w:p>
+                          </w:txbxContent>
+                        </wps:txbx>
+                        <wps:bodyPr rot="0" spcFirstLastPara="0" vertOverflow="overflow" horzOverflow="overflow" vert="horz" wrap="square" lIns="91440" tIns="45720" rIns="91440" bIns="45720" numCol="1" spcCol="0" rtlCol="0" fromWordArt="0" anchor="t" anchorCtr="0" forceAA="0" compatLnSpc="1">
+                          <a:prstTxWarp prst="textNoShape">
+                            <a:avLst/>
+                          </a:prstTxWarp>
+                          <a:noAutofit/>
+                        </wps:bodyPr>
+                      </wps:wsp>
+                    </wpg:wgp>
+                  </a:graphicData>
+                </a:graphic>
+              </wp:anchor>
+            </w:drawing>
+          </mc:Choice>
+          <mc:Fallback>
+            <w:pict>
+              <v:group w14:anchorId="179418A6" id="Group 56" o:spid="_x0000_s1036" style="position:absolute;left:0;text-align:left;margin-left:-54.15pt;margin-top:24.3pt;width:555.7pt;height:260.25pt;z-index:251736064" coordsize="70572,33052" o:gfxdata="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">
+                <v:group id="Group 42" o:spid="_x0000_s1037" style="position:absolute;width:70572;height:33052" coordsize="70572,33052" o:gfxdata="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">
+                  <v:shapetype id="_x0000_t32" coordsize="21600,21600" o:spt="32" o:oned="t" path="m,l21600,21600e" filled="f">
+                    <v:path arrowok="t" fillok="f" o:connecttype="none"/>
+                    <o:lock v:ext="edit" shapetype="t"/>
+                  </v:shapetype>
+                  <v:shape id="Straight Arrow Connector 29" o:spid="_x0000_s1038" type="#_x0000_t32" style="position:absolute;left:31207;top:6629;width:14627;height:6080;flip:y;visibility:visible;mso-wrap-style:square" o:connectortype="straight" o:gfxdata="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" strokecolor="#4472c4 [3204]" strokeweight=".5pt">
+                    <v:stroke endarrow="block" joinstyle="miter"/>
+                  </v:shape>
+                  <v:shape id="Straight Arrow Connector 34" o:spid="_x0000_s1039" type="#_x0000_t32" style="position:absolute;left:36746;top:14812;width:9062;height:0;flip:x;visibility:visible;mso-wrap-style:square" o:connectortype="straight" o:gfxdata="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" strokecolor="#4472c4 [3204]" strokeweight=".5pt">
+                    <v:stroke endarrow="block" joinstyle="miter"/>
+                  </v:shape>
+                  <v:group id="Group 41" o:spid="_x0000_s1040" style="position:absolute;width:70572;height:33052" coordsize="70572,33052" o:gfxdata="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">
+                    <v:rect id="Rectangle 7" o:spid="_x0000_s1041" style="position:absolute;left:2600;width:13003;height:12667;visibility:visible;mso-wrap-style:square;v-text-anchor:middle" o:gfxdata="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" fillcolor="#4472c4 [3204]" strokecolor="#1f3763 [1604]" strokeweight="1pt">
+                      <v:textbox>
+                        <w:txbxContent>
+                          <w:p>
+                            <w:pPr>
+                              <w:jc w:val="center"/>
+                              <w:rPr>
+                                <w:lang w:val="en-US"/>
+                              </w:rPr>
+                            </w:pPr>
+                            <w:r>
+                              <w:rPr>
+                                <w:lang w:val="en-US"/>
+                              </w:rPr>
+                              <w:t>transmitter.py</w:t>
+                            </w:r>
+                          </w:p>
+                          <w:p>
+                            <w:pPr>
+                              <w:jc w:val="center"/>
+                              <w:rPr>
+                                <w:lang w:val="en-US"/>
+                              </w:rPr>
+                            </w:pPr>
+                            <w:r>
+                              <w:rPr>
+                                <w:lang w:val="en-US"/>
+                              </w:rPr>
+                              <w:t>main()</w:t>
+                            </w:r>
+                          </w:p>
+                        </w:txbxContent>
+                      </v:textbox>
+                    </v:rect>
+                    <v:rect id="Rectangle 8" o:spid="_x0000_s1042" style="position:absolute;left:21475;width:16022;height:4949;visibility:visible;mso-wrap-style:square;v-text-anchor:middle" o:gfxdata="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" fillcolor="#4472c4 [3204]" strokecolor="#1f3763 [1604]" strokeweight="1pt">
+                      <v:textbox>
+                        <w:txbxContent>
+                          <w:p>
+                            <w:pPr>
+                              <w:jc w:val="center"/>
+                              <w:rPr>
+                                <w:lang w:val="en-US"/>
+                              </w:rPr>
+                            </w:pPr>
+                            <w:r>
+                              <w:rPr>
+                                <w:lang w:val="en-US"/>
+                              </w:rPr>
+                              <w:t>Transmitter.transmit()</w:t>
+                            </w:r>
+                          </w:p>
+                        </w:txbxContent>
+                      </v:textbox>
+                    </v:rect>
+                    <v:rect id="Rectangle 15" o:spid="_x0000_s1043" style="position:absolute;left:20720;top:12751;width:16022;height:4949;visibility:visible;mso-wrap-style:square;v-text-anchor:middle" o:gfxdata="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" fillcolor="#4472c4 [3204]" strokecolor="#1f3763 [1604]" strokeweight="1pt">
+                      <v:textbox>
+                        <w:txbxContent>
+                          <w:p>
+                            <w:pPr>
+                              <w:jc w:val="center"/>
+                              <w:rPr>
+                                <w:lang w:val="en-US"/>
+                              </w:rPr>
+                            </w:pPr>
+                            <w:r>
+                              <w:rPr>
+                                <w:lang w:val="en-US"/>
+                              </w:rPr>
+                              <w:t>QR_chunks_generator</w:t>
+                            </w:r>
+                          </w:p>
+                        </w:txbxContent>
+                      </v:textbox>
+                    </v:rect>
+                    <v:rect id="Rectangle 20" o:spid="_x0000_s1044" style="position:absolute;left:838;top:28103;width:16022;height:4949;visibility:visible;mso-wrap-style:square;v-text-anchor:middle" o:gfxdata="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" fillcolor="#4472c4 [3204]" strokecolor="#1f3763 [1604]" strokeweight="1pt">
+                      <v:textbox>
+                        <w:txbxContent>
+                          <w:p>
+                            <w:pPr>
+                              <w:jc w:val="center"/>
+                              <w:rPr>
+                                <w:lang w:val="en-US"/>
+                              </w:rPr>
+                            </w:pPr>
+                            <w:r>
+                              <w:rPr>
+                                <w:lang w:val="en-US"/>
+                              </w:rPr>
+                              <w:t xml:space="preserve">Read </w:t>
+                            </w:r>
+                            <w:r>
+                              <w:rPr>
+                                <w:lang w:val="en-US"/>
+                              </w:rPr>
+                              <w:t xml:space="preserve">(at most) </w:t>
+                            </w:r>
+                            <w:r>
+                              <w:rPr>
+                                <w:lang w:val="en-US"/>
+                              </w:rPr>
+                              <w:t>45 bytes from the file</w:t>
+                            </w:r>
+                          </w:p>
+                        </w:txbxContent>
+                      </v:textbox>
+                    </v:rect>
+                    <v:rect id="Rectangle 21" o:spid="_x0000_s1045" style="position:absolute;left:45803;top:12751;width:16022;height:4949;visibility:visible;mso-wrap-style:square;v-text-anchor:middle" o:gfxdata="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" fillcolor="#4472c4 [3204]" strokecolor="#1f3763 [1604]" strokeweight="1pt">
+                      <v:textbox>
+                        <w:txbxContent>
+                          <w:p>
+                            <w:pPr>
+                              <w:jc w:val="center"/>
+                              <w:rPr>
+                                <w:lang w:val="en-US"/>
+                              </w:rPr>
+                            </w:pPr>
+                            <w:r>
+                              <w:rPr>
+                                <w:lang w:val="en-US"/>
+                              </w:rPr>
+                              <w:t>Wait for ACK</w:t>
+                            </w:r>
+                          </w:p>
+                        </w:txbxContent>
+                      </v:textbox>
+                    </v:rect>
+                    <v:rect id="Rectangle 22" o:spid="_x0000_s1046" style="position:absolute;left:36156;top:26928;width:16021;height:4947;visibility:visible;mso-wrap-style:square;v-text-anchor:middle" o:gfxdata="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" fillcolor="#4472c4 [3204]" strokecolor="#1f3763 [1604]" strokeweight="1pt">
+                      <v:textbox>
+                        <w:txbxContent>
+                          <w:p>
+                            <w:pPr>
+                              <w:jc w:val="center"/>
+                              <w:rPr>
+                                <w:lang w:val="en-US"/>
+                              </w:rPr>
+                            </w:pPr>
+                            <w:r>
+                              <w:rPr>
+                                <w:lang w:val="en-US"/>
+                              </w:rPr>
+                              <w:t>End of file</w:t>
+                            </w:r>
+                          </w:p>
+                        </w:txbxContent>
+                      </v:textbox>
+                    </v:rect>
+                    <v:shape id="Straight Arrow Connector 23" o:spid="_x0000_s1047" type="#_x0000_t32" style="position:absolute;left:15603;top:3317;width:5877;height:2265;flip:y;visibility:visible;mso-wrap-style:square" o:connectortype="straight" o:gfxdata="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" strokecolor="#4472c4 [3204]" strokeweight=".5pt">
+                      <v:stroke endarrow="block" joinstyle="miter"/>
+                    </v:shape>
+                    <v:shape id="Straight Arrow Connector 24" o:spid="_x0000_s1048" type="#_x0000_t32" style="position:absolute;left:28067;top:5033;width:0;height:7712;visibility:visible;mso-wrap-style:square" o:connectortype="straight" o:gfxdata="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" strokecolor="#4472c4 [3204]" strokeweight=".5pt">
+                      <v:stroke endarrow="block" joinstyle="miter"/>
+                    </v:shape>
+                    <v:shape id="Straight Arrow Connector 25" o:spid="_x0000_s1049" type="#_x0000_t32" style="position:absolute;left:11159;top:17700;width:16356;height:10403;flip:x;visibility:visible;mso-wrap-style:square" o:connectortype="straight" o:gfxdata="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" strokecolor="#4472c4 [3204]" strokeweight=".5pt">
+                      <v:stroke endarrow="block" joinstyle="miter"/>
+                    </v:shape>
+                    <v:shape id="Straight Arrow Connector 26" o:spid="_x0000_s1050" type="#_x0000_t32" style="position:absolute;left:29780;top:17700;width:10906;height:9225;visibility:visible;mso-wrap-style:square" o:connectortype="straight" o:gfxdata="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" strokecolor="#4472c4 [3204]" strokeweight=".5pt">
+                      <v:stroke endarrow="block" joinstyle="miter"/>
+                    </v:shape>
+                    <v:rect id="Rectangle 28" o:spid="_x0000_s1051" style="position:absolute;left:45803;top:2432;width:16022;height:4950;visibility:visible;mso-wrap-style:square;v-text-anchor:middle" o:gfxdata="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" fillcolor="#4472c4 [3204]" strokecolor="#1f3763 [1604]" strokeweight="1pt">
+                      <v:textbox>
+                        <w:txbxContent>
+                          <w:p>
+                            <w:pPr>
+                              <w:jc w:val="center"/>
+                              <w:rPr>
+                                <w:lang w:val="en-US"/>
+                              </w:rPr>
+                            </w:pPr>
+                            <w:r>
+                              <w:rPr>
+                                <w:lang w:val="en-US"/>
+                              </w:rPr>
+                              <w:t>Display QR</w:t>
+                            </w:r>
+                          </w:p>
+                        </w:txbxContent>
+                      </v:textbox>
+                    </v:rect>
+                    <v:shape id="Straight Arrow Connector 31" o:spid="_x0000_s1052" type="#_x0000_t32" style="position:absolute;left:31712;top:17746;width:6206;height:2430;flip:x y;visibility:visible;mso-wrap-style:square" o:connectortype="straight" o:gfxdata="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" strokecolor="#4472c4 [3204]" strokeweight=".5pt">
+                      <v:stroke endarrow="block" joinstyle="miter"/>
+                    </v:shape>
+                    <v:shape id="Straight Arrow Connector 32" o:spid="_x0000_s1053" type="#_x0000_t32" style="position:absolute;left:17952;top:17703;width:5868;height:3017;flip:y;visibility:visible;mso-wrap-style:square" o:connectortype="straight" o:gfxdata="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" strokecolor="#4472c4 [3204]" strokeweight=".5pt">
+                      <v:stroke endarrow="block" joinstyle="miter"/>
+                    </v:shape>
+                    <v:shape id="Straight Arrow Connector 33" o:spid="_x0000_s1054" type="#_x0000_t32" style="position:absolute;left:51640;top:7298;width:0;height:5411;visibility:visible;mso-wrap-style:square" o:connectortype="straight" o:gfxdata="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" strokecolor="#4472c4 [3204]" strokeweight=".5pt">
+                      <v:stroke endarrow="block" joinstyle="miter"/>
+                    </v:shape>
+                    <v:rect id="Rectangle 35" o:spid="_x0000_s1055" style="position:absolute;left:60065;top:20049;width:10507;height:9228;visibility:visible;mso-wrap-style:square;v-text-anchor:middle" o:gfxdata="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" fillcolor="#4472c4 [3204]" strokecolor="#1f3763 [1604]" strokeweight="1pt">
+                      <v:textbox>
+                        <w:txbxContent>
+                          <w:p>
+                            <w:pPr>
+                              <w:jc w:val="center"/>
+                              <w:rPr>
+                                <w:lang w:val="en-US"/>
+                              </w:rPr>
+                            </w:pPr>
+                            <w:r>
+                              <w:rPr>
+                                <w:lang w:val="en-US"/>
+                              </w:rPr>
+                              <w:t>When ACKed on the End Of Transmission QR - Exit</w:t>
+                            </w:r>
+                          </w:p>
+                        </w:txbxContent>
+                      </v:textbox>
+                    </v:rect>
+                    <v:shape id="Straight Arrow Connector 36" o:spid="_x0000_s1056" type="#_x0000_t32" style="position:absolute;left:45808;top:22904;width:670;height:4010;flip:x y;visibility:visible;mso-wrap-style:square" o:connectortype="straight" o:gfxdata="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" strokecolor="#4472c4 [3204]" strokeweight=".5pt">
+                      <v:stroke endarrow="block" joinstyle="miter"/>
+                    </v:shape>
+                    <v:rect id="Rectangle 37" o:spid="_x0000_s1057" style="position:absolute;left:38086;top:20049;width:17952;height:2858;visibility:visible;mso-wrap-style:square;v-text-anchor:middle" o:gfxdata="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" fillcolor="#4472c4 [3204]" strokecolor="#1f3763 [1604]" strokeweight="1pt">
+                      <v:textbox>
+                        <w:txbxContent>
+                          <w:p>
+                            <w:pPr>
+                              <w:jc w:val="center"/>
+                              <w:rPr>
+                                <w:lang w:val="en-US"/>
+                              </w:rPr>
+                            </w:pPr>
+                            <w:r>
+                              <w:rPr>
+                                <w:lang w:val="en-US"/>
+                              </w:rPr>
+                              <w:t>End of Transmission QR</w:t>
+                            </w:r>
+                          </w:p>
+                        </w:txbxContent>
+                      </v:textbox>
+                    </v:rect>
+                    <v:rect id="Rectangle 38" o:spid="_x0000_s1058" style="position:absolute;top:20720;width:17952;height:2858;visibility:visible;mso-wrap-style:square;v-text-anchor:middle" o:gfxdata="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" fillcolor="#4472c4 [3204]" strokecolor="#1f3763 [1604]" strokeweight="1pt">
+                      <v:textbox>
+                        <w:txbxContent>
+                          <w:p>
+                            <w:pPr>
+                              <w:jc w:val="center"/>
+                              <w:rPr>
+                                <w:lang w:val="en-US"/>
+                              </w:rPr>
+                            </w:pPr>
+                            <w:r>
+                              <w:rPr>
+                                <w:lang w:val="en-US"/>
+                              </w:rPr>
+                              <w:t>Indexed Data QR</w:t>
+                            </w:r>
+                          </w:p>
+                        </w:txbxContent>
+                      </v:textbox>
+                    </v:rect>
+                    <v:shape id="Straight Arrow Connector 39" o:spid="_x0000_s1059" type="#_x0000_t32" style="position:absolute;left:5285;top:23491;width:1593;height:4436;flip:y;visibility:visible;mso-wrap-style:square" o:connectortype="straight" o:gfxdata="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" strokecolor="#4472c4 [3204]" strokeweight=".5pt">
+                      <v:stroke endarrow="block" joinstyle="miter"/>
+                    </v:shape>
+                    <v:shape id="Straight Arrow Connector 40" o:spid="_x0000_s1060" type="#_x0000_t32" style="position:absolute;left:61826;top:17700;width:3022;height:2388;visibility:visible;mso-wrap-style:square" o:connectortype="straight" o:gfxdata="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" strokecolor="#4472c4 [3204]" strokeweight=".5pt">
+                      <v:stroke endarrow="block" joinstyle="miter"/>
+                    </v:shape>
+                  </v:group>
+                </v:group>
+                <v:shape id="Text Box 43" o:spid="_x0000_s1061" type="#_x0000_t202" style="position:absolute;left:16861;top:1090;width:2767;height:2936;visibility:visible;mso-wrap-style:square;v-text-anchor:top" o:gfxdata="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" fillcolor="white [3201]" strokeweight=".5pt">
+                  <v:textbox>
+                    <w:txbxContent>
+                      <w:p>
+                        <w:r>
+                          <w:rPr>
+                            <w:rFonts w:hint="cs"/>
+                            <w:rtl/>
+                          </w:rPr>
+                          <w:t>1</w:t>
+                        </w:r>
+                      </w:p>
+                    </w:txbxContent>
+                  </v:textbox>
+                </v:shape>
+                <v:shape id="Text Box 44" o:spid="_x0000_s1062" type="#_x0000_t202" style="position:absolute;left:24747;top:5872;width:2767;height:2936;visibility:visible;mso-wrap-style:square;v-text-anchor:top" o:gfxdata="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" fillcolor="white [3201]" strokeweight=".5pt">
+                  <v:textbox>
+                    <w:txbxContent>
+                      <w:p>
+                        <w:r>
+                          <w:rPr>
+                            <w:rFonts w:hint="cs"/>
+                            <w:rtl/>
+                          </w:rPr>
+                          <w:t>2</w:t>
+                        </w:r>
+                      </w:p>
+                    </w:txbxContent>
+                  </v:textbox>
+                </v:shape>
+                <v:shape id="Text Box 45" o:spid="_x0000_s1063" type="#_x0000_t202" style="position:absolute;left:21727;top:20720;width:4111;height:2936;visibility:visible;mso-wrap-style:square;v-text-anchor:top" o:gfxdata="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" fillcolor="white [3201]" strokeweight=".5pt">
+                  <v:textbox>
+                    <w:txbxContent>
+                      <w:p>
+                        <w:pPr>
+                          <w:rPr>
+                            <w:lang w:val="en-US"/>
+                          </w:rPr>
+                        </w:pPr>
+                        <w:r>
+                          <w:rPr>
+                            <w:rFonts w:hint="cs"/>
+                            <w:rtl/>
+                          </w:rPr>
+                          <w:t>3a</w:t>
+                        </w:r>
+                      </w:p>
+                    </w:txbxContent>
+                  </v:textbox>
+                </v:shape>
+                <v:shape id="Text Box 46" o:spid="_x0000_s1064" type="#_x0000_t202" style="position:absolute;left:31123;top:20720;width:4110;height:2936;visibility:visible;mso-wrap-style:square;v-text-anchor:top" o:gfxdata="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" fillcolor="white [3201]" strokeweight=".5pt">
+                  <v:textbox>
+                    <w:txbxContent>
+                      <w:p>
+                        <w:pPr>
+                          <w:rPr>
+                            <w:lang w:val="en-US"/>
+                          </w:rPr>
+                        </w:pPr>
+                        <w:r>
+                          <w:rPr>
+                            <w:lang w:val="en-US"/>
+                          </w:rPr>
+                          <w:t>3b</w:t>
+                        </w:r>
+                      </w:p>
+                    </w:txbxContent>
+                  </v:textbox>
+                </v:shape>
+                <v:shape id="Text Box 48" o:spid="_x0000_s1065" type="#_x0000_t202" style="position:absolute;left:36743;top:6123;width:1924;height:2934;visibility:visible;mso-wrap-style:square;v-text-anchor:top" o:gfxdata="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" fillcolor="white [3201]" strokeweight=".5pt">
+                  <v:textbox>
+                    <w:txbxContent>
+                      <w:p>
+                        <w:pPr>
+                          <w:rPr>
+                            <w:lang w:val="en-US"/>
+                          </w:rPr>
+                        </w:pPr>
+                        <w:r>
+                          <w:rPr>
+                            <w:lang w:val="en-US"/>
+                          </w:rPr>
+                          <w:t>4</w:t>
+                        </w:r>
+                        <w:r>
+                          <w:rPr>
+                            <w:noProof/>
+                          </w:rPr>
+                          <w:drawing>
+                            <wp:inline distT="0" distB="0" distL="0" distR="0" wp14:anchorId="355C28F5" wp14:editId="3BDF326B">
+                              <wp:extent cx="3175" cy="3175"/>
+                              <wp:effectExtent l="0" t="0" r="0" b="0"/>
+                              <wp:docPr id="51" name="Picture 51"/>
+                              <wp:cNvGraphicFramePr>
+                                <a:graphicFrameLocks xmlns:a="http://schemas.openxmlformats.org/drawingml/2006/main" noChangeAspect="1"/>
+                              </wp:cNvGraphicFramePr>
+                              <a:graphic xmlns:a="http://schemas.openxmlformats.org/drawingml/2006/main">
+                                <a:graphicData uri="http://schemas.openxmlformats.org/drawingml/2006/picture">
+                                  <pic:pic xmlns:pic="http://schemas.openxmlformats.org/drawingml/2006/picture">
+                                    <pic:nvPicPr>
+                                      <pic:cNvPr id="1" name=""/>
+                                      <pic:cNvPicPr/>
+                                    </pic:nvPicPr>
+                                    <pic:blipFill>
+                                      <a:blip r:embed="rId10"/>
+                                      <a:stretch>
+                                        <a:fillRect/>
+                                      </a:stretch>
+                                    </pic:blipFill>
+                                    <pic:spPr>
+                                      <a:xfrm>
+                                        <a:off x="0" y="0"/>
+                                        <a:ext cx="3175" cy="3175"/>
+                                      </a:xfrm>
+                                      <a:prstGeom prst="rect">
+                                        <a:avLst/>
+                                      </a:prstGeom>
+                                    </pic:spPr>
+                                  </pic:pic>
+                                </a:graphicData>
+                              </a:graphic>
+                            </wp:inline>
+                          </w:drawing>
+                        </w:r>
+                      </w:p>
+                    </w:txbxContent>
+                  </v:textbox>
+                </v:shape>
+                <v:shape id="Text Box 52" o:spid="_x0000_s1066" type="#_x0000_t202" style="position:absolute;left:49327;top:8640;width:1924;height:2934;visibility:visible;mso-wrap-style:square;v-text-anchor:top" o:gfxdata="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" fillcolor="white [3201]" strokeweight=".5pt">
+                  <v:textbox>
+                    <w:txbxContent>
+                      <w:p>
+                        <w:pPr>
+                          <w:rPr>
+                            <w:lang w:val="en-US"/>
+                          </w:rPr>
+                        </w:pPr>
+                        <w:r>
+                          <w:rPr>
+                            <w:lang w:val="en-US"/>
+                          </w:rPr>
+                          <w:t>5</w:t>
+                        </w:r>
+                        <w:r>
+                          <w:rPr>
+                            <w:noProof/>
+                          </w:rPr>
+                          <w:drawing>
+                            <wp:inline distT="0" distB="0" distL="0" distR="0" wp14:anchorId="026D0E45" wp14:editId="2CC913E1">
+                              <wp:extent cx="3175" cy="3175"/>
+                              <wp:effectExtent l="0" t="0" r="0" b="0"/>
+                              <wp:docPr id="53" name="Picture 53"/>
+                              <wp:cNvGraphicFramePr>
+                                <a:graphicFrameLocks xmlns:a="http://schemas.openxmlformats.org/drawingml/2006/main" noChangeAspect="1"/>
+                              </wp:cNvGraphicFramePr>
+                              <a:graphic xmlns:a="http://schemas.openxmlformats.org/drawingml/2006/main">
+                                <a:graphicData uri="http://schemas.openxmlformats.org/drawingml/2006/picture">
+                                  <pic:pic xmlns:pic="http://schemas.openxmlformats.org/drawingml/2006/picture">
+                                    <pic:nvPicPr>
+                                      <pic:cNvPr id="1" name=""/>
+                                      <pic:cNvPicPr/>
+                                    </pic:nvPicPr>
+                                    <pic:blipFill>
+                                      <a:blip r:embed="rId11"/>
+                                      <a:stretch>
+                                        <a:fillRect/>
+                                      </a:stretch>
+                                    </pic:blipFill>
+                                    <pic:spPr>
+                                      <a:xfrm>
+                                        <a:off x="0" y="0"/>
+                                        <a:ext cx="3175" cy="3175"/>
+                                      </a:xfrm>
+                                      <a:prstGeom prst="rect">
+                                        <a:avLst/>
+                                      </a:prstGeom>
+                                    </pic:spPr>
+                                  </pic:pic>
+                                </a:graphicData>
+                              </a:graphic>
+                            </wp:inline>
+                          </w:drawing>
+                        </w:r>
+                      </w:p>
+                    </w:txbxContent>
+                  </v:textbox>
+                </v:shape>
+                <v:shape id="Text Box 54" o:spid="_x0000_s1067" type="#_x0000_t202" style="position:absolute;left:40602;top:11325;width:2511;height:2933;visibility:visible;mso-wrap-style:square;v-text-anchor:top" o:gfxdata="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" fillcolor="white [3201]" strokeweight=".5pt">
+                  <v:textbox>
+                    <w:txbxContent>
+                      <w:p>
+                        <w:pPr>
+                          <w:rPr>
+                            <w:lang w:val="en-US"/>
+                          </w:rPr>
+                        </w:pPr>
+                        <w:r>
+                          <w:rPr>
+                            <w:lang w:val="en-US"/>
+                          </w:rPr>
+                          <w:t>6</w:t>
+                        </w:r>
+                        <w:r>
+                          <w:rPr>
+                            <w:noProof/>
+                          </w:rPr>
+                          <w:drawing>
+                            <wp:inline distT="0" distB="0" distL="0" distR="0" wp14:anchorId="6BE0B1DA" wp14:editId="2613F793">
+                              <wp:extent cx="3175" cy="3175"/>
+                              <wp:effectExtent l="0" t="0" r="0" b="0"/>
+                              <wp:docPr id="55" name="Picture 55"/>
+                              <wp:cNvGraphicFramePr>
+                                <a:graphicFrameLocks xmlns:a="http://schemas.openxmlformats.org/drawingml/2006/main" noChangeAspect="1"/>
+                              </wp:cNvGraphicFramePr>
+                              <a:graphic xmlns:a="http://schemas.openxmlformats.org/drawingml/2006/main">
+                                <a:graphicData uri="http://schemas.openxmlformats.org/drawingml/2006/picture">
+                                  <pic:pic xmlns:pic="http://schemas.openxmlformats.org/drawingml/2006/picture">
+                                    <pic:nvPicPr>
+                                      <pic:cNvPr id="1" name=""/>
+                                      <pic:cNvPicPr/>
+                                    </pic:nvPicPr>
+                                    <pic:blipFill>
+                                      <a:blip r:embed="rId12"/>
+                                      <a:stretch>
+                                        <a:fillRect/>
+                                      </a:stretch>
+                                    </pic:blipFill>
+                                    <pic:spPr>
+                                      <a:xfrm>
+                                        <a:off x="0" y="0"/>
+                                        <a:ext cx="3175" cy="3175"/>
+                                      </a:xfrm>
+                                      <a:prstGeom prst="rect">
+                                        <a:avLst/>
+                                      </a:prstGeom>
+                                    </pic:spPr>
+                                  </pic:pic>
+                                </a:graphicData>
+                              </a:graphic>
+                            </wp:inline>
+                          </w:drawing>
+                        </w:r>
+                      </w:p>
+                    </w:txbxContent>
+                  </v:textbox>
+                </v:shape>
+              </v:group>
+            </w:pict>
+          </mc:Fallback>
+        </mc:AlternateContent>
+      </w:r>
+    </w:p>
+    <w:p>
+      <w:pPr>
+        <w:tabs>
+          <w:tab w:val="left" w:pos="2411"/>
+        </w:tabs>
+        <w:bidi/>
+        <w:rPr>
+          <w:sz w:val="24"/>
+          <w:szCs w:val="24"/>
+          <w:rtl/>
+          <w:lang w:val="en-US"/>
+        </w:rPr>
+      </w:pPr>
       <w:r>
         <w:rPr>
           <w:sz w:val="24"/>
@@ -8007,6 +10441,16 @@
         </w:rPr>
         <w:tab/>
       </w:r>
+    </w:p>
+    <w:p>
+      <w:pPr>
+        <w:bidi/>
+        <w:rPr>
+          <w:sz w:val="24"/>
+          <w:szCs w:val="24"/>
+          <w:lang w:val="en-US"/>
+        </w:rPr>
+      </w:pPr>
       <w:r>
         <w:rPr>
           <w:sz w:val="24"/>
@@ -8016,47 +10460,2139 @@
         </w:rPr>
         <w:tab/>
       </w:r>
-    </w:p>
-    <w:p>
-      <w:pPr>
-        <w:bidi/>
-        <w:rPr>
-          <w:sz w:val="24"/>
-          <w:szCs w:val="24"/>
-          <w:rtl/>
-          <w:lang w:val="en-US"/>
-        </w:rPr>
-      </w:pPr>
-    </w:p>
-    <w:p>
-      <w:pPr>
-        <w:bidi/>
-        <w:rPr>
-          <w:sz w:val="24"/>
-          <w:szCs w:val="24"/>
-          <w:rtl/>
-          <w:lang w:val="en-US"/>
-        </w:rPr>
-      </w:pPr>
-    </w:p>
-    <w:p>
-      <w:pPr>
-        <w:bidi/>
-        <w:rPr>
-          <w:sz w:val="24"/>
-          <w:szCs w:val="24"/>
-          <w:rtl/>
-          <w:lang w:val="en-US"/>
-        </w:rPr>
-      </w:pPr>
-    </w:p>
-    <w:p>
-      <w:pPr>
-        <w:bidi/>
-        <w:rPr>
-          <w:sz w:val="24"/>
-          <w:szCs w:val="24"/>
-          <w:rtl/>
+      <w:r>
+        <w:rPr>
+          <w:sz w:val="24"/>
+          <w:szCs w:val="24"/>
+          <w:rtl/>
+          <w:lang w:val="en-US"/>
+        </w:rPr>
+        <w:tab/>
+      </w:r>
+    </w:p>
+    <w:p>
+      <w:pPr>
+        <w:bidi/>
+        <w:rPr>
+          <w:sz w:val="24"/>
+          <w:szCs w:val="24"/>
+          <w:rtl/>
+          <w:lang w:val="en-US"/>
+        </w:rPr>
+      </w:pPr>
+    </w:p>
+    <w:p>
+      <w:pPr>
+        <w:bidi/>
+        <w:rPr>
+          <w:sz w:val="24"/>
+          <w:szCs w:val="24"/>
+          <w:rtl/>
+          <w:lang w:val="en-US"/>
+        </w:rPr>
+      </w:pPr>
+    </w:p>
+    <w:p>
+      <w:pPr>
+        <w:bidi/>
+        <w:rPr>
+          <w:sz w:val="24"/>
+          <w:szCs w:val="24"/>
+          <w:rtl/>
+          <w:lang w:val="en-US"/>
+        </w:rPr>
+      </w:pPr>
+    </w:p>
+    <w:p>
+      <w:pPr>
+        <w:bidi/>
+        <w:rPr>
+          <w:sz w:val="24"/>
+          <w:szCs w:val="24"/>
+          <w:rtl/>
+          <w:lang w:val="en-US"/>
+        </w:rPr>
+      </w:pPr>
+    </w:p>
+    <w:p>
+      <w:pPr>
+        <w:bidi/>
+        <w:rPr>
+          <w:sz w:val="24"/>
+          <w:szCs w:val="24"/>
+          <w:lang w:val="en-US"/>
+        </w:rPr>
+      </w:pPr>
+    </w:p>
+    <w:p>
+      <w:pPr>
+        <w:bidi/>
+        <w:rPr>
+          <w:sz w:val="24"/>
+          <w:szCs w:val="24"/>
+          <w:lang w:val="en-US"/>
+        </w:rPr>
+      </w:pPr>
+    </w:p>
+    <w:p>
+      <w:pPr>
+        <w:bidi/>
+        <w:rPr>
+          <w:sz w:val="24"/>
+          <w:szCs w:val="24"/>
+          <w:lang w:val="en-US"/>
+        </w:rPr>
+      </w:pPr>
+    </w:p>
+    <w:p>
+      <w:pPr>
+        <w:bidi/>
+        <w:rPr>
+          <w:sz w:val="24"/>
+          <w:szCs w:val="24"/>
+          <w:lang w:val="en-US"/>
+        </w:rPr>
+      </w:pPr>
+    </w:p>
+    <w:p>
+      <w:pPr>
+        <w:bidi/>
+        <w:rPr>
+          <w:sz w:val="24"/>
+          <w:szCs w:val="24"/>
+          <w:rtl/>
+          <w:lang w:val="en-US"/>
+        </w:rPr>
+      </w:pPr>
+    </w:p>
+    <w:p>
+      <w:pPr>
+        <w:bidi/>
+        <w:rPr>
+          <w:sz w:val="24"/>
+          <w:szCs w:val="24"/>
+          <w:rtl/>
+          <w:lang w:val="en-US"/>
+        </w:rPr>
+      </w:pPr>
+    </w:p>
+    <w:p>
+      <w:pPr>
+        <w:bidi/>
+        <w:rPr>
+          <w:sz w:val="24"/>
+          <w:szCs w:val="24"/>
+          <w:rtl/>
+          <w:lang w:val="en-US"/>
+        </w:rPr>
+      </w:pPr>
+    </w:p>
+    <w:p>
+      <w:pPr>
+        <w:bidi/>
+        <w:rPr>
+          <w:sz w:val="24"/>
+          <w:szCs w:val="24"/>
+          <w:rtl/>
+          <w:lang w:val="en-US"/>
+        </w:rPr>
+      </w:pPr>
+    </w:p>
+    <w:p>
+      <w:pPr>
+        <w:bidi/>
+        <w:rPr>
+          <w:sz w:val="24"/>
+          <w:szCs w:val="24"/>
+          <w:rtl/>
+          <w:lang w:val="en-US"/>
+        </w:rPr>
+      </w:pPr>
+    </w:p>
+    <w:p>
+      <w:pPr>
+        <w:bidi/>
+        <w:rPr>
+          <w:sz w:val="24"/>
+          <w:szCs w:val="24"/>
+          <w:rtl/>
+          <w:lang w:val="en-US"/>
+        </w:rPr>
+      </w:pPr>
+    </w:p>
+    <w:p>
+      <w:pPr>
+        <w:bidi/>
+        <w:rPr>
+          <w:sz w:val="24"/>
+          <w:szCs w:val="24"/>
+          <w:rtl/>
+          <w:lang w:val="en-US"/>
+        </w:rPr>
+      </w:pPr>
+    </w:p>
+    <w:p>
+      <w:pPr>
+        <w:bidi/>
+        <w:rPr>
+          <w:sz w:val="24"/>
+          <w:szCs w:val="24"/>
+          <w:lang w:val="en-US"/>
+        </w:rPr>
+      </w:pPr>
+    </w:p>
+    <w:p>
+      <w:pPr>
+        <w:bidi/>
+        <w:rPr>
+          <w:sz w:val="24"/>
+          <w:szCs w:val="24"/>
+          <w:lang w:val="en-US"/>
+        </w:rPr>
+      </w:pPr>
+    </w:p>
+    <w:p>
+      <w:pPr>
+        <w:bidi/>
+        <w:rPr>
+          <w:sz w:val="24"/>
+          <w:szCs w:val="24"/>
+          <w:rtl/>
+          <w:lang w:val="en-US"/>
+        </w:rPr>
+      </w:pPr>
+      <w:r>
+        <w:rPr>
+          <w:rFonts w:hint="cs"/>
+          <w:sz w:val="24"/>
+          <w:szCs w:val="24"/>
+          <w:rtl/>
+          <w:lang w:val="en-US"/>
+        </w:rPr>
+        <w:lastRenderedPageBreak/>
+        <w:t xml:space="preserve">תהליך הקליטה </w:t>
+      </w:r>
+      <w:r>
+        <w:rPr>
+          <w:sz w:val="24"/>
+          <w:szCs w:val="24"/>
+          <w:lang w:val="en-US"/>
+        </w:rPr>
+        <w:t>Receiver</w:t>
+      </w:r>
+      <w:r>
+        <w:rPr>
+          <w:rFonts w:hint="cs"/>
+          <w:sz w:val="24"/>
+          <w:szCs w:val="24"/>
+          <w:rtl/>
+          <w:lang w:val="en-US"/>
+        </w:rPr>
+        <w:t>:</w:t>
+      </w:r>
+    </w:p>
+    <w:p>
+      <w:pPr>
+        <w:bidi/>
+        <w:rPr>
+          <w:rFonts w:hint="cs"/>
+          <w:sz w:val="24"/>
+          <w:szCs w:val="24"/>
+          <w:rtl/>
+          <w:lang w:val="en-US"/>
+        </w:rPr>
+      </w:pPr>
+      <w:r>
+        <w:rPr>
+          <w:noProof/>
+          <w:sz w:val="24"/>
+          <w:szCs w:val="24"/>
+          <w:rtl/>
+          <w:lang w:val="he-IL"/>
+        </w:rPr>
+        <mc:AlternateContent>
+          <mc:Choice Requires="wps">
+            <w:drawing>
+              <wp:anchor distT="0" distB="0" distL="114300" distR="114300" simplePos="0" relativeHeight="251740160" behindDoc="0" locked="0" layoutInCell="1" allowOverlap="1" wp14:anchorId="7CCC0D8C" wp14:editId="4DBF91BF">
+                <wp:simplePos x="0" y="0"/>
+                <wp:positionH relativeFrom="column">
+                  <wp:posOffset>4345124</wp:posOffset>
+                </wp:positionH>
+                <wp:positionV relativeFrom="paragraph">
+                  <wp:posOffset>151223</wp:posOffset>
+                </wp:positionV>
+                <wp:extent cx="981512" cy="914400"/>
+                <wp:effectExtent l="0" t="0" r="9525" b="12700"/>
+                <wp:wrapNone/>
+                <wp:docPr id="59" name="Rectangle 59"/>
+                <wp:cNvGraphicFramePr/>
+                <a:graphic xmlns:a="http://schemas.openxmlformats.org/drawingml/2006/main">
+                  <a:graphicData uri="http://schemas.microsoft.com/office/word/2010/wordprocessingShape">
+                    <wps:wsp>
+                      <wps:cNvSpPr/>
+                      <wps:spPr>
+                        <a:xfrm>
+                          <a:off x="0" y="0"/>
+                          <a:ext cx="981512" cy="914400"/>
+                        </a:xfrm>
+                        <a:prstGeom prst="rect">
+                          <a:avLst/>
+                        </a:prstGeom>
+                      </wps:spPr>
+                      <wps:style>
+                        <a:lnRef idx="2">
+                          <a:schemeClr val="accent1">
+                            <a:shade val="50000"/>
+                          </a:schemeClr>
+                        </a:lnRef>
+                        <a:fillRef idx="1">
+                          <a:schemeClr val="accent1"/>
+                        </a:fillRef>
+                        <a:effectRef idx="0">
+                          <a:schemeClr val="accent1"/>
+                        </a:effectRef>
+                        <a:fontRef idx="minor">
+                          <a:schemeClr val="lt1"/>
+                        </a:fontRef>
+                      </wps:style>
+                      <wps:txbx>
+                        <w:txbxContent>
+                          <w:p>
+                            <w:pPr>
+                              <w:jc w:val="center"/>
+                              <w:rPr>
+                                <w:lang w:val="en-US"/>
+                              </w:rPr>
+                            </w:pPr>
+                            <w:r>
+                              <w:rPr>
+                                <w:lang w:val="en-US"/>
+                              </w:rPr>
+                              <w:t>Ack Filename QR</w:t>
+                            </w:r>
+                          </w:p>
+                        </w:txbxContent>
+                      </wps:txbx>
+                      <wps:bodyPr rot="0" spcFirstLastPara="0" vertOverflow="overflow" horzOverflow="overflow" vert="horz" wrap="square" lIns="91440" tIns="45720" rIns="91440" bIns="45720" numCol="1" spcCol="0" rtlCol="0" fromWordArt="0" anchor="ctr" anchorCtr="0" forceAA="0" compatLnSpc="1">
+                        <a:prstTxWarp prst="textNoShape">
+                          <a:avLst/>
+                        </a:prstTxWarp>
+                        <a:noAutofit/>
+                      </wps:bodyPr>
+                    </wps:wsp>
+                  </a:graphicData>
+                </a:graphic>
+                <wp14:sizeRelH relativeFrom="margin">
+                  <wp14:pctWidth>0</wp14:pctWidth>
+                </wp14:sizeRelH>
+              </wp:anchor>
+            </w:drawing>
+          </mc:Choice>
+          <mc:Fallback>
+            <w:pict>
+              <v:rect w14:anchorId="7CCC0D8C" id="Rectangle 59" o:spid="_x0000_s1068" style="position:absolute;left:0;text-align:left;margin-left:342.15pt;margin-top:11.9pt;width:77.3pt;height:1in;z-index:251740160;visibility:visible;mso-wrap-style:square;mso-width-percent:0;mso-wrap-distance-left:9pt;mso-wrap-distance-top:0;mso-wrap-distance-right:9pt;mso-wrap-distance-bottom:0;mso-position-horizontal:absolute;mso-position-horizontal-relative:text;mso-position-vertical:absolute;mso-position-vertical-relative:text;mso-width-percent:0;mso-width-relative:margin;v-text-anchor:middle" o:gfxdata="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" fillcolor="#4472c4 [3204]" strokecolor="#1f3763 [1604]" strokeweight="1pt">
+                <v:textbox>
+                  <w:txbxContent>
+                    <w:p>
+                      <w:pPr>
+                        <w:jc w:val="center"/>
+                        <w:rPr>
+                          <w:lang w:val="en-US"/>
+                        </w:rPr>
+                      </w:pPr>
+                      <w:r>
+                        <w:rPr>
+                          <w:lang w:val="en-US"/>
+                        </w:rPr>
+                        <w:t>Ack Filename QR</w:t>
+                      </w:r>
+                    </w:p>
+                  </w:txbxContent>
+                </v:textbox>
+              </v:rect>
+            </w:pict>
+          </mc:Fallback>
+        </mc:AlternateContent>
+      </w:r>
+      <w:r>
+        <w:rPr>
+          <w:noProof/>
+          <w:sz w:val="24"/>
+          <w:szCs w:val="24"/>
+          <w:rtl/>
+          <w:lang w:val="he-IL"/>
+        </w:rPr>
+        <mc:AlternateContent>
+          <mc:Choice Requires="wps">
+            <w:drawing>
+              <wp:anchor distT="0" distB="0" distL="114300" distR="114300" simplePos="0" relativeHeight="251738112" behindDoc="0" locked="0" layoutInCell="1" allowOverlap="1" wp14:anchorId="76E71E51" wp14:editId="61E6384D">
+                <wp:simplePos x="0" y="0"/>
+                <wp:positionH relativeFrom="column">
+                  <wp:posOffset>2885289</wp:posOffset>
+                </wp:positionH>
+                <wp:positionV relativeFrom="paragraph">
+                  <wp:posOffset>151130</wp:posOffset>
+                </wp:positionV>
+                <wp:extent cx="914400" cy="914400"/>
+                <wp:effectExtent l="0" t="0" r="12700" b="12700"/>
+                <wp:wrapNone/>
+                <wp:docPr id="58" name="Rectangle 58"/>
+                <wp:cNvGraphicFramePr/>
+                <a:graphic xmlns:a="http://schemas.openxmlformats.org/drawingml/2006/main">
+                  <a:graphicData uri="http://schemas.microsoft.com/office/word/2010/wordprocessingShape">
+                    <wps:wsp>
+                      <wps:cNvSpPr/>
+                      <wps:spPr>
+                        <a:xfrm>
+                          <a:off x="0" y="0"/>
+                          <a:ext cx="914400" cy="914400"/>
+                        </a:xfrm>
+                        <a:prstGeom prst="rect">
+                          <a:avLst/>
+                        </a:prstGeom>
+                      </wps:spPr>
+                      <wps:style>
+                        <a:lnRef idx="2">
+                          <a:schemeClr val="accent1">
+                            <a:shade val="50000"/>
+                          </a:schemeClr>
+                        </a:lnRef>
+                        <a:fillRef idx="1">
+                          <a:schemeClr val="accent1"/>
+                        </a:fillRef>
+                        <a:effectRef idx="0">
+                          <a:schemeClr val="accent1"/>
+                        </a:effectRef>
+                        <a:fontRef idx="minor">
+                          <a:schemeClr val="lt1"/>
+                        </a:fontRef>
+                      </wps:style>
+                      <wps:txbx>
+                        <w:txbxContent>
+                          <w:p>
+                            <w:pPr>
+                              <w:jc w:val="center"/>
+                              <w:rPr>
+                                <w:lang w:val="en-US"/>
+                              </w:rPr>
+                            </w:pPr>
+                            <w:r>
+                              <w:rPr>
+                                <w:lang w:val="en-US"/>
+                              </w:rPr>
+                              <w:t>Read filename QR</w:t>
+                            </w:r>
+                          </w:p>
+                        </w:txbxContent>
+                      </wps:txbx>
+                      <wps:bodyPr rot="0" spcFirstLastPara="0" vertOverflow="overflow" horzOverflow="overflow" vert="horz" wrap="square" lIns="91440" tIns="45720" rIns="91440" bIns="45720" numCol="1" spcCol="0" rtlCol="0" fromWordArt="0" anchor="ctr" anchorCtr="0" forceAA="0" compatLnSpc="1">
+                        <a:prstTxWarp prst="textNoShape">
+                          <a:avLst/>
+                        </a:prstTxWarp>
+                        <a:noAutofit/>
+                      </wps:bodyPr>
+                    </wps:wsp>
+                  </a:graphicData>
+                </a:graphic>
+              </wp:anchor>
+            </w:drawing>
+          </mc:Choice>
+          <mc:Fallback>
+            <w:pict>
+              <v:rect w14:anchorId="76E71E51" id="Rectangle 58" o:spid="_x0000_s1069" style="position:absolute;left:0;text-align:left;margin-left:227.2pt;margin-top:11.9pt;width:1in;height:1in;z-index:251738112;visibility:visible;mso-wrap-style:square;mso-wrap-distance-left:9pt;mso-wrap-distance-top:0;mso-wrap-distance-right:9pt;mso-wrap-distance-bottom:0;mso-position-horizontal:absolute;mso-position-horizontal-relative:text;mso-position-vertical:absolute;mso-position-vertical-relative:text;v-text-anchor:middle" o:gfxdata="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" fillcolor="#4472c4 [3204]" strokecolor="#1f3763 [1604]" strokeweight="1pt">
+                <v:textbox>
+                  <w:txbxContent>
+                    <w:p>
+                      <w:pPr>
+                        <w:jc w:val="center"/>
+                        <w:rPr>
+                          <w:lang w:val="en-US"/>
+                        </w:rPr>
+                      </w:pPr>
+                      <w:r>
+                        <w:rPr>
+                          <w:lang w:val="en-US"/>
+                        </w:rPr>
+                        <w:t>Read filename QR</w:t>
+                      </w:r>
+                    </w:p>
+                  </w:txbxContent>
+                </v:textbox>
+              </v:rect>
+            </w:pict>
+          </mc:Fallback>
+        </mc:AlternateContent>
+      </w:r>
+      <w:r>
+        <w:rPr>
+          <w:rFonts w:hint="cs"/>
+          <w:noProof/>
+          <w:sz w:val="24"/>
+          <w:szCs w:val="24"/>
+          <w:rtl/>
+          <w:lang w:val="he-IL"/>
+        </w:rPr>
+        <mc:AlternateContent>
+          <mc:Choice Requires="wps">
+            <w:drawing>
+              <wp:anchor distT="0" distB="0" distL="114300" distR="114300" simplePos="0" relativeHeight="251737088" behindDoc="0" locked="0" layoutInCell="1" allowOverlap="1" wp14:anchorId="7BB957DA" wp14:editId="55582109">
+                <wp:simplePos x="0" y="0"/>
+                <wp:positionH relativeFrom="column">
+                  <wp:posOffset>-209725</wp:posOffset>
+                </wp:positionH>
+                <wp:positionV relativeFrom="paragraph">
+                  <wp:posOffset>269228</wp:posOffset>
+                </wp:positionV>
+                <wp:extent cx="1610686" cy="1560353"/>
+                <wp:effectExtent l="0" t="0" r="15240" b="14605"/>
+                <wp:wrapNone/>
+                <wp:docPr id="57" name="Rectangle 57"/>
+                <wp:cNvGraphicFramePr/>
+                <a:graphic xmlns:a="http://schemas.openxmlformats.org/drawingml/2006/main">
+                  <a:graphicData uri="http://schemas.microsoft.com/office/word/2010/wordprocessingShape">
+                    <wps:wsp>
+                      <wps:cNvSpPr/>
+                      <wps:spPr>
+                        <a:xfrm>
+                          <a:off x="0" y="0"/>
+                          <a:ext cx="1610686" cy="1560353"/>
+                        </a:xfrm>
+                        <a:prstGeom prst="rect">
+                          <a:avLst/>
+                        </a:prstGeom>
+                      </wps:spPr>
+                      <wps:style>
+                        <a:lnRef idx="2">
+                          <a:schemeClr val="accent1">
+                            <a:shade val="50000"/>
+                          </a:schemeClr>
+                        </a:lnRef>
+                        <a:fillRef idx="1">
+                          <a:schemeClr val="accent1"/>
+                        </a:fillRef>
+                        <a:effectRef idx="0">
+                          <a:schemeClr val="accent1"/>
+                        </a:effectRef>
+                        <a:fontRef idx="minor">
+                          <a:schemeClr val="lt1"/>
+                        </a:fontRef>
+                      </wps:style>
+                      <wps:txbx>
+                        <w:txbxContent>
+                          <w:p>
+                            <w:pPr>
+                              <w:jc w:val="center"/>
+                              <w:rPr>
+                                <w:lang w:val="en-US"/>
+                              </w:rPr>
+                            </w:pPr>
+                            <w:r>
+                              <w:rPr>
+                                <w:lang w:val="en-US"/>
+                              </w:rPr>
+                              <w:t>Receiver</w:t>
+                            </w:r>
+                          </w:p>
+                          <w:p>
+                            <w:pPr>
+                              <w:jc w:val="center"/>
+                              <w:rPr>
+                                <w:lang w:val="en-US"/>
+                              </w:rPr>
+                            </w:pPr>
+                            <w:r>
+                              <w:rPr>
+                                <w:lang w:val="en-US"/>
+                              </w:rPr>
+                              <w:t>main()</w:t>
+                            </w:r>
+                          </w:p>
+                        </w:txbxContent>
+                      </wps:txbx>
+                      <wps:bodyPr rot="0" spcFirstLastPara="0" vertOverflow="overflow" horzOverflow="overflow" vert="horz" wrap="square" lIns="91440" tIns="45720" rIns="91440" bIns="45720" numCol="1" spcCol="0" rtlCol="0" fromWordArt="0" anchor="ctr" anchorCtr="0" forceAA="0" compatLnSpc="1">
+                        <a:prstTxWarp prst="textNoShape">
+                          <a:avLst/>
+                        </a:prstTxWarp>
+                        <a:noAutofit/>
+                      </wps:bodyPr>
+                    </wps:wsp>
+                  </a:graphicData>
+                </a:graphic>
+              </wp:anchor>
+            </w:drawing>
+          </mc:Choice>
+          <mc:Fallback>
+            <w:pict>
+              <v:rect w14:anchorId="7BB957DA" id="Rectangle 57" o:spid="_x0000_s1070" style="position:absolute;left:0;text-align:left;margin-left:-16.5pt;margin-top:21.2pt;width:126.85pt;height:122.85pt;z-index:251737088;visibility:visible;mso-wrap-style:square;mso-wrap-distance-left:9pt;mso-wrap-distance-top:0;mso-wrap-distance-right:9pt;mso-wrap-distance-bottom:0;mso-position-horizontal:absolute;mso-position-horizontal-relative:text;mso-position-vertical:absolute;mso-position-vertical-relative:text;v-text-anchor:middle" o:gfxdata="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" fillcolor="#4472c4 [3204]" strokecolor="#1f3763 [1604]" strokeweight="1pt">
+                <v:textbox>
+                  <w:txbxContent>
+                    <w:p>
+                      <w:pPr>
+                        <w:jc w:val="center"/>
+                        <w:rPr>
+                          <w:lang w:val="en-US"/>
+                        </w:rPr>
+                      </w:pPr>
+                      <w:r>
+                        <w:rPr>
+                          <w:lang w:val="en-US"/>
+                        </w:rPr>
+                        <w:t>Receiver</w:t>
+                      </w:r>
+                    </w:p>
+                    <w:p>
+                      <w:pPr>
+                        <w:jc w:val="center"/>
+                        <w:rPr>
+                          <w:lang w:val="en-US"/>
+                        </w:rPr>
+                      </w:pPr>
+                      <w:r>
+                        <w:rPr>
+                          <w:lang w:val="en-US"/>
+                        </w:rPr>
+                        <w:t>main()</w:t>
+                      </w:r>
+                    </w:p>
+                  </w:txbxContent>
+                </v:textbox>
+              </v:rect>
+            </w:pict>
+          </mc:Fallback>
+        </mc:AlternateContent>
+      </w:r>
+    </w:p>
+    <w:p>
+      <w:pPr>
+        <w:bidi/>
+        <w:rPr>
+          <w:sz w:val="24"/>
+          <w:szCs w:val="24"/>
+          <w:rtl/>
+          <w:lang w:val="en-US"/>
+        </w:rPr>
+      </w:pPr>
+      <w:r>
+        <w:rPr>
+          <w:noProof/>
+          <w:sz w:val="24"/>
+          <w:szCs w:val="24"/>
+          <w:rtl/>
+          <w:lang w:val="he-IL"/>
+        </w:rPr>
+        <mc:AlternateContent>
+          <mc:Choice Requires="wps">
+            <w:drawing>
+              <wp:anchor distT="0" distB="0" distL="114300" distR="114300" simplePos="0" relativeHeight="251761664" behindDoc="0" locked="0" layoutInCell="1" allowOverlap="1" wp14:anchorId="62A824B3" wp14:editId="0FF9B1F8">
+                <wp:simplePos x="0" y="0"/>
+                <wp:positionH relativeFrom="column">
+                  <wp:posOffset>1400635</wp:posOffset>
+                </wp:positionH>
+                <wp:positionV relativeFrom="paragraph">
+                  <wp:posOffset>314995</wp:posOffset>
+                </wp:positionV>
+                <wp:extent cx="1485178" cy="142613"/>
+                <wp:effectExtent l="0" t="50800" r="0" b="22860"/>
+                <wp:wrapNone/>
+                <wp:docPr id="75" name="Straight Arrow Connector 75"/>
+                <wp:cNvGraphicFramePr/>
+                <a:graphic xmlns:a="http://schemas.openxmlformats.org/drawingml/2006/main">
+                  <a:graphicData uri="http://schemas.microsoft.com/office/word/2010/wordprocessingShape">
+                    <wps:wsp>
+                      <wps:cNvCnPr/>
+                      <wps:spPr>
+                        <a:xfrm flipV="1">
+                          <a:off x="0" y="0"/>
+                          <a:ext cx="1485178" cy="142613"/>
+                        </a:xfrm>
+                        <a:prstGeom prst="straightConnector1">
+                          <a:avLst/>
+                        </a:prstGeom>
+                        <a:ln>
+                          <a:tailEnd type="triangle"/>
+                        </a:ln>
+                      </wps:spPr>
+                      <wps:style>
+                        <a:lnRef idx="1">
+                          <a:schemeClr val="accent1"/>
+                        </a:lnRef>
+                        <a:fillRef idx="0">
+                          <a:schemeClr val="accent1"/>
+                        </a:fillRef>
+                        <a:effectRef idx="0">
+                          <a:schemeClr val="accent1"/>
+                        </a:effectRef>
+                        <a:fontRef idx="minor">
+                          <a:schemeClr val="tx1"/>
+                        </a:fontRef>
+                      </wps:style>
+                      <wps:bodyPr/>
+                    </wps:wsp>
+                  </a:graphicData>
+                </a:graphic>
+              </wp:anchor>
+            </w:drawing>
+          </mc:Choice>
+          <mc:Fallback>
+            <w:pict>
+              <v:shape w14:anchorId="1EB6DBE8" id="Straight Arrow Connector 75" o:spid="_x0000_s1026" type="#_x0000_t32" style="position:absolute;margin-left:110.3pt;margin-top:24.8pt;width:116.95pt;height:11.25pt;flip:y;z-index:251761664;visibility:visible;mso-wrap-style:square;mso-wrap-distance-left:9pt;mso-wrap-distance-top:0;mso-wrap-distance-right:9pt;mso-wrap-distance-bottom:0;mso-position-horizontal:absolute;mso-position-horizontal-relative:text;mso-position-vertical:absolute;mso-position-vertical-relative:text" o:gfxdata="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" strokecolor="#4472c4 [3204]" strokeweight=".5pt">
+                <v:stroke endarrow="block" joinstyle="miter"/>
+              </v:shape>
+            </w:pict>
+          </mc:Fallback>
+        </mc:AlternateContent>
+      </w:r>
+      <w:r>
+        <w:rPr>
+          <w:noProof/>
+          <w:sz w:val="24"/>
+          <w:szCs w:val="24"/>
+          <w:rtl/>
+          <w:lang w:val="he-IL"/>
+        </w:rPr>
+        <mc:AlternateContent>
+          <mc:Choice Requires="wps">
+            <w:drawing>
+              <wp:anchor distT="0" distB="0" distL="114300" distR="114300" simplePos="0" relativeHeight="251743232" behindDoc="0" locked="0" layoutInCell="1" allowOverlap="1" wp14:anchorId="6FB73B8C" wp14:editId="55B533F3">
+                <wp:simplePos x="0" y="0"/>
+                <wp:positionH relativeFrom="column">
+                  <wp:posOffset>3800213</wp:posOffset>
+                </wp:positionH>
+                <wp:positionV relativeFrom="paragraph">
+                  <wp:posOffset>247883</wp:posOffset>
+                </wp:positionV>
+                <wp:extent cx="545284" cy="0"/>
+                <wp:effectExtent l="0" t="63500" r="0" b="76200"/>
+                <wp:wrapNone/>
+                <wp:docPr id="62" name="Straight Arrow Connector 62"/>
+                <wp:cNvGraphicFramePr/>
+                <a:graphic xmlns:a="http://schemas.openxmlformats.org/drawingml/2006/main">
+                  <a:graphicData uri="http://schemas.microsoft.com/office/word/2010/wordprocessingShape">
+                    <wps:wsp>
+                      <wps:cNvCnPr/>
+                      <wps:spPr>
+                        <a:xfrm>
+                          <a:off x="0" y="0"/>
+                          <a:ext cx="545284" cy="0"/>
+                        </a:xfrm>
+                        <a:prstGeom prst="straightConnector1">
+                          <a:avLst/>
+                        </a:prstGeom>
+                        <a:ln>
+                          <a:tailEnd type="triangle"/>
+                        </a:ln>
+                      </wps:spPr>
+                      <wps:style>
+                        <a:lnRef idx="1">
+                          <a:schemeClr val="accent1"/>
+                        </a:lnRef>
+                        <a:fillRef idx="0">
+                          <a:schemeClr val="accent1"/>
+                        </a:fillRef>
+                        <a:effectRef idx="0">
+                          <a:schemeClr val="accent1"/>
+                        </a:effectRef>
+                        <a:fontRef idx="minor">
+                          <a:schemeClr val="tx1"/>
+                        </a:fontRef>
+                      </wps:style>
+                      <wps:bodyPr/>
+                    </wps:wsp>
+                  </a:graphicData>
+                </a:graphic>
+              </wp:anchor>
+            </w:drawing>
+          </mc:Choice>
+          <mc:Fallback>
+            <w:pict>
+              <v:shape w14:anchorId="2C1ABCE2" id="Straight Arrow Connector 62" o:spid="_x0000_s1026" type="#_x0000_t32" style="position:absolute;margin-left:299.25pt;margin-top:19.5pt;width:42.95pt;height:0;z-index:251743232;visibility:visible;mso-wrap-style:square;mso-wrap-distance-left:9pt;mso-wrap-distance-top:0;mso-wrap-distance-right:9pt;mso-wrap-distance-bottom:0;mso-position-horizontal:absolute;mso-position-horizontal-relative:text;mso-position-vertical:absolute;mso-position-vertical-relative:text" o:gfxdata="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" strokecolor="#4472c4 [3204]" strokeweight=".5pt">
+                <v:stroke endarrow="block" joinstyle="miter"/>
+              </v:shape>
+            </w:pict>
+          </mc:Fallback>
+        </mc:AlternateContent>
+      </w:r>
+    </w:p>
+    <w:p>
+      <w:pPr>
+        <w:bidi/>
+        <w:rPr>
+          <w:sz w:val="24"/>
+          <w:szCs w:val="24"/>
+          <w:rtl/>
+          <w:lang w:val="en-US"/>
+        </w:rPr>
+      </w:pPr>
+    </w:p>
+    <w:p>
+      <w:pPr>
+        <w:bidi/>
+        <w:rPr>
+          <w:sz w:val="24"/>
+          <w:szCs w:val="24"/>
+          <w:rtl/>
+          <w:lang w:val="en-US"/>
+        </w:rPr>
+      </w:pPr>
+      <w:r>
+        <w:rPr>
+          <w:noProof/>
+          <w:sz w:val="24"/>
+          <w:szCs w:val="24"/>
+          <w:rtl/>
+          <w:lang w:val="he-IL"/>
+        </w:rPr>
+        <mc:AlternateContent>
+          <mc:Choice Requires="wps">
+            <w:drawing>
+              <wp:anchor distT="0" distB="0" distL="114300" distR="114300" simplePos="0" relativeHeight="251744256" behindDoc="0" locked="0" layoutInCell="1" allowOverlap="1" wp14:anchorId="27CB909D" wp14:editId="4E842AAB">
+                <wp:simplePos x="0" y="0"/>
+                <wp:positionH relativeFrom="column">
+                  <wp:posOffset>3372374</wp:posOffset>
+                </wp:positionH>
+                <wp:positionV relativeFrom="paragraph">
+                  <wp:posOffset>122572</wp:posOffset>
+                </wp:positionV>
+                <wp:extent cx="50334" cy="503340"/>
+                <wp:effectExtent l="25400" t="0" r="51435" b="30480"/>
+                <wp:wrapNone/>
+                <wp:docPr id="63" name="Straight Arrow Connector 63"/>
+                <wp:cNvGraphicFramePr/>
+                <a:graphic xmlns:a="http://schemas.openxmlformats.org/drawingml/2006/main">
+                  <a:graphicData uri="http://schemas.microsoft.com/office/word/2010/wordprocessingShape">
+                    <wps:wsp>
+                      <wps:cNvCnPr/>
+                      <wps:spPr>
+                        <a:xfrm>
+                          <a:off x="0" y="0"/>
+                          <a:ext cx="50334" cy="503340"/>
+                        </a:xfrm>
+                        <a:prstGeom prst="straightConnector1">
+                          <a:avLst/>
+                        </a:prstGeom>
+                        <a:ln>
+                          <a:tailEnd type="triangle"/>
+                        </a:ln>
+                      </wps:spPr>
+                      <wps:style>
+                        <a:lnRef idx="1">
+                          <a:schemeClr val="accent1"/>
+                        </a:lnRef>
+                        <a:fillRef idx="0">
+                          <a:schemeClr val="accent1"/>
+                        </a:fillRef>
+                        <a:effectRef idx="0">
+                          <a:schemeClr val="accent1"/>
+                        </a:effectRef>
+                        <a:fontRef idx="minor">
+                          <a:schemeClr val="tx1"/>
+                        </a:fontRef>
+                      </wps:style>
+                      <wps:bodyPr/>
+                    </wps:wsp>
+                  </a:graphicData>
+                </a:graphic>
+              </wp:anchor>
+            </w:drawing>
+          </mc:Choice>
+          <mc:Fallback>
+            <w:pict>
+              <v:shape w14:anchorId="53E3EE17" id="Straight Arrow Connector 63" o:spid="_x0000_s1026" type="#_x0000_t32" style="position:absolute;margin-left:265.55pt;margin-top:9.65pt;width:3.95pt;height:39.65pt;z-index:251744256;visibility:visible;mso-wrap-style:square;mso-wrap-distance-left:9pt;mso-wrap-distance-top:0;mso-wrap-distance-right:9pt;mso-wrap-distance-bottom:0;mso-position-horizontal:absolute;mso-position-horizontal-relative:text;mso-position-vertical:absolute;mso-position-vertical-relative:text" o:gfxdata="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" strokecolor="#4472c4 [3204]" strokeweight=".5pt">
+                <v:stroke endarrow="block" joinstyle="miter"/>
+              </v:shape>
+            </w:pict>
+          </mc:Fallback>
+        </mc:AlternateContent>
+      </w:r>
+    </w:p>
+    <w:p>
+      <w:pPr>
+        <w:bidi/>
+        <w:rPr>
+          <w:sz w:val="24"/>
+          <w:szCs w:val="24"/>
+          <w:rtl/>
+          <w:lang w:val="en-US"/>
+        </w:rPr>
+      </w:pPr>
+      <w:r>
+        <w:rPr>
+          <w:noProof/>
+          <w:sz w:val="24"/>
+          <w:szCs w:val="24"/>
+          <w:rtl/>
+          <w:lang w:val="he-IL"/>
+        </w:rPr>
+        <mc:AlternateContent>
+          <mc:Choice Requires="wps">
+            <w:drawing>
+              <wp:anchor distT="0" distB="0" distL="114300" distR="114300" simplePos="0" relativeHeight="251742208" behindDoc="0" locked="0" layoutInCell="1" allowOverlap="1" wp14:anchorId="29AA035C" wp14:editId="4139E56A">
+                <wp:simplePos x="0" y="0"/>
+                <wp:positionH relativeFrom="column">
+                  <wp:posOffset>3007453</wp:posOffset>
+                </wp:positionH>
+                <wp:positionV relativeFrom="paragraph">
+                  <wp:posOffset>313690</wp:posOffset>
+                </wp:positionV>
+                <wp:extent cx="914400" cy="914400"/>
+                <wp:effectExtent l="0" t="0" r="12700" b="12700"/>
+                <wp:wrapNone/>
+                <wp:docPr id="61" name="Rectangle 61"/>
+                <wp:cNvGraphicFramePr/>
+                <a:graphic xmlns:a="http://schemas.openxmlformats.org/drawingml/2006/main">
+                  <a:graphicData uri="http://schemas.microsoft.com/office/word/2010/wordprocessingShape">
+                    <wps:wsp>
+                      <wps:cNvSpPr/>
+                      <wps:spPr>
+                        <a:xfrm>
+                          <a:off x="0" y="0"/>
+                          <a:ext cx="914400" cy="914400"/>
+                        </a:xfrm>
+                        <a:prstGeom prst="rect">
+                          <a:avLst/>
+                        </a:prstGeom>
+                      </wps:spPr>
+                      <wps:style>
+                        <a:lnRef idx="2">
+                          <a:schemeClr val="accent1">
+                            <a:shade val="50000"/>
+                          </a:schemeClr>
+                        </a:lnRef>
+                        <a:fillRef idx="1">
+                          <a:schemeClr val="accent1"/>
+                        </a:fillRef>
+                        <a:effectRef idx="0">
+                          <a:schemeClr val="accent1"/>
+                        </a:effectRef>
+                        <a:fontRef idx="minor">
+                          <a:schemeClr val="lt1"/>
+                        </a:fontRef>
+                      </wps:style>
+                      <wps:txbx>
+                        <w:txbxContent>
+                          <w:p>
+                            <w:pPr>
+                              <w:jc w:val="center"/>
+                              <w:rPr>
+                                <w:lang w:val="en-US"/>
+                              </w:rPr>
+                            </w:pPr>
+                            <w:r>
+                              <w:rPr>
+                                <w:lang w:val="en-US"/>
+                              </w:rPr>
+                              <w:t>Open in append mode file to receive</w:t>
+                            </w:r>
+                          </w:p>
+                        </w:txbxContent>
+                      </wps:txbx>
+                      <wps:bodyPr rot="0" spcFirstLastPara="0" vertOverflow="overflow" horzOverflow="overflow" vert="horz" wrap="square" lIns="91440" tIns="45720" rIns="91440" bIns="45720" numCol="1" spcCol="0" rtlCol="0" fromWordArt="0" anchor="ctr" anchorCtr="0" forceAA="0" compatLnSpc="1">
+                        <a:prstTxWarp prst="textNoShape">
+                          <a:avLst/>
+                        </a:prstTxWarp>
+                        <a:noAutofit/>
+                      </wps:bodyPr>
+                    </wps:wsp>
+                  </a:graphicData>
+                </a:graphic>
+              </wp:anchor>
+            </w:drawing>
+          </mc:Choice>
+          <mc:Fallback>
+            <w:pict>
+              <v:rect w14:anchorId="29AA035C" id="Rectangle 61" o:spid="_x0000_s1071" style="position:absolute;left:0;text-align:left;margin-left:236.8pt;margin-top:24.7pt;width:1in;height:1in;z-index:251742208;visibility:visible;mso-wrap-style:square;mso-wrap-distance-left:9pt;mso-wrap-distance-top:0;mso-wrap-distance-right:9pt;mso-wrap-distance-bottom:0;mso-position-horizontal:absolute;mso-position-horizontal-relative:text;mso-position-vertical:absolute;mso-position-vertical-relative:text;v-text-anchor:middle" o:gfxdata="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" fillcolor="#4472c4 [3204]" strokecolor="#1f3763 [1604]" strokeweight="1pt">
+                <v:textbox>
+                  <w:txbxContent>
+                    <w:p>
+                      <w:pPr>
+                        <w:jc w:val="center"/>
+                        <w:rPr>
+                          <w:lang w:val="en-US"/>
+                        </w:rPr>
+                      </w:pPr>
+                      <w:r>
+                        <w:rPr>
+                          <w:lang w:val="en-US"/>
+                        </w:rPr>
+                        <w:t>Open in append mode file to receive</w:t>
+                      </w:r>
+                    </w:p>
+                  </w:txbxContent>
+                </v:textbox>
+              </v:rect>
+            </w:pict>
+          </mc:Fallback>
+        </mc:AlternateContent>
+      </w:r>
+    </w:p>
+    <w:p>
+      <w:pPr>
+        <w:bidi/>
+        <w:rPr>
+          <w:sz w:val="24"/>
+          <w:szCs w:val="24"/>
+          <w:rtl/>
+          <w:lang w:val="en-US"/>
+        </w:rPr>
+      </w:pPr>
+    </w:p>
+    <w:p>
+      <w:pPr>
+        <w:bidi/>
+        <w:rPr>
+          <w:sz w:val="24"/>
+          <w:szCs w:val="24"/>
+          <w:rtl/>
+          <w:lang w:val="en-US"/>
+        </w:rPr>
+      </w:pPr>
+    </w:p>
+    <w:p>
+      <w:pPr>
+        <w:bidi/>
+        <w:rPr>
+          <w:sz w:val="24"/>
+          <w:szCs w:val="24"/>
+          <w:rtl/>
+          <w:lang w:val="en-US"/>
+        </w:rPr>
+      </w:pPr>
+      <w:r>
+        <w:rPr>
+          <w:noProof/>
+          <w:sz w:val="24"/>
+          <w:szCs w:val="24"/>
+          <w:rtl/>
+          <w:lang w:val="he-IL"/>
+        </w:rPr>
+        <mc:AlternateContent>
+          <mc:Choice Requires="wps">
+            <w:drawing>
+              <wp:anchor distT="0" distB="0" distL="114300" distR="114300" simplePos="0" relativeHeight="251745280" behindDoc="0" locked="0" layoutInCell="1" allowOverlap="1" wp14:anchorId="68EBF530" wp14:editId="676E9583">
+                <wp:simplePos x="0" y="0"/>
+                <wp:positionH relativeFrom="column">
+                  <wp:posOffset>3422772</wp:posOffset>
+                </wp:positionH>
+                <wp:positionV relativeFrom="paragraph">
+                  <wp:posOffset>283012</wp:posOffset>
+                </wp:positionV>
+                <wp:extent cx="0" cy="780176"/>
+                <wp:effectExtent l="63500" t="0" r="38100" b="33020"/>
+                <wp:wrapNone/>
+                <wp:docPr id="64" name="Straight Arrow Connector 64"/>
+                <wp:cNvGraphicFramePr/>
+                <a:graphic xmlns:a="http://schemas.openxmlformats.org/drawingml/2006/main">
+                  <a:graphicData uri="http://schemas.microsoft.com/office/word/2010/wordprocessingShape">
+                    <wps:wsp>
+                      <wps:cNvCnPr/>
+                      <wps:spPr>
+                        <a:xfrm>
+                          <a:off x="0" y="0"/>
+                          <a:ext cx="0" cy="780176"/>
+                        </a:xfrm>
+                        <a:prstGeom prst="straightConnector1">
+                          <a:avLst/>
+                        </a:prstGeom>
+                        <a:ln>
+                          <a:tailEnd type="triangle"/>
+                        </a:ln>
+                      </wps:spPr>
+                      <wps:style>
+                        <a:lnRef idx="1">
+                          <a:schemeClr val="accent1"/>
+                        </a:lnRef>
+                        <a:fillRef idx="0">
+                          <a:schemeClr val="accent1"/>
+                        </a:fillRef>
+                        <a:effectRef idx="0">
+                          <a:schemeClr val="accent1"/>
+                        </a:effectRef>
+                        <a:fontRef idx="minor">
+                          <a:schemeClr val="tx1"/>
+                        </a:fontRef>
+                      </wps:style>
+                      <wps:bodyPr/>
+                    </wps:wsp>
+                  </a:graphicData>
+                </a:graphic>
+              </wp:anchor>
+            </w:drawing>
+          </mc:Choice>
+          <mc:Fallback>
+            <w:pict>
+              <v:shape w14:anchorId="74624393" id="Straight Arrow Connector 64" o:spid="_x0000_s1026" type="#_x0000_t32" style="position:absolute;margin-left:269.5pt;margin-top:22.3pt;width:0;height:61.45pt;z-index:251745280;visibility:visible;mso-wrap-style:square;mso-wrap-distance-left:9pt;mso-wrap-distance-top:0;mso-wrap-distance-right:9pt;mso-wrap-distance-bottom:0;mso-position-horizontal:absolute;mso-position-horizontal-relative:text;mso-position-vertical:absolute;mso-position-vertical-relative:text" o:gfxdata="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" strokecolor="#4472c4 [3204]" strokeweight=".5pt">
+                <v:stroke endarrow="block" joinstyle="miter"/>
+              </v:shape>
+            </w:pict>
+          </mc:Fallback>
+        </mc:AlternateContent>
+      </w:r>
+    </w:p>
+    <w:p>
+      <w:pPr>
+        <w:bidi/>
+        <w:rPr>
+          <w:sz w:val="24"/>
+          <w:szCs w:val="24"/>
+          <w:rtl/>
+          <w:lang w:val="en-US"/>
+        </w:rPr>
+      </w:pPr>
+    </w:p>
+    <w:p>
+      <w:pPr>
+        <w:bidi/>
+        <w:rPr>
+          <w:sz w:val="24"/>
+          <w:szCs w:val="24"/>
+          <w:rtl/>
+          <w:lang w:val="en-US"/>
+        </w:rPr>
+      </w:pPr>
+    </w:p>
+    <w:p>
+      <w:pPr>
+        <w:bidi/>
+        <w:rPr>
+          <w:sz w:val="24"/>
+          <w:szCs w:val="24"/>
+          <w:rtl/>
+          <w:lang w:val="en-US"/>
+        </w:rPr>
+      </w:pPr>
+      <w:r>
+        <w:rPr>
+          <w:noProof/>
+          <w:sz w:val="24"/>
+          <w:szCs w:val="24"/>
+          <w:rtl/>
+          <w:lang w:val="he-IL"/>
+        </w:rPr>
+        <mc:AlternateContent>
+          <mc:Choice Requires="wps">
+            <w:drawing>
+              <wp:anchor distT="0" distB="0" distL="114300" distR="114300" simplePos="0" relativeHeight="251747328" behindDoc="0" locked="0" layoutInCell="1" allowOverlap="1" wp14:anchorId="5CA9DFED" wp14:editId="1AD9024A">
+                <wp:simplePos x="0" y="0"/>
+                <wp:positionH relativeFrom="column">
+                  <wp:posOffset>2483869</wp:posOffset>
+                </wp:positionH>
+                <wp:positionV relativeFrom="paragraph">
+                  <wp:posOffset>120015</wp:posOffset>
+                </wp:positionV>
+                <wp:extent cx="1861721" cy="436228"/>
+                <wp:effectExtent l="0" t="0" r="18415" b="8890"/>
+                <wp:wrapNone/>
+                <wp:docPr id="65" name="Rectangle 65"/>
+                <wp:cNvGraphicFramePr/>
+                <a:graphic xmlns:a="http://schemas.openxmlformats.org/drawingml/2006/main">
+                  <a:graphicData uri="http://schemas.microsoft.com/office/word/2010/wordprocessingShape">
+                    <wps:wsp>
+                      <wps:cNvSpPr/>
+                      <wps:spPr>
+                        <a:xfrm>
+                          <a:off x="0" y="0"/>
+                          <a:ext cx="1861721" cy="436228"/>
+                        </a:xfrm>
+                        <a:prstGeom prst="rect">
+                          <a:avLst/>
+                        </a:prstGeom>
+                      </wps:spPr>
+                      <wps:style>
+                        <a:lnRef idx="2">
+                          <a:schemeClr val="accent1">
+                            <a:shade val="50000"/>
+                          </a:schemeClr>
+                        </a:lnRef>
+                        <a:fillRef idx="1">
+                          <a:schemeClr val="accent1"/>
+                        </a:fillRef>
+                        <a:effectRef idx="0">
+                          <a:schemeClr val="accent1"/>
+                        </a:effectRef>
+                        <a:fontRef idx="minor">
+                          <a:schemeClr val="lt1"/>
+                        </a:fontRef>
+                      </wps:style>
+                      <wps:txbx>
+                        <w:txbxContent>
+                          <w:p>
+                            <w:pPr>
+                              <w:jc w:val="center"/>
+                              <w:rPr>
+                                <w:lang w:val="en-US"/>
+                              </w:rPr>
+                            </w:pPr>
+                            <w:r>
+                              <w:rPr>
+                                <w:lang w:val="en-US"/>
+                              </w:rPr>
+                              <w:t>_read_qr_contents_to_file()</w:t>
+                            </w:r>
+                          </w:p>
+                        </w:txbxContent>
+                      </wps:txbx>
+                      <wps:bodyPr rot="0" spcFirstLastPara="0" vertOverflow="overflow" horzOverflow="overflow" vert="horz" wrap="square" lIns="91440" tIns="45720" rIns="91440" bIns="45720" numCol="1" spcCol="0" rtlCol="0" fromWordArt="0" anchor="ctr" anchorCtr="0" forceAA="0" compatLnSpc="1">
+                        <a:prstTxWarp prst="textNoShape">
+                          <a:avLst/>
+                        </a:prstTxWarp>
+                        <a:noAutofit/>
+                      </wps:bodyPr>
+                    </wps:wsp>
+                  </a:graphicData>
+                </a:graphic>
+                <wp14:sizeRelH relativeFrom="margin">
+                  <wp14:pctWidth>0</wp14:pctWidth>
+                </wp14:sizeRelH>
+                <wp14:sizeRelV relativeFrom="margin">
+                  <wp14:pctHeight>0</wp14:pctHeight>
+                </wp14:sizeRelV>
+              </wp:anchor>
+            </w:drawing>
+          </mc:Choice>
+          <mc:Fallback>
+            <w:pict>
+              <v:rect w14:anchorId="5CA9DFED" id="Rectangle 65" o:spid="_x0000_s1072" style="position:absolute;left:0;text-align:left;margin-left:195.6pt;margin-top:9.45pt;width:146.6pt;height:34.35pt;z-index:251747328;visibility:visible;mso-wrap-style:square;mso-width-percent:0;mso-height-percent:0;mso-wrap-distance-left:9pt;mso-wrap-distance-top:0;mso-wrap-distance-right:9pt;mso-wrap-distance-bottom:0;mso-position-horizontal:absolute;mso-position-horizontal-relative:text;mso-position-vertical:absolute;mso-position-vertical-relative:text;mso-width-percent:0;mso-height-percent:0;mso-width-relative:margin;mso-height-relative:margin;v-text-anchor:middle" o:gfxdata="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" fillcolor="#4472c4 [3204]" strokecolor="#1f3763 [1604]" strokeweight="1pt">
+                <v:textbox>
+                  <w:txbxContent>
+                    <w:p>
+                      <w:pPr>
+                        <w:jc w:val="center"/>
+                        <w:rPr>
+                          <w:lang w:val="en-US"/>
+                        </w:rPr>
+                      </w:pPr>
+                      <w:r>
+                        <w:rPr>
+                          <w:lang w:val="en-US"/>
+                        </w:rPr>
+                        <w:t>_read_qr_contents_to_file()</w:t>
+                      </w:r>
+                    </w:p>
+                  </w:txbxContent>
+                </v:textbox>
+              </v:rect>
+            </w:pict>
+          </mc:Fallback>
+        </mc:AlternateContent>
+      </w:r>
+    </w:p>
+    <w:p>
+      <w:pPr>
+        <w:bidi/>
+        <w:rPr>
+          <w:sz w:val="24"/>
+          <w:szCs w:val="24"/>
+          <w:rtl/>
+          <w:lang w:val="en-US"/>
+        </w:rPr>
+      </w:pPr>
+      <w:r>
+        <w:rPr>
+          <w:noProof/>
+          <w:sz w:val="24"/>
+          <w:szCs w:val="24"/>
+          <w:rtl/>
+          <w:lang w:val="he-IL"/>
+        </w:rPr>
+        <mc:AlternateContent>
+          <mc:Choice Requires="wps">
+            <w:drawing>
+              <wp:anchor distT="0" distB="0" distL="114300" distR="114300" simplePos="0" relativeHeight="251756544" behindDoc="0" locked="0" layoutInCell="1" allowOverlap="1" wp14:anchorId="7DF8EC89" wp14:editId="56295BE6">
+                <wp:simplePos x="0" y="0"/>
+                <wp:positionH relativeFrom="column">
+                  <wp:posOffset>2432807</wp:posOffset>
+                </wp:positionH>
+                <wp:positionV relativeFrom="paragraph">
+                  <wp:posOffset>241498</wp:posOffset>
+                </wp:positionV>
+                <wp:extent cx="939800" cy="453623"/>
+                <wp:effectExtent l="25400" t="0" r="12700" b="41910"/>
+                <wp:wrapNone/>
+                <wp:docPr id="70" name="Straight Arrow Connector 70"/>
+                <wp:cNvGraphicFramePr/>
+                <a:graphic xmlns:a="http://schemas.openxmlformats.org/drawingml/2006/main">
+                  <a:graphicData uri="http://schemas.microsoft.com/office/word/2010/wordprocessingShape">
+                    <wps:wsp>
+                      <wps:cNvCnPr/>
+                      <wps:spPr>
+                        <a:xfrm flipH="1">
+                          <a:off x="0" y="0"/>
+                          <a:ext cx="939800" cy="453623"/>
+                        </a:xfrm>
+                        <a:prstGeom prst="straightConnector1">
+                          <a:avLst/>
+                        </a:prstGeom>
+                        <a:ln>
+                          <a:tailEnd type="triangle"/>
+                        </a:ln>
+                      </wps:spPr>
+                      <wps:style>
+                        <a:lnRef idx="1">
+                          <a:schemeClr val="accent1"/>
+                        </a:lnRef>
+                        <a:fillRef idx="0">
+                          <a:schemeClr val="accent1"/>
+                        </a:fillRef>
+                        <a:effectRef idx="0">
+                          <a:schemeClr val="accent1"/>
+                        </a:effectRef>
+                        <a:fontRef idx="minor">
+                          <a:schemeClr val="tx1"/>
+                        </a:fontRef>
+                      </wps:style>
+                      <wps:bodyPr/>
+                    </wps:wsp>
+                  </a:graphicData>
+                </a:graphic>
+              </wp:anchor>
+            </w:drawing>
+          </mc:Choice>
+          <mc:Fallback>
+            <w:pict>
+              <v:shape w14:anchorId="7E73E14B" id="Straight Arrow Connector 70" o:spid="_x0000_s1026" type="#_x0000_t32" style="position:absolute;margin-left:191.55pt;margin-top:19pt;width:74pt;height:35.7pt;flip:x;z-index:251756544;visibility:visible;mso-wrap-style:square;mso-wrap-distance-left:9pt;mso-wrap-distance-top:0;mso-wrap-distance-right:9pt;mso-wrap-distance-bottom:0;mso-position-horizontal:absolute;mso-position-horizontal-relative:text;mso-position-vertical:absolute;mso-position-vertical-relative:text" o:gfxdata="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" strokecolor="#4472c4 [3204]" strokeweight=".5pt">
+                <v:stroke endarrow="block" joinstyle="miter"/>
+              </v:shape>
+            </w:pict>
+          </mc:Fallback>
+        </mc:AlternateContent>
+      </w:r>
+    </w:p>
+    <w:p>
+      <w:pPr>
+        <w:bidi/>
+        <w:rPr>
+          <w:sz w:val="24"/>
+          <w:szCs w:val="24"/>
+          <w:rtl/>
+          <w:lang w:val="en-US"/>
+        </w:rPr>
+      </w:pPr>
+      <w:r>
+        <w:rPr>
+          <w:noProof/>
+          <w:sz w:val="24"/>
+          <w:szCs w:val="24"/>
+          <w:rtl/>
+          <w:lang w:val="he-IL"/>
+        </w:rPr>
+        <mc:AlternateContent>
+          <mc:Choice Requires="wps">
+            <w:drawing>
+              <wp:anchor distT="0" distB="0" distL="114300" distR="114300" simplePos="0" relativeHeight="251759616" behindDoc="0" locked="0" layoutInCell="1" allowOverlap="1" wp14:anchorId="62285057" wp14:editId="718833B7">
+                <wp:simplePos x="0" y="0"/>
+                <wp:positionH relativeFrom="column">
+                  <wp:posOffset>-478680</wp:posOffset>
+                </wp:positionH>
+                <wp:positionV relativeFrom="paragraph">
+                  <wp:posOffset>262919</wp:posOffset>
+                </wp:positionV>
+                <wp:extent cx="1317071" cy="1199748"/>
+                <wp:effectExtent l="0" t="0" r="16510" b="6985"/>
+                <wp:wrapNone/>
+                <wp:docPr id="73" name="Rectangle 73"/>
+                <wp:cNvGraphicFramePr/>
+                <a:graphic xmlns:a="http://schemas.openxmlformats.org/drawingml/2006/main">
+                  <a:graphicData uri="http://schemas.microsoft.com/office/word/2010/wordprocessingShape">
+                    <wps:wsp>
+                      <wps:cNvSpPr/>
+                      <wps:spPr>
+                        <a:xfrm>
+                          <a:off x="0" y="0"/>
+                          <a:ext cx="1317071" cy="1199748"/>
+                        </a:xfrm>
+                        <a:prstGeom prst="rect">
+                          <a:avLst/>
+                        </a:prstGeom>
+                      </wps:spPr>
+                      <wps:style>
+                        <a:lnRef idx="2">
+                          <a:schemeClr val="accent1">
+                            <a:shade val="50000"/>
+                          </a:schemeClr>
+                        </a:lnRef>
+                        <a:fillRef idx="1">
+                          <a:schemeClr val="accent1"/>
+                        </a:fillRef>
+                        <a:effectRef idx="0">
+                          <a:schemeClr val="accent1"/>
+                        </a:effectRef>
+                        <a:fontRef idx="minor">
+                          <a:schemeClr val="lt1"/>
+                        </a:fontRef>
+                      </wps:style>
+                      <wps:txbx>
+                        <w:txbxContent>
+                          <w:p>
+                            <w:pPr>
+                              <w:jc w:val="center"/>
+                              <w:rPr>
+                                <w:lang w:val="en-US"/>
+                              </w:rPr>
+                            </w:pPr>
+                            <w:r>
+                              <w:rPr>
+                                <w:lang w:val="en-US"/>
+                              </w:rPr>
+                              <w:t>End of transmission QR – Ack, wait 10 seconds and exit</w:t>
+                            </w:r>
+                          </w:p>
+                        </w:txbxContent>
+                      </wps:txbx>
+                      <wps:bodyPr rot="0" spcFirstLastPara="0" vertOverflow="overflow" horzOverflow="overflow" vert="horz" wrap="square" lIns="91440" tIns="45720" rIns="91440" bIns="45720" numCol="1" spcCol="0" rtlCol="0" fromWordArt="0" anchor="ctr" anchorCtr="0" forceAA="0" compatLnSpc="1">
+                        <a:prstTxWarp prst="textNoShape">
+                          <a:avLst/>
+                        </a:prstTxWarp>
+                        <a:noAutofit/>
+                      </wps:bodyPr>
+                    </wps:wsp>
+                  </a:graphicData>
+                </a:graphic>
+                <wp14:sizeRelH relativeFrom="margin">
+                  <wp14:pctWidth>0</wp14:pctWidth>
+                </wp14:sizeRelH>
+                <wp14:sizeRelV relativeFrom="margin">
+                  <wp14:pctHeight>0</wp14:pctHeight>
+                </wp14:sizeRelV>
+              </wp:anchor>
+            </w:drawing>
+          </mc:Choice>
+          <mc:Fallback>
+            <w:pict>
+              <v:rect w14:anchorId="62285057" id="Rectangle 73" o:spid="_x0000_s1073" style="position:absolute;left:0;text-align:left;margin-left:-37.7pt;margin-top:20.7pt;width:103.7pt;height:94.45pt;z-index:251759616;visibility:visible;mso-wrap-style:square;mso-width-percent:0;mso-height-percent:0;mso-wrap-distance-left:9pt;mso-wrap-distance-top:0;mso-wrap-distance-right:9pt;mso-wrap-distance-bottom:0;mso-position-horizontal:absolute;mso-position-horizontal-relative:text;mso-position-vertical:absolute;mso-position-vertical-relative:text;mso-width-percent:0;mso-height-percent:0;mso-width-relative:margin;mso-height-relative:margin;v-text-anchor:middle" o:gfxdata="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" fillcolor="#4472c4 [3204]" strokecolor="#1f3763 [1604]" strokeweight="1pt">
+                <v:textbox>
+                  <w:txbxContent>
+                    <w:p>
+                      <w:pPr>
+                        <w:jc w:val="center"/>
+                        <w:rPr>
+                          <w:lang w:val="en-US"/>
+                        </w:rPr>
+                      </w:pPr>
+                      <w:r>
+                        <w:rPr>
+                          <w:lang w:val="en-US"/>
+                        </w:rPr>
+                        <w:t>End of transmission QR – Ack, wait 10 seconds and exit</w:t>
+                      </w:r>
+                    </w:p>
+                  </w:txbxContent>
+                </v:textbox>
+              </v:rect>
+            </w:pict>
+          </mc:Fallback>
+        </mc:AlternateContent>
+      </w:r>
+    </w:p>
+    <w:p>
+      <w:pPr>
+        <w:bidi/>
+        <w:rPr>
+          <w:sz w:val="24"/>
+          <w:szCs w:val="24"/>
+          <w:rtl/>
+          <w:lang w:val="en-US"/>
+        </w:rPr>
+      </w:pPr>
+      <w:r>
+        <w:rPr>
+          <w:noProof/>
+          <w:sz w:val="24"/>
+          <w:szCs w:val="24"/>
+          <w:rtl/>
+          <w:lang w:val="he-IL"/>
+        </w:rPr>
+        <mc:AlternateContent>
+          <mc:Choice Requires="wps">
+            <w:drawing>
+              <wp:anchor distT="0" distB="0" distL="114300" distR="114300" simplePos="0" relativeHeight="251753472" behindDoc="0" locked="0" layoutInCell="1" allowOverlap="1" wp14:anchorId="40577117" wp14:editId="125BB83A">
+                <wp:simplePos x="0" y="0"/>
+                <wp:positionH relativeFrom="column">
+                  <wp:posOffset>3918853</wp:posOffset>
+                </wp:positionH>
+                <wp:positionV relativeFrom="paragraph">
+                  <wp:posOffset>67438</wp:posOffset>
+                </wp:positionV>
+                <wp:extent cx="914400" cy="914400"/>
+                <wp:effectExtent l="0" t="0" r="12700" b="12700"/>
+                <wp:wrapNone/>
+                <wp:docPr id="68" name="Rectangle 68"/>
+                <wp:cNvGraphicFramePr/>
+                <a:graphic xmlns:a="http://schemas.openxmlformats.org/drawingml/2006/main">
+                  <a:graphicData uri="http://schemas.microsoft.com/office/word/2010/wordprocessingShape">
+                    <wps:wsp>
+                      <wps:cNvSpPr/>
+                      <wps:spPr>
+                        <a:xfrm>
+                          <a:off x="0" y="0"/>
+                          <a:ext cx="914400" cy="914400"/>
+                        </a:xfrm>
+                        <a:prstGeom prst="rect">
+                          <a:avLst/>
+                        </a:prstGeom>
+                      </wps:spPr>
+                      <wps:style>
+                        <a:lnRef idx="2">
+                          <a:schemeClr val="accent1">
+                            <a:shade val="50000"/>
+                          </a:schemeClr>
+                        </a:lnRef>
+                        <a:fillRef idx="1">
+                          <a:schemeClr val="accent1"/>
+                        </a:fillRef>
+                        <a:effectRef idx="0">
+                          <a:schemeClr val="accent1"/>
+                        </a:effectRef>
+                        <a:fontRef idx="minor">
+                          <a:schemeClr val="lt1"/>
+                        </a:fontRef>
+                      </wps:style>
+                      <wps:txbx>
+                        <w:txbxContent>
+                          <w:p>
+                            <w:pPr>
+                              <w:jc w:val="center"/>
+                              <w:rPr>
+                                <w:lang w:val="en-US"/>
+                              </w:rPr>
+                            </w:pPr>
+                            <w:r>
+                              <w:rPr>
+                                <w:lang w:val="en-US"/>
+                              </w:rPr>
+                              <w:t>ACK that QR’s index</w:t>
+                            </w:r>
+                          </w:p>
+                        </w:txbxContent>
+                      </wps:txbx>
+                      <wps:bodyPr rot="0" spcFirstLastPara="0" vertOverflow="overflow" horzOverflow="overflow" vert="horz" wrap="square" lIns="91440" tIns="45720" rIns="91440" bIns="45720" numCol="1" spcCol="0" rtlCol="0" fromWordArt="0" anchor="ctr" anchorCtr="0" forceAA="0" compatLnSpc="1">
+                        <a:prstTxWarp prst="textNoShape">
+                          <a:avLst/>
+                        </a:prstTxWarp>
+                        <a:noAutofit/>
+                      </wps:bodyPr>
+                    </wps:wsp>
+                  </a:graphicData>
+                </a:graphic>
+              </wp:anchor>
+            </w:drawing>
+          </mc:Choice>
+          <mc:Fallback>
+            <w:pict>
+              <v:rect w14:anchorId="40577117" id="Rectangle 68" o:spid="_x0000_s1074" style="position:absolute;left:0;text-align:left;margin-left:308.55pt;margin-top:5.3pt;width:1in;height:1in;z-index:251753472;visibility:visible;mso-wrap-style:square;mso-wrap-distance-left:9pt;mso-wrap-distance-top:0;mso-wrap-distance-right:9pt;mso-wrap-distance-bottom:0;mso-position-horizontal:absolute;mso-position-horizontal-relative:text;mso-position-vertical:absolute;mso-position-vertical-relative:text;v-text-anchor:middle" o:gfxdata="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" fillcolor="#4472c4 [3204]" strokecolor="#1f3763 [1604]" strokeweight="1pt">
+                <v:textbox>
+                  <w:txbxContent>
+                    <w:p>
+                      <w:pPr>
+                        <w:jc w:val="center"/>
+                        <w:rPr>
+                          <w:lang w:val="en-US"/>
+                        </w:rPr>
+                      </w:pPr>
+                      <w:r>
+                        <w:rPr>
+                          <w:lang w:val="en-US"/>
+                        </w:rPr>
+                        <w:t>ACK that QR’s index</w:t>
+                      </w:r>
+                    </w:p>
+                  </w:txbxContent>
+                </v:textbox>
+              </v:rect>
+            </w:pict>
+          </mc:Fallback>
+        </mc:AlternateContent>
+      </w:r>
+      <w:r>
+        <w:rPr>
+          <w:noProof/>
+          <w:sz w:val="24"/>
+          <w:szCs w:val="24"/>
+          <w:rtl/>
+          <w:lang w:val="he-IL"/>
+        </w:rPr>
+        <mc:AlternateContent>
+          <mc:Choice Requires="wps">
+            <w:drawing>
+              <wp:anchor distT="0" distB="0" distL="114300" distR="114300" simplePos="0" relativeHeight="251749376" behindDoc="0" locked="0" layoutInCell="1" allowOverlap="1" wp14:anchorId="4873F196" wp14:editId="1BFCCCEB">
+                <wp:simplePos x="0" y="0"/>
+                <wp:positionH relativeFrom="column">
+                  <wp:posOffset>1922133</wp:posOffset>
+                </wp:positionH>
+                <wp:positionV relativeFrom="paragraph">
+                  <wp:posOffset>67432</wp:posOffset>
+                </wp:positionV>
+                <wp:extent cx="914400" cy="914400"/>
+                <wp:effectExtent l="0" t="0" r="12700" b="12700"/>
+                <wp:wrapNone/>
+                <wp:docPr id="66" name="Rectangle 66"/>
+                <wp:cNvGraphicFramePr/>
+                <a:graphic xmlns:a="http://schemas.openxmlformats.org/drawingml/2006/main">
+                  <a:graphicData uri="http://schemas.microsoft.com/office/word/2010/wordprocessingShape">
+                    <wps:wsp>
+                      <wps:cNvSpPr/>
+                      <wps:spPr>
+                        <a:xfrm>
+                          <a:off x="0" y="0"/>
+                          <a:ext cx="914400" cy="914400"/>
+                        </a:xfrm>
+                        <a:prstGeom prst="rect">
+                          <a:avLst/>
+                        </a:prstGeom>
+                      </wps:spPr>
+                      <wps:style>
+                        <a:lnRef idx="2">
+                          <a:schemeClr val="accent1">
+                            <a:shade val="50000"/>
+                          </a:schemeClr>
+                        </a:lnRef>
+                        <a:fillRef idx="1">
+                          <a:schemeClr val="accent1"/>
+                        </a:fillRef>
+                        <a:effectRef idx="0">
+                          <a:schemeClr val="accent1"/>
+                        </a:effectRef>
+                        <a:fontRef idx="minor">
+                          <a:schemeClr val="lt1"/>
+                        </a:fontRef>
+                      </wps:style>
+                      <wps:txbx>
+                        <w:txbxContent>
+                          <w:p>
+                            <w:pPr>
+                              <w:jc w:val="center"/>
+                              <w:rPr>
+                                <w:lang w:val="en-US"/>
+                              </w:rPr>
+                            </w:pPr>
+                            <w:r>
+                              <w:rPr>
+                                <w:lang w:val="en-US"/>
+                              </w:rPr>
+                              <w:t>Read QR from camera input</w:t>
+                            </w:r>
+                          </w:p>
+                        </w:txbxContent>
+                      </wps:txbx>
+                      <wps:bodyPr rot="0" spcFirstLastPara="0" vertOverflow="overflow" horzOverflow="overflow" vert="horz" wrap="square" lIns="91440" tIns="45720" rIns="91440" bIns="45720" numCol="1" spcCol="0" rtlCol="0" fromWordArt="0" anchor="ctr" anchorCtr="0" forceAA="0" compatLnSpc="1">
+                        <a:prstTxWarp prst="textNoShape">
+                          <a:avLst/>
+                        </a:prstTxWarp>
+                        <a:noAutofit/>
+                      </wps:bodyPr>
+                    </wps:wsp>
+                  </a:graphicData>
+                </a:graphic>
+              </wp:anchor>
+            </w:drawing>
+          </mc:Choice>
+          <mc:Fallback>
+            <w:pict>
+              <v:rect w14:anchorId="4873F196" id="Rectangle 66" o:spid="_x0000_s1075" style="position:absolute;left:0;text-align:left;margin-left:151.35pt;margin-top:5.3pt;width:1in;height:1in;z-index:251749376;visibility:visible;mso-wrap-style:square;mso-wrap-distance-left:9pt;mso-wrap-distance-top:0;mso-wrap-distance-right:9pt;mso-wrap-distance-bottom:0;mso-position-horizontal:absolute;mso-position-horizontal-relative:text;mso-position-vertical:absolute;mso-position-vertical-relative:text;v-text-anchor:middle" o:gfxdata="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" fillcolor="#4472c4 [3204]" strokecolor="#1f3763 [1604]" strokeweight="1pt">
+                <v:textbox>
+                  <w:txbxContent>
+                    <w:p>
+                      <w:pPr>
+                        <w:jc w:val="center"/>
+                        <w:rPr>
+                          <w:lang w:val="en-US"/>
+                        </w:rPr>
+                      </w:pPr>
+                      <w:r>
+                        <w:rPr>
+                          <w:lang w:val="en-US"/>
+                        </w:rPr>
+                        <w:t>Read QR from camera input</w:t>
+                      </w:r>
+                    </w:p>
+                  </w:txbxContent>
+                </v:textbox>
+              </v:rect>
+            </w:pict>
+          </mc:Fallback>
+        </mc:AlternateContent>
+      </w:r>
+    </w:p>
+    <w:p>
+      <w:pPr>
+        <w:bidi/>
+        <w:rPr>
+          <w:sz w:val="24"/>
+          <w:szCs w:val="24"/>
+          <w:rtl/>
+          <w:lang w:val="en-US"/>
+        </w:rPr>
+      </w:pPr>
+      <w:r>
+        <w:rPr>
+          <w:noProof/>
+          <w:sz w:val="24"/>
+          <w:szCs w:val="24"/>
+          <w:rtl/>
+          <w:lang w:val="he-IL"/>
+        </w:rPr>
+        <mc:AlternateContent>
+          <mc:Choice Requires="wps">
+            <w:drawing>
+              <wp:anchor distT="0" distB="0" distL="114300" distR="114300" simplePos="0" relativeHeight="251760640" behindDoc="0" locked="0" layoutInCell="1" allowOverlap="1" wp14:anchorId="31BD5EA8" wp14:editId="27083856">
+                <wp:simplePos x="0" y="0"/>
+                <wp:positionH relativeFrom="column">
+                  <wp:posOffset>838818</wp:posOffset>
+                </wp:positionH>
+                <wp:positionV relativeFrom="paragraph">
+                  <wp:posOffset>314208</wp:posOffset>
+                </wp:positionV>
+                <wp:extent cx="1082261" cy="0"/>
+                <wp:effectExtent l="25400" t="63500" r="0" b="76200"/>
+                <wp:wrapNone/>
+                <wp:docPr id="74" name="Straight Arrow Connector 74"/>
+                <wp:cNvGraphicFramePr/>
+                <a:graphic xmlns:a="http://schemas.openxmlformats.org/drawingml/2006/main">
+                  <a:graphicData uri="http://schemas.microsoft.com/office/word/2010/wordprocessingShape">
+                    <wps:wsp>
+                      <wps:cNvCnPr/>
+                      <wps:spPr>
+                        <a:xfrm flipH="1">
+                          <a:off x="0" y="0"/>
+                          <a:ext cx="1082261" cy="0"/>
+                        </a:xfrm>
+                        <a:prstGeom prst="straightConnector1">
+                          <a:avLst/>
+                        </a:prstGeom>
+                        <a:ln>
+                          <a:tailEnd type="triangle"/>
+                        </a:ln>
+                      </wps:spPr>
+                      <wps:style>
+                        <a:lnRef idx="1">
+                          <a:schemeClr val="accent1"/>
+                        </a:lnRef>
+                        <a:fillRef idx="0">
+                          <a:schemeClr val="accent1"/>
+                        </a:fillRef>
+                        <a:effectRef idx="0">
+                          <a:schemeClr val="accent1"/>
+                        </a:effectRef>
+                        <a:fontRef idx="minor">
+                          <a:schemeClr val="tx1"/>
+                        </a:fontRef>
+                      </wps:style>
+                      <wps:bodyPr/>
+                    </wps:wsp>
+                  </a:graphicData>
+                </a:graphic>
+              </wp:anchor>
+            </w:drawing>
+          </mc:Choice>
+          <mc:Fallback>
+            <w:pict>
+              <v:shape w14:anchorId="2167D22A" id="Straight Arrow Connector 74" o:spid="_x0000_s1026" type="#_x0000_t32" style="position:absolute;margin-left:66.05pt;margin-top:24.75pt;width:85.2pt;height:0;flip:x;z-index:251760640;visibility:visible;mso-wrap-style:square;mso-wrap-distance-left:9pt;mso-wrap-distance-top:0;mso-wrap-distance-right:9pt;mso-wrap-distance-bottom:0;mso-position-horizontal:absolute;mso-position-horizontal-relative:text;mso-position-vertical:absolute;mso-position-vertical-relative:text" o:gfxdata="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" strokecolor="#4472c4 [3204]" strokeweight=".5pt">
+                <v:stroke endarrow="block" joinstyle="miter"/>
+              </v:shape>
+            </w:pict>
+          </mc:Fallback>
+        </mc:AlternateContent>
+      </w:r>
+      <w:r>
+        <w:rPr>
+          <w:noProof/>
+          <w:sz w:val="24"/>
+          <w:szCs w:val="24"/>
+          <w:rtl/>
+          <w:lang w:val="he-IL"/>
+        </w:rPr>
+        <mc:AlternateContent>
+          <mc:Choice Requires="wps">
+            <w:drawing>
+              <wp:anchor distT="0" distB="0" distL="114300" distR="114300" simplePos="0" relativeHeight="251751424" behindDoc="0" locked="0" layoutInCell="1" allowOverlap="1" wp14:anchorId="63591E1C" wp14:editId="77BF5D60">
+                <wp:simplePos x="0" y="0"/>
+                <wp:positionH relativeFrom="column">
+                  <wp:posOffset>2835479</wp:posOffset>
+                </wp:positionH>
+                <wp:positionV relativeFrom="paragraph">
+                  <wp:posOffset>134288</wp:posOffset>
+                </wp:positionV>
+                <wp:extent cx="1082180" cy="45719"/>
+                <wp:effectExtent l="0" t="63500" r="0" b="43815"/>
+                <wp:wrapNone/>
+                <wp:docPr id="67" name="Straight Arrow Connector 67"/>
+                <wp:cNvGraphicFramePr/>
+                <a:graphic xmlns:a="http://schemas.openxmlformats.org/drawingml/2006/main">
+                  <a:graphicData uri="http://schemas.microsoft.com/office/word/2010/wordprocessingShape">
+                    <wps:wsp>
+                      <wps:cNvCnPr/>
+                      <wps:spPr>
+                        <a:xfrm flipV="1">
+                          <a:off x="0" y="0"/>
+                          <a:ext cx="1082180" cy="45719"/>
+                        </a:xfrm>
+                        <a:prstGeom prst="straightConnector1">
+                          <a:avLst/>
+                        </a:prstGeom>
+                        <a:ln>
+                          <a:tailEnd type="triangle"/>
+                        </a:ln>
+                      </wps:spPr>
+                      <wps:style>
+                        <a:lnRef idx="1">
+                          <a:schemeClr val="accent1"/>
+                        </a:lnRef>
+                        <a:fillRef idx="0">
+                          <a:schemeClr val="accent1"/>
+                        </a:fillRef>
+                        <a:effectRef idx="0">
+                          <a:schemeClr val="accent1"/>
+                        </a:effectRef>
+                        <a:fontRef idx="minor">
+                          <a:schemeClr val="tx1"/>
+                        </a:fontRef>
+                      </wps:style>
+                      <wps:bodyPr/>
+                    </wps:wsp>
+                  </a:graphicData>
+                </a:graphic>
+                <wp14:sizeRelH relativeFrom="margin">
+                  <wp14:pctWidth>0</wp14:pctWidth>
+                </wp14:sizeRelH>
+                <wp14:sizeRelV relativeFrom="margin">
+                  <wp14:pctHeight>0</wp14:pctHeight>
+                </wp14:sizeRelV>
+              </wp:anchor>
+            </w:drawing>
+          </mc:Choice>
+          <mc:Fallback>
+            <w:pict>
+              <v:shape w14:anchorId="21A105F3" id="Straight Arrow Connector 67" o:spid="_x0000_s1026" type="#_x0000_t32" style="position:absolute;margin-left:223.25pt;margin-top:10.55pt;width:85.2pt;height:3.6pt;flip:y;z-index:251751424;visibility:visible;mso-wrap-style:square;mso-width-percent:0;mso-height-percent:0;mso-wrap-distance-left:9pt;mso-wrap-distance-top:0;mso-wrap-distance-right:9pt;mso-wrap-distance-bottom:0;mso-position-horizontal:absolute;mso-position-horizontal-relative:text;mso-position-vertical:absolute;mso-position-vertical-relative:text;mso-width-percent:0;mso-height-percent:0;mso-width-relative:margin;mso-height-relative:margin" o:gfxdata="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" strokecolor="#4472c4 [3204]" strokeweight=".5pt">
+                <v:stroke endarrow="block" joinstyle="miter"/>
+              </v:shape>
+            </w:pict>
+          </mc:Fallback>
+        </mc:AlternateContent>
+      </w:r>
+    </w:p>
+    <w:p>
+      <w:pPr>
+        <w:bidi/>
+        <w:rPr>
+          <w:sz w:val="24"/>
+          <w:szCs w:val="24"/>
+          <w:rtl/>
+          <w:lang w:val="en-US"/>
+        </w:rPr>
+      </w:pPr>
+    </w:p>
+    <w:p>
+      <w:pPr>
+        <w:bidi/>
+        <w:rPr>
+          <w:sz w:val="24"/>
+          <w:szCs w:val="24"/>
+          <w:rtl/>
+          <w:lang w:val="en-US"/>
+        </w:rPr>
+      </w:pPr>
+      <w:r>
+        <w:rPr>
+          <w:noProof/>
+          <w:sz w:val="24"/>
+          <w:szCs w:val="24"/>
+          <w:rtl/>
+          <w:lang w:val="he-IL"/>
+        </w:rPr>
+        <mc:AlternateContent>
+          <mc:Choice Requires="wps">
+            <w:drawing>
+              <wp:anchor distT="0" distB="0" distL="114300" distR="114300" simplePos="0" relativeHeight="251758592" behindDoc="0" locked="0" layoutInCell="1" allowOverlap="1" wp14:anchorId="7336615C" wp14:editId="4430FC09">
+                <wp:simplePos x="0" y="0"/>
+                <wp:positionH relativeFrom="column">
+                  <wp:posOffset>2432807</wp:posOffset>
+                </wp:positionH>
+                <wp:positionV relativeFrom="paragraph">
+                  <wp:posOffset>37261</wp:posOffset>
+                </wp:positionV>
+                <wp:extent cx="696287" cy="285226"/>
+                <wp:effectExtent l="25400" t="25400" r="15240" b="19685"/>
+                <wp:wrapNone/>
+                <wp:docPr id="72" name="Straight Arrow Connector 72"/>
+                <wp:cNvGraphicFramePr/>
+                <a:graphic xmlns:a="http://schemas.openxmlformats.org/drawingml/2006/main">
+                  <a:graphicData uri="http://schemas.microsoft.com/office/word/2010/wordprocessingShape">
+                    <wps:wsp>
+                      <wps:cNvCnPr/>
+                      <wps:spPr>
+                        <a:xfrm flipH="1" flipV="1">
+                          <a:off x="0" y="0"/>
+                          <a:ext cx="696287" cy="285226"/>
+                        </a:xfrm>
+                        <a:prstGeom prst="straightConnector1">
+                          <a:avLst/>
+                        </a:prstGeom>
+                        <a:ln>
+                          <a:tailEnd type="triangle"/>
+                        </a:ln>
+                      </wps:spPr>
+                      <wps:style>
+                        <a:lnRef idx="1">
+                          <a:schemeClr val="accent1"/>
+                        </a:lnRef>
+                        <a:fillRef idx="0">
+                          <a:schemeClr val="accent1"/>
+                        </a:fillRef>
+                        <a:effectRef idx="0">
+                          <a:schemeClr val="accent1"/>
+                        </a:effectRef>
+                        <a:fontRef idx="minor">
+                          <a:schemeClr val="tx1"/>
+                        </a:fontRef>
+                      </wps:style>
+                      <wps:bodyPr/>
+                    </wps:wsp>
+                  </a:graphicData>
+                </a:graphic>
+              </wp:anchor>
+            </w:drawing>
+          </mc:Choice>
+          <mc:Fallback>
+            <w:pict>
+              <v:shape w14:anchorId="543D0F7F" id="Straight Arrow Connector 72" o:spid="_x0000_s1026" type="#_x0000_t32" style="position:absolute;margin-left:191.55pt;margin-top:2.95pt;width:54.85pt;height:22.45pt;flip:x y;z-index:251758592;visibility:visible;mso-wrap-style:square;mso-wrap-distance-left:9pt;mso-wrap-distance-top:0;mso-wrap-distance-right:9pt;mso-wrap-distance-bottom:0;mso-position-horizontal:absolute;mso-position-horizontal-relative:text;mso-position-vertical:absolute;mso-position-vertical-relative:text" o:gfxdata="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" strokecolor="#4472c4 [3204]" strokeweight=".5pt">
+                <v:stroke endarrow="block" joinstyle="miter"/>
+              </v:shape>
+            </w:pict>
+          </mc:Fallback>
+        </mc:AlternateContent>
+      </w:r>
+      <w:r>
+        <w:rPr>
+          <w:noProof/>
+          <w:sz w:val="24"/>
+          <w:szCs w:val="24"/>
+          <w:rtl/>
+          <w:lang w:val="he-IL"/>
+        </w:rPr>
+        <mc:AlternateContent>
+          <mc:Choice Requires="wps">
+            <w:drawing>
+              <wp:anchor distT="0" distB="0" distL="114300" distR="114300" simplePos="0" relativeHeight="251757568" behindDoc="0" locked="0" layoutInCell="1" allowOverlap="1" wp14:anchorId="6A43D293" wp14:editId="163B259D">
+                <wp:simplePos x="0" y="0"/>
+                <wp:positionH relativeFrom="column">
+                  <wp:posOffset>3288484</wp:posOffset>
+                </wp:positionH>
+                <wp:positionV relativeFrom="paragraph">
+                  <wp:posOffset>37261</wp:posOffset>
+                </wp:positionV>
+                <wp:extent cx="1055842" cy="285226"/>
+                <wp:effectExtent l="25400" t="0" r="11430" b="57785"/>
+                <wp:wrapNone/>
+                <wp:docPr id="71" name="Straight Arrow Connector 71"/>
+                <wp:cNvGraphicFramePr/>
+                <a:graphic xmlns:a="http://schemas.openxmlformats.org/drawingml/2006/main">
+                  <a:graphicData uri="http://schemas.microsoft.com/office/word/2010/wordprocessingShape">
+                    <wps:wsp>
+                      <wps:cNvCnPr/>
+                      <wps:spPr>
+                        <a:xfrm flipH="1">
+                          <a:off x="0" y="0"/>
+                          <a:ext cx="1055842" cy="285226"/>
+                        </a:xfrm>
+                        <a:prstGeom prst="straightConnector1">
+                          <a:avLst/>
+                        </a:prstGeom>
+                        <a:ln>
+                          <a:tailEnd type="triangle"/>
+                        </a:ln>
+                      </wps:spPr>
+                      <wps:style>
+                        <a:lnRef idx="1">
+                          <a:schemeClr val="accent1"/>
+                        </a:lnRef>
+                        <a:fillRef idx="0">
+                          <a:schemeClr val="accent1"/>
+                        </a:fillRef>
+                        <a:effectRef idx="0">
+                          <a:schemeClr val="accent1"/>
+                        </a:effectRef>
+                        <a:fontRef idx="minor">
+                          <a:schemeClr val="tx1"/>
+                        </a:fontRef>
+                      </wps:style>
+                      <wps:bodyPr/>
+                    </wps:wsp>
+                  </a:graphicData>
+                </a:graphic>
+              </wp:anchor>
+            </w:drawing>
+          </mc:Choice>
+          <mc:Fallback>
+            <w:pict>
+              <v:shape w14:anchorId="5F9A6214" id="Straight Arrow Connector 71" o:spid="_x0000_s1026" type="#_x0000_t32" style="position:absolute;margin-left:258.95pt;margin-top:2.95pt;width:83.15pt;height:22.45pt;flip:x;z-index:251757568;visibility:visible;mso-wrap-style:square;mso-wrap-distance-left:9pt;mso-wrap-distance-top:0;mso-wrap-distance-right:9pt;mso-wrap-distance-bottom:0;mso-position-horizontal:absolute;mso-position-horizontal-relative:text;mso-position-vertical:absolute;mso-position-vertical-relative:text" o:gfxdata="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" strokecolor="#4472c4 [3204]" strokeweight=".5pt">
+                <v:stroke endarrow="block" joinstyle="miter"/>
+              </v:shape>
+            </w:pict>
+          </mc:Fallback>
+        </mc:AlternateContent>
+      </w:r>
+    </w:p>
+    <w:p>
+      <w:pPr>
+        <w:bidi/>
+        <w:rPr>
+          <w:sz w:val="24"/>
+          <w:szCs w:val="24"/>
+          <w:rtl/>
+          <w:lang w:val="en-US"/>
+        </w:rPr>
+      </w:pPr>
+      <w:r>
+        <w:rPr>
+          <w:noProof/>
+          <w:sz w:val="24"/>
+          <w:szCs w:val="24"/>
+          <w:rtl/>
+          <w:lang w:val="he-IL"/>
+        </w:rPr>
+        <mc:AlternateContent>
+          <mc:Choice Requires="wps">
+            <w:drawing>
+              <wp:anchor distT="0" distB="0" distL="114300" distR="114300" simplePos="0" relativeHeight="251755520" behindDoc="0" locked="0" layoutInCell="1" allowOverlap="1" wp14:anchorId="411C9951" wp14:editId="058E060B">
+                <wp:simplePos x="0" y="0"/>
+                <wp:positionH relativeFrom="column">
+                  <wp:posOffset>2432050</wp:posOffset>
+                </wp:positionH>
+                <wp:positionV relativeFrom="paragraph">
+                  <wp:posOffset>7620</wp:posOffset>
+                </wp:positionV>
+                <wp:extent cx="1660525" cy="914400"/>
+                <wp:effectExtent l="0" t="0" r="15875" b="12700"/>
+                <wp:wrapNone/>
+                <wp:docPr id="69" name="Rectangle 69"/>
+                <wp:cNvGraphicFramePr/>
+                <a:graphic xmlns:a="http://schemas.openxmlformats.org/drawingml/2006/main">
+                  <a:graphicData uri="http://schemas.microsoft.com/office/word/2010/wordprocessingShape">
+                    <wps:wsp>
+                      <wps:cNvSpPr/>
+                      <wps:spPr>
+                        <a:xfrm>
+                          <a:off x="0" y="0"/>
+                          <a:ext cx="1660525" cy="914400"/>
+                        </a:xfrm>
+                        <a:prstGeom prst="rect">
+                          <a:avLst/>
+                        </a:prstGeom>
+                      </wps:spPr>
+                      <wps:style>
+                        <a:lnRef idx="2">
+                          <a:schemeClr val="accent1">
+                            <a:shade val="50000"/>
+                          </a:schemeClr>
+                        </a:lnRef>
+                        <a:fillRef idx="1">
+                          <a:schemeClr val="accent1"/>
+                        </a:fillRef>
+                        <a:effectRef idx="0">
+                          <a:schemeClr val="accent1"/>
+                        </a:effectRef>
+                        <a:fontRef idx="minor">
+                          <a:schemeClr val="lt1"/>
+                        </a:fontRef>
+                      </wps:style>
+                      <wps:txbx>
+                        <w:txbxContent>
+                          <w:p>
+                            <w:pPr>
+                              <w:jc w:val="center"/>
+                              <w:rPr>
+                                <w:lang w:val="en-US"/>
+                              </w:rPr>
+                            </w:pPr>
+                            <w:r>
+                              <w:rPr>
+                                <w:lang w:val="en-US"/>
+                              </w:rPr>
+                              <w:t xml:space="preserve">Increment ‘expected_index’ </w:t>
+                            </w:r>
+                          </w:p>
+                        </w:txbxContent>
+                      </wps:txbx>
+                      <wps:bodyPr rot="0" spcFirstLastPara="0" vertOverflow="overflow" horzOverflow="overflow" vert="horz" wrap="square" lIns="91440" tIns="45720" rIns="91440" bIns="45720" numCol="1" spcCol="0" rtlCol="0" fromWordArt="0" anchor="ctr" anchorCtr="0" forceAA="0" compatLnSpc="1">
+                        <a:prstTxWarp prst="textNoShape">
+                          <a:avLst/>
+                        </a:prstTxWarp>
+                        <a:noAutofit/>
+                      </wps:bodyPr>
+                    </wps:wsp>
+                  </a:graphicData>
+                </a:graphic>
+                <wp14:sizeRelH relativeFrom="margin">
+                  <wp14:pctWidth>0</wp14:pctWidth>
+                </wp14:sizeRelH>
+              </wp:anchor>
+            </w:drawing>
+          </mc:Choice>
+          <mc:Fallback>
+            <w:pict>
+              <v:rect w14:anchorId="411C9951" id="Rectangle 69" o:spid="_x0000_s1076" style="position:absolute;left:0;text-align:left;margin-left:191.5pt;margin-top:.6pt;width:130.75pt;height:1in;z-index:251755520;visibility:visible;mso-wrap-style:square;mso-width-percent:0;mso-wrap-distance-left:9pt;mso-wrap-distance-top:0;mso-wrap-distance-right:9pt;mso-wrap-distance-bottom:0;mso-position-horizontal:absolute;mso-position-horizontal-relative:text;mso-position-vertical:absolute;mso-position-vertical-relative:text;mso-width-percent:0;mso-width-relative:margin;v-text-anchor:middle" o:gfxdata="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" fillcolor="#4472c4 [3204]" strokecolor="#1f3763 [1604]" strokeweight="1pt">
+                <v:textbox>
+                  <w:txbxContent>
+                    <w:p>
+                      <w:pPr>
+                        <w:jc w:val="center"/>
+                        <w:rPr>
+                          <w:lang w:val="en-US"/>
+                        </w:rPr>
+                      </w:pPr>
+                      <w:r>
+                        <w:rPr>
+                          <w:lang w:val="en-US"/>
+                        </w:rPr>
+                        <w:t xml:space="preserve">Increment ‘expected_index’ </w:t>
+                      </w:r>
+                    </w:p>
+                  </w:txbxContent>
+                </v:textbox>
+              </v:rect>
+            </w:pict>
+          </mc:Fallback>
+        </mc:AlternateContent>
+      </w:r>
+    </w:p>
+    <w:p>
+      <w:pPr>
+        <w:bidi/>
+        <w:rPr>
+          <w:sz w:val="24"/>
+          <w:szCs w:val="24"/>
+          <w:rtl/>
+          <w:lang w:val="en-US"/>
+        </w:rPr>
+      </w:pPr>
+    </w:p>
+    <w:p>
+      <w:pPr>
+        <w:bidi/>
+        <w:rPr>
+          <w:sz w:val="24"/>
+          <w:szCs w:val="24"/>
+          <w:rtl/>
+          <w:lang w:val="en-US"/>
+        </w:rPr>
+      </w:pPr>
+    </w:p>
+    <w:p>
+      <w:pPr>
+        <w:bidi/>
+        <w:rPr>
+          <w:rFonts w:hint="cs"/>
+          <w:sz w:val="24"/>
+          <w:szCs w:val="24"/>
+          <w:lang w:val="en-US"/>
+        </w:rPr>
+      </w:pPr>
+    </w:p>
+    <w:p>
+      <w:pPr>
+        <w:bidi/>
+        <w:rPr>
+          <w:sz w:val="24"/>
+          <w:szCs w:val="24"/>
           <w:lang w:val="en-US"/>
         </w:rPr>
       </w:pPr>
@@ -8079,7 +12615,7 @@
         <mc:AlternateContent>
           <mc:Choice Requires="wps">
             <w:drawing>
-              <wp:anchor distT="0" distB="0" distL="114300" distR="114300" simplePos="0" relativeHeight="251684864" behindDoc="0" locked="0" layoutInCell="1" allowOverlap="1" wp14:anchorId="57E048F2" wp14:editId="525B5929">
+              <wp:anchor distT="0" distB="0" distL="114300" distR="114300" simplePos="0" relativeHeight="251681792" behindDoc="0" locked="0" layoutInCell="1" allowOverlap="1" wp14:anchorId="57E048F2" wp14:editId="054C627D">
                 <wp:simplePos x="0" y="0"/>
                 <wp:positionH relativeFrom="column">
                   <wp:posOffset>0</wp:posOffset>
@@ -8287,7 +12823,7 @@
           </mc:Choice>
           <mc:Fallback>
             <w:pict>
-              <v:shape w14:anchorId="57E048F2" id="Text Box 17" o:spid="_x0000_s1036" type="#_x0000_t202" style="position:absolute;left:0;text-align:left;margin-left:0;margin-top:24.55pt;width:468.5pt;height:63.25pt;z-index:251684864;visibility:visible;mso-wrap-style:square;mso-width-percent:0;mso-height-percent:0;mso-wrap-distance-left:9pt;mso-wrap-distance-top:0;mso-wrap-distance-right:9pt;mso-wrap-distance-bottom:0;mso-position-horizontal:absolute;mso-position-horizontal-relative:text;mso-position-vertical:absolute;mso-position-vertical-relative:text;mso-width-percent:0;mso-height-percent:0;mso-width-relative:margin;mso-height-relative:margin;v-text-anchor:top" o:gfxdata="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" filled="f" stroked="f">
+              <v:shape w14:anchorId="57E048F2" id="Text Box 17" o:spid="_x0000_s1077" type="#_x0000_t202" style="position:absolute;left:0;text-align:left;margin-left:0;margin-top:24.55pt;width:468.5pt;height:63.25pt;z-index:251681792;visibility:visible;mso-wrap-style:square;mso-width-percent:0;mso-height-percent:0;mso-wrap-distance-left:9pt;mso-wrap-distance-top:0;mso-wrap-distance-right:9pt;mso-wrap-distance-bottom:0;mso-position-horizontal:absolute;mso-position-horizontal-relative:text;mso-position-vertical:absolute;mso-position-vertical-relative:text;mso-width-percent:0;mso-height-percent:0;mso-width-relative:margin;mso-height-relative:margin;v-text-anchor:top" o:gfxdata="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" filled="f" stroked="f">
                 <v:textbox>
                   <w:txbxContent>
                     <w:p>
@@ -8930,7 +13466,7 @@
         <mc:AlternateContent>
           <mc:Choice Requires="wps">
             <w:drawing>
-              <wp:anchor distT="0" distB="0" distL="114300" distR="114300" simplePos="0" relativeHeight="251686912" behindDoc="0" locked="0" layoutInCell="1" allowOverlap="1" wp14:anchorId="79D449CC" wp14:editId="60201BBB">
+              <wp:anchor distT="0" distB="0" distL="114300" distR="114300" simplePos="0" relativeHeight="251683840" behindDoc="0" locked="0" layoutInCell="1" allowOverlap="1" wp14:anchorId="79D449CC" wp14:editId="5E6B1685">
                 <wp:simplePos x="0" y="0"/>
                 <wp:positionH relativeFrom="column">
                   <wp:posOffset>0</wp:posOffset>
@@ -9138,7 +13674,7 @@
           </mc:Choice>
           <mc:Fallback>
             <w:pict>
-              <v:shape w14:anchorId="79D449CC" id="Text Box 18" o:spid="_x0000_s1037" type="#_x0000_t202" style="position:absolute;left:0;text-align:left;margin-left:0;margin-top:24.55pt;width:468.5pt;height:63.25pt;z-index:251686912;visibility:visible;mso-wrap-style:square;mso-width-percent:0;mso-height-percent:0;mso-wrap-distance-left:9pt;mso-wrap-distance-top:0;mso-wrap-distance-right:9pt;mso-wrap-distance-bottom:0;mso-position-horizontal:absolute;mso-position-horizontal-relative:text;mso-position-vertical:absolute;mso-position-vertical-relative:text;mso-width-percent:0;mso-height-percent:0;mso-width-relative:margin;mso-height-relative:margin;v-text-anchor:top" o:gfxdata="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" filled="f" stroked="f">
+              <v:shape w14:anchorId="79D449CC" id="Text Box 18" o:spid="_x0000_s1078" type="#_x0000_t202" style="position:absolute;left:0;text-align:left;margin-left:0;margin-top:24.55pt;width:468.5pt;height:63.25pt;z-index:251683840;visibility:visible;mso-wrap-style:square;mso-width-percent:0;mso-height-percent:0;mso-wrap-distance-left:9pt;mso-wrap-distance-top:0;mso-wrap-distance-right:9pt;mso-wrap-distance-bottom:0;mso-position-horizontal:absolute;mso-position-horizontal-relative:text;mso-position-vertical:absolute;mso-position-vertical-relative:text;mso-width-percent:0;mso-height-percent:0;mso-width-relative:margin;mso-height-relative:margin;v-text-anchor:top" o:gfxdata="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" filled="f" stroked="f">
                 <v:textbox>
                   <w:txbxContent>
                     <w:p>
@@ -9372,24 +13908,22 @@
         </w:tabs>
         <w:bidi/>
         <w:rPr>
+          <w:sz w:val="24"/>
+          <w:szCs w:val="24"/>
+          <w:rtl/>
+          <w:lang w:val="en-US"/>
+        </w:rPr>
+      </w:pPr>
+      <w:r>
+        <w:rPr>
           <w:rFonts w:hint="cs"/>
           <w:sz w:val="24"/>
           <w:szCs w:val="24"/>
           <w:rtl/>
           <w:lang w:val="en-US"/>
         </w:rPr>
-      </w:pPr>
-      <w:r>
-        <w:rPr>
-          <w:rFonts w:hint="cs"/>
-          <w:sz w:val="24"/>
-          <w:szCs w:val="24"/>
-          <w:rtl/>
-          <w:lang w:val="en-US"/>
-        </w:rPr>
         <w:t xml:space="preserve">בכדי להריץ את הטסטים יש להריץ את הפקודה </w:t>
       </w:r>
-      <w:proofErr w:type="spellStart"/>
       <w:r>
         <w:rPr>
           <w:i/>
@@ -9398,18 +13932,7 @@
           <w:szCs w:val="24"/>
           <w:lang w:val="en-US"/>
         </w:rPr>
-        <w:t>pytest</w:t>
-      </w:r>
-      <w:proofErr w:type="spellEnd"/>
-      <w:r>
-        <w:rPr>
-          <w:i/>
-          <w:iCs/>
-          <w:sz w:val="24"/>
-          <w:szCs w:val="24"/>
-          <w:lang w:val="en-US"/>
-        </w:rPr>
-        <w:t xml:space="preserve"> tests</w:t>
+        <w:t>pytest tests</w:t>
       </w:r>
       <w:r>
         <w:rPr>
@@ -9419,29 +13942,7 @@
           <w:rtl/>
           <w:lang w:val="en-US"/>
         </w:rPr>
-        <w:t xml:space="preserve"> מתוך תיקיית השורש של </w:t>
-      </w:r>
-      <w:proofErr w:type="spellStart"/>
-      <w:r>
-        <w:rPr>
-          <w:rFonts w:hint="cs"/>
-          <w:sz w:val="24"/>
-          <w:szCs w:val="24"/>
-          <w:rtl/>
-          <w:lang w:val="en-US"/>
-        </w:rPr>
-        <w:t>הפרוייקט</w:t>
-      </w:r>
-      <w:proofErr w:type="spellEnd"/>
-      <w:r>
-        <w:rPr>
-          <w:rFonts w:hint="cs"/>
-          <w:sz w:val="24"/>
-          <w:szCs w:val="24"/>
-          <w:rtl/>
-          <w:lang w:val="en-US"/>
-        </w:rPr>
-        <w:t>.</w:t>
+        <w:t xml:space="preserve"> מתוך תיקיית השורש של הפרוייקט.</w:t>
       </w:r>
     </w:p>
     <w:p>
@@ -9492,7 +13993,7 @@
         <mc:AlternateContent>
           <mc:Choice Requires="wps">
             <w:drawing>
-              <wp:anchor distT="0" distB="0" distL="114300" distR="114300" simplePos="0" relativeHeight="251688960" behindDoc="0" locked="0" layoutInCell="1" allowOverlap="1" wp14:anchorId="78DB82D8" wp14:editId="18379501">
+              <wp:anchor distT="0" distB="0" distL="114300" distR="114300" simplePos="0" relativeHeight="251685888" behindDoc="0" locked="0" layoutInCell="1" allowOverlap="1" wp14:anchorId="78DB82D8" wp14:editId="4D4BE699">
                 <wp:simplePos x="0" y="0"/>
                 <wp:positionH relativeFrom="column">
                   <wp:posOffset>0</wp:posOffset>
@@ -9700,7 +14201,7 @@
           </mc:Choice>
           <mc:Fallback>
             <w:pict>
-              <v:shape w14:anchorId="78DB82D8" id="Text Box 19" o:spid="_x0000_s1038" type="#_x0000_t202" style="position:absolute;left:0;text-align:left;margin-left:0;margin-top:24.5pt;width:468.5pt;height:63.25pt;z-index:251688960;visibility:visible;mso-wrap-style:square;mso-width-percent:0;mso-height-percent:0;mso-wrap-distance-left:9pt;mso-wrap-distance-top:0;mso-wrap-distance-right:9pt;mso-wrap-distance-bottom:0;mso-position-horizontal:absolute;mso-position-horizontal-relative:text;mso-position-vertical:absolute;mso-position-vertical-relative:text;mso-width-percent:0;mso-height-percent:0;mso-width-relative:margin;mso-height-relative:margin;v-text-anchor:top" o:gfxdata="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" filled="f" stroked="f">
+              <v:shape w14:anchorId="78DB82D8" id="Text Box 19" o:spid="_x0000_s1079" type="#_x0000_t202" style="position:absolute;left:0;text-align:left;margin-left:0;margin-top:24.5pt;width:468.5pt;height:63.25pt;z-index:251685888;visibility:visible;mso-wrap-style:square;mso-width-percent:0;mso-height-percent:0;mso-wrap-distance-left:9pt;mso-wrap-distance-top:0;mso-wrap-distance-right:9pt;mso-wrap-distance-bottom:0;mso-position-horizontal:absolute;mso-position-horizontal-relative:text;mso-position-vertical:absolute;mso-position-vertical-relative:text;mso-width-percent:0;mso-height-percent:0;mso-width-relative:margin;mso-height-relative:margin;v-text-anchor:top" o:gfxdata="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" filled="f" stroked="f">
                 <v:textbox>
                   <w:txbxContent>
                     <w:p>
@@ -9904,9 +14405,9 @@
       </w:pPr>
     </w:p>
     <w:sectPr>
-      <w:headerReference w:type="default" r:id="rId10"/>
-      <w:footerReference w:type="even" r:id="rId11"/>
-      <w:footerReference w:type="default" r:id="rId12"/>
+      <w:headerReference w:type="default" r:id="rId13"/>
+      <w:footerReference w:type="even" r:id="rId14"/>
+      <w:footerReference w:type="default" r:id="rId15"/>
       <w:pgSz w:w="12240" w:h="15840"/>
       <w:pgMar w:top="1440" w:right="1440" w:bottom="1440" w:left="1440" w:header="708" w:footer="708" w:gutter="0"/>
       <w:cols w:space="708"/>
